--- a/24-25/1st semester/Exam1/9th grade/9th grade - Exam1.docx
+++ b/24-25/1st semester/Exam1/9th grade/9th grade - Exam1.docx
@@ -1152,28 +1152,6 @@
     </w:p>
     <w:p>
       <w:pPr>
-        <w:tabs>
-          <w:tab w:val="left" w:pos="7007"/>
-        </w:tabs>
-        <w:bidi w:val="0"/>
-        <w:spacing w:line="276" w:lineRule="auto"/>
-        <w:rPr>
-          <w:rFonts w:asciiTheme="majorBidi" w:hAnsiTheme="majorBidi" w:cstheme="majorBidi"/>
-          <w:sz w:val="24"/>
-          <w:szCs w:val="24"/>
-        </w:rPr>
-      </w:pPr>
-      <w:r>
-        <w:rPr>
-          <w:rFonts w:asciiTheme="majorBidi" w:hAnsiTheme="majorBidi" w:cstheme="majorBidi"/>
-          <w:sz w:val="24"/>
-          <w:szCs w:val="24"/>
-        </w:rPr>
-        <w:t>---------------------------------------------------------------------------------------------------------------------------</w:t>
-      </w:r>
-    </w:p>
-    <w:p>
-      <w:pPr>
         <w:pStyle w:val="a6"/>
         <w:numPr>
           <w:ilvl w:val="0"/>
@@ -1227,7 +1205,7 @@
           <w:sz w:val="24"/>
           <w:szCs w:val="24"/>
         </w:rPr>
-        <w:t>Newspapers contain news</w:t>
+        <w:t>In the days before television, radio and films</w:t>
       </w:r>
       <w:r>
         <w:rPr>
@@ -1240,7 +1218,7 @@
       </w:r>
       <w:r>
         <w:rPr>
-          <w:rFonts w:asciiTheme="majorBidi" w:hAnsiTheme="majorBidi" w:cstheme="majorBidi"/>
+          <w:rFonts w:asciiTheme="majorBidi" w:hAnsiTheme="majorBidi" w:cs="Times New Roman"/>
           <w:sz w:val="24"/>
           <w:szCs w:val="24"/>
         </w:rPr>
@@ -1252,7 +1230,23 @@
           <w:sz w:val="24"/>
           <w:szCs w:val="24"/>
         </w:rPr>
-        <w:t>information and advertising</w:t>
+        <w:t>people told stories. And with these stories</w:t>
+      </w:r>
+      <w:r>
+        <w:rPr>
+          <w:rFonts w:asciiTheme="majorBidi" w:hAnsiTheme="majorBidi" w:cstheme="majorBidi"/>
+          <w:sz w:val="24"/>
+          <w:szCs w:val="24"/>
+        </w:rPr>
+        <w:t xml:space="preserve"> </w:t>
+      </w:r>
+      <w:r>
+        <w:rPr>
+          <w:rFonts w:asciiTheme="majorBidi" w:hAnsiTheme="majorBidi" w:cstheme="majorBidi"/>
+          <w:sz w:val="24"/>
+          <w:szCs w:val="24"/>
+        </w:rPr>
+        <w:t>they managed to entertain their audience</w:t>
       </w:r>
       <w:r>
         <w:rPr>
@@ -1265,7 +1259,7 @@
       </w:r>
       <w:r>
         <w:rPr>
-          <w:rFonts w:asciiTheme="majorBidi" w:hAnsiTheme="majorBidi" w:cstheme="majorBidi"/>
+          <w:rFonts w:asciiTheme="majorBidi" w:hAnsiTheme="majorBidi" w:cs="Times New Roman"/>
           <w:sz w:val="24"/>
           <w:szCs w:val="24"/>
         </w:rPr>
@@ -1277,7 +1271,63 @@
           <w:sz w:val="24"/>
           <w:szCs w:val="24"/>
         </w:rPr>
-        <w:t>and are printed on low-cost</w:t>
+        <w:t xml:space="preserve">teach them and give them moral </w:t>
+      </w:r>
+      <w:r>
+        <w:rPr>
+          <w:rFonts w:asciiTheme="majorBidi" w:hAnsiTheme="majorBidi" w:cstheme="majorBidi"/>
+          <w:sz w:val="24"/>
+          <w:szCs w:val="24"/>
+        </w:rPr>
+        <w:t xml:space="preserve">lessons </w:t>
+      </w:r>
+      <w:r>
+        <w:rPr>
+          <w:rFonts w:asciiTheme="majorBidi" w:hAnsiTheme="majorBidi" w:cstheme="majorBidi"/>
+          <w:sz w:val="24"/>
+          <w:szCs w:val="24"/>
+        </w:rPr>
+        <w:t>i</w:t>
+      </w:r>
+      <w:r>
+        <w:rPr>
+          <w:rFonts w:asciiTheme="majorBidi" w:hAnsiTheme="majorBidi" w:cstheme="majorBidi"/>
+          <w:sz w:val="24"/>
+          <w:szCs w:val="24"/>
+        </w:rPr>
+        <w:t xml:space="preserve">n </w:t>
+      </w:r>
+      <w:r>
+        <w:rPr>
+          <w:rFonts w:asciiTheme="majorBidi" w:hAnsiTheme="majorBidi" w:cstheme="majorBidi"/>
+          <w:sz w:val="24"/>
+          <w:szCs w:val="24"/>
+        </w:rPr>
+        <w:t xml:space="preserve">Arabic, </w:t>
+      </w:r>
+      <w:r>
+        <w:rPr>
+          <w:rFonts w:asciiTheme="majorBidi" w:hAnsiTheme="majorBidi" w:cstheme="majorBidi"/>
+          <w:sz w:val="24"/>
+          <w:szCs w:val="24"/>
+        </w:rPr>
+        <w:t>t</w:t>
+      </w:r>
+      <w:r>
+        <w:rPr>
+          <w:rFonts w:asciiTheme="majorBidi" w:hAnsiTheme="majorBidi" w:cstheme="majorBidi"/>
+          <w:sz w:val="24"/>
+          <w:szCs w:val="24"/>
+        </w:rPr>
+        <w:t>raditional</w:t>
+      </w:r>
+      <w:r>
+        <w:rPr>
+          <w:rFonts w:asciiTheme="majorBidi" w:hAnsiTheme="majorBidi" w:cstheme="majorBidi"/>
+          <w:sz w:val="24"/>
+          <w:szCs w:val="24"/>
+        </w:rPr>
+        <w:t xml:space="preserve"> stories often start 'Kan</w:t>
       </w:r>
       <w:r>
         <w:rPr>
@@ -1287,13 +1337,76 @@
         </w:rPr>
         <w:t xml:space="preserve"> </w:t>
       </w:r>
-      <w:r>
-        <w:rPr>
-          <w:rFonts w:asciiTheme="majorBidi" w:hAnsiTheme="majorBidi" w:cstheme="majorBidi"/>
-          <w:sz w:val="24"/>
-          <w:szCs w:val="24"/>
-        </w:rPr>
-        <w:t>paper. They can be daily or</w:t>
+      <w:proofErr w:type="spellStart"/>
+      <w:r>
+        <w:rPr>
+          <w:rFonts w:asciiTheme="majorBidi" w:hAnsiTheme="majorBidi" w:cstheme="majorBidi"/>
+          <w:sz w:val="24"/>
+          <w:szCs w:val="24"/>
+        </w:rPr>
+        <w:t>ya</w:t>
+      </w:r>
+      <w:proofErr w:type="spellEnd"/>
+      <w:r>
+        <w:rPr>
+          <w:rFonts w:asciiTheme="majorBidi" w:hAnsiTheme="majorBidi" w:cstheme="majorBidi"/>
+          <w:sz w:val="24"/>
+          <w:szCs w:val="24"/>
+        </w:rPr>
+        <w:t xml:space="preserve"> ma </w:t>
+      </w:r>
+      <w:proofErr w:type="spellStart"/>
+      <w:r>
+        <w:rPr>
+          <w:rFonts w:asciiTheme="majorBidi" w:hAnsiTheme="majorBidi" w:cstheme="majorBidi"/>
+          <w:sz w:val="24"/>
+          <w:szCs w:val="24"/>
+        </w:rPr>
+        <w:t>kan</w:t>
+      </w:r>
+      <w:proofErr w:type="spellEnd"/>
+      <w:r>
+        <w:rPr>
+          <w:rFonts w:asciiTheme="majorBidi" w:hAnsiTheme="majorBidi" w:cstheme="majorBidi"/>
+          <w:sz w:val="24"/>
+          <w:szCs w:val="24"/>
+        </w:rPr>
+        <w:t xml:space="preserve">' But 'Once upon a time' is </w:t>
+      </w:r>
+      <w:proofErr w:type="gramStart"/>
+      <w:r>
+        <w:rPr>
+          <w:rFonts w:asciiTheme="majorBidi" w:hAnsiTheme="majorBidi" w:cstheme="majorBidi"/>
+          <w:sz w:val="24"/>
+          <w:szCs w:val="24"/>
+        </w:rPr>
+        <w:t>the</w:t>
+      </w:r>
+      <w:r>
+        <w:rPr>
+          <w:rFonts w:asciiTheme="majorBidi" w:hAnsiTheme="majorBidi" w:cs="Times New Roman"/>
+          <w:sz w:val="24"/>
+          <w:szCs w:val="24"/>
+          <w:rtl/>
+        </w:rPr>
+        <w:t>,</w:t>
+      </w:r>
+      <w:r>
+        <w:rPr>
+          <w:rFonts w:asciiTheme="majorBidi" w:hAnsiTheme="majorBidi" w:cstheme="majorBidi"/>
+          <w:sz w:val="24"/>
+          <w:szCs w:val="24"/>
+        </w:rPr>
+        <w:t>Traditional</w:t>
+      </w:r>
+      <w:proofErr w:type="gramEnd"/>
+      <w:r>
+        <w:rPr>
+          <w:rFonts w:asciiTheme="majorBidi" w:hAnsiTheme="majorBidi" w:cstheme="majorBidi"/>
+          <w:sz w:val="24"/>
+          <w:szCs w:val="24"/>
+        </w:rPr>
+        <w:t xml:space="preserve"> beginning of folk tales in English.</w:t>
       </w:r>
       <w:r>
         <w:rPr>
@@ -1309,7 +1422,57 @@
           <w:sz w:val="24"/>
           <w:szCs w:val="24"/>
         </w:rPr>
-        <w:t>weekly, national or local</w:t>
+        <w:t>T</w:t>
+      </w:r>
+      <w:r>
+        <w:rPr>
+          <w:rFonts w:asciiTheme="majorBidi" w:hAnsiTheme="majorBidi" w:cstheme="majorBidi"/>
+          <w:sz w:val="24"/>
+          <w:szCs w:val="24"/>
+        </w:rPr>
+        <w:t>here were also professional storytellers who</w:t>
+      </w:r>
+      <w:r>
+        <w:rPr>
+          <w:rFonts w:asciiTheme="majorBidi" w:hAnsiTheme="majorBidi" w:cstheme="majorBidi"/>
+          <w:sz w:val="24"/>
+          <w:szCs w:val="24"/>
+        </w:rPr>
+        <w:t xml:space="preserve"> </w:t>
+      </w:r>
+      <w:r>
+        <w:rPr>
+          <w:rFonts w:asciiTheme="majorBidi" w:hAnsiTheme="majorBidi" w:cstheme="majorBidi"/>
+          <w:sz w:val="24"/>
+          <w:szCs w:val="24"/>
+        </w:rPr>
+        <w:t>t</w:t>
+      </w:r>
+      <w:r>
+        <w:rPr>
+          <w:rFonts w:asciiTheme="majorBidi" w:hAnsiTheme="majorBidi" w:cstheme="majorBidi"/>
+          <w:sz w:val="24"/>
+          <w:szCs w:val="24"/>
+        </w:rPr>
+        <w:t xml:space="preserve">ravelled </w:t>
+      </w:r>
+      <w:proofErr w:type="gramStart"/>
+      <w:r>
+        <w:rPr>
+          <w:rFonts w:asciiTheme="majorBidi" w:hAnsiTheme="majorBidi" w:cstheme="majorBidi"/>
+          <w:sz w:val="24"/>
+          <w:szCs w:val="24"/>
+        </w:rPr>
+        <w:t>From</w:t>
+      </w:r>
+      <w:proofErr w:type="gramEnd"/>
+      <w:r>
+        <w:rPr>
+          <w:rFonts w:asciiTheme="majorBidi" w:hAnsiTheme="majorBidi" w:cstheme="majorBidi"/>
+          <w:sz w:val="24"/>
+          <w:szCs w:val="24"/>
+        </w:rPr>
+        <w:t xml:space="preserve"> village to village. In this way</w:t>
       </w:r>
       <w:r>
         <w:rPr>
@@ -1318,11 +1481,11 @@
           <w:szCs w:val="24"/>
           <w:rtl/>
         </w:rPr>
-        <w:t>.</w:t>
-      </w:r>
-      <w:r>
-        <w:rPr>
-          <w:rFonts w:asciiTheme="majorBidi" w:hAnsiTheme="majorBidi" w:cstheme="majorBidi"/>
+        <w:t>,</w:t>
+      </w:r>
+      <w:r>
+        <w:rPr>
+          <w:rFonts w:asciiTheme="majorBidi" w:hAnsiTheme="majorBidi" w:cs="Times New Roman"/>
           <w:sz w:val="24"/>
           <w:szCs w:val="24"/>
         </w:rPr>
@@ -1334,14 +1497,17 @@
           <w:sz w:val="24"/>
           <w:szCs w:val="24"/>
         </w:rPr>
-        <w:t>Newspapers began about 500</w:t>
-      </w:r>
-      <w:r>
-        <w:rPr>
-          <w:rFonts w:asciiTheme="majorBidi" w:hAnsiTheme="majorBidi" w:cstheme="majorBidi"/>
-          <w:sz w:val="24"/>
-          <w:szCs w:val="24"/>
-        </w:rPr>
+        <w:t>t</w:t>
+      </w:r>
+      <w:r>
+        <w:rPr>
+          <w:rFonts w:asciiTheme="majorBidi" w:hAnsiTheme="majorBidi" w:cstheme="majorBidi"/>
+          <w:sz w:val="24"/>
+          <w:szCs w:val="24"/>
+        </w:rPr>
+        <w:t>hey could have dinner and stay the night.</w:t>
+      </w:r>
+      <w:r>
         <w:t xml:space="preserve"> </w:t>
       </w:r>
       <w:r>
@@ -1350,7 +1516,31 @@
           <w:sz w:val="24"/>
           <w:szCs w:val="24"/>
         </w:rPr>
-        <w:t>years ago - the first ones were</w:t>
+        <w:t>In fact, they were able to talk for days</w:t>
+      </w:r>
+      <w:r>
+        <w:rPr>
+          <w:rFonts w:asciiTheme="majorBidi" w:hAnsiTheme="majorBidi" w:cstheme="majorBidi"/>
+          <w:sz w:val="24"/>
+          <w:szCs w:val="24"/>
+        </w:rPr>
+        <w:t xml:space="preserve">. </w:t>
+      </w:r>
+      <w:r>
+        <w:rPr>
+          <w:rFonts w:asciiTheme="majorBidi" w:hAnsiTheme="majorBidi" w:cstheme="majorBidi"/>
+          <w:sz w:val="24"/>
+          <w:szCs w:val="24"/>
+        </w:rPr>
+        <w:t>They managed to do this with only a stick</w:t>
+      </w:r>
+      <w:r>
+        <w:rPr>
+          <w:rFonts w:asciiTheme="majorBidi" w:hAnsiTheme="majorBidi" w:cstheme="majorBidi"/>
+          <w:sz w:val="24"/>
+          <w:szCs w:val="24"/>
+        </w:rPr>
+        <w:t xml:space="preserve"> for emphasis.</w:t>
       </w:r>
       <w:r>
         <w:rPr>
@@ -1359,291 +1549,6 @@
           <w:szCs w:val="24"/>
         </w:rPr>
         <w:t xml:space="preserve"> </w:t>
-      </w:r>
-      <w:r>
-        <w:rPr>
-          <w:rFonts w:asciiTheme="majorBidi" w:hAnsiTheme="majorBidi" w:cstheme="majorBidi"/>
-          <w:sz w:val="24"/>
-          <w:szCs w:val="24"/>
-        </w:rPr>
-        <w:t xml:space="preserve">in Germany. In those </w:t>
-      </w:r>
-      <w:proofErr w:type="gramStart"/>
-      <w:r>
-        <w:rPr>
-          <w:rFonts w:asciiTheme="majorBidi" w:hAnsiTheme="majorBidi" w:cstheme="majorBidi"/>
-          <w:sz w:val="24"/>
-          <w:szCs w:val="24"/>
-        </w:rPr>
-        <w:t>day</w:t>
-      </w:r>
-      <w:r>
-        <w:rPr>
-          <w:rFonts w:asciiTheme="majorBidi" w:hAnsiTheme="majorBidi" w:cstheme="majorBidi"/>
-          <w:sz w:val="24"/>
-          <w:szCs w:val="24"/>
-        </w:rPr>
-        <w:t>s</w:t>
-      </w:r>
-      <w:r>
-        <w:rPr>
-          <w:rFonts w:asciiTheme="majorBidi" w:hAnsiTheme="majorBidi" w:cs="Times New Roman" w:hint="cs"/>
-          <w:sz w:val="24"/>
-          <w:szCs w:val="24"/>
-          <w:rtl/>
-        </w:rPr>
-        <w:t xml:space="preserve"> ,</w:t>
-      </w:r>
-      <w:proofErr w:type="gramEnd"/>
-      <w:r>
-        <w:rPr>
-          <w:rFonts w:asciiTheme="majorBidi" w:hAnsiTheme="majorBidi" w:cs="Times New Roman" w:hint="cs"/>
-          <w:sz w:val="24"/>
-          <w:szCs w:val="24"/>
-          <w:rtl/>
-        </w:rPr>
-        <w:t xml:space="preserve"> </w:t>
-      </w:r>
-      <w:r>
-        <w:rPr>
-          <w:rFonts w:asciiTheme="majorBidi" w:hAnsiTheme="majorBidi" w:cs="Times New Roman" w:hint="cs"/>
-          <w:sz w:val="24"/>
-          <w:szCs w:val="24"/>
-        </w:rPr>
-        <w:t>newspapers</w:t>
-      </w:r>
-      <w:r>
-        <w:rPr>
-          <w:rFonts w:asciiTheme="majorBidi" w:hAnsiTheme="majorBidi" w:cstheme="majorBidi"/>
-          <w:sz w:val="24"/>
-          <w:szCs w:val="24"/>
-        </w:rPr>
-        <w:t xml:space="preserve"> were handwritten</w:t>
-      </w:r>
-      <w:r>
-        <w:rPr>
-          <w:rFonts w:asciiTheme="majorBidi" w:hAnsiTheme="majorBidi" w:cstheme="majorBidi"/>
-          <w:sz w:val="24"/>
-          <w:szCs w:val="24"/>
-        </w:rPr>
-        <w:t xml:space="preserve"> </w:t>
-      </w:r>
-      <w:r>
-        <w:rPr>
-          <w:rFonts w:asciiTheme="majorBidi" w:hAnsiTheme="majorBidi" w:cstheme="majorBidi"/>
-          <w:sz w:val="24"/>
-          <w:szCs w:val="24"/>
-        </w:rPr>
-        <w:t>and used to be passed from</w:t>
-      </w:r>
-      <w:r>
-        <w:rPr>
-          <w:rFonts w:asciiTheme="majorBidi" w:hAnsiTheme="majorBidi" w:cstheme="majorBidi"/>
-          <w:sz w:val="24"/>
-          <w:szCs w:val="24"/>
-        </w:rPr>
-        <w:t xml:space="preserve"> </w:t>
-      </w:r>
-      <w:r>
-        <w:rPr>
-          <w:rFonts w:asciiTheme="majorBidi" w:hAnsiTheme="majorBidi" w:cstheme="majorBidi"/>
-          <w:sz w:val="24"/>
-          <w:szCs w:val="24"/>
-        </w:rPr>
-        <w:t>person to person. But they</w:t>
-      </w:r>
-      <w:r>
-        <w:rPr>
-          <w:rFonts w:asciiTheme="majorBidi" w:hAnsiTheme="majorBidi" w:cstheme="majorBidi"/>
-          <w:sz w:val="24"/>
-          <w:szCs w:val="24"/>
-        </w:rPr>
-        <w:t xml:space="preserve"> </w:t>
-      </w:r>
-      <w:r>
-        <w:rPr>
-          <w:rFonts w:asciiTheme="majorBidi" w:hAnsiTheme="majorBidi" w:cstheme="majorBidi"/>
-          <w:sz w:val="24"/>
-          <w:szCs w:val="24"/>
-        </w:rPr>
-        <w:t>weren't very different from</w:t>
-      </w:r>
-      <w:r>
-        <w:rPr>
-          <w:rFonts w:asciiTheme="majorBidi" w:hAnsiTheme="majorBidi" w:cstheme="majorBidi"/>
-          <w:sz w:val="24"/>
-          <w:szCs w:val="24"/>
-        </w:rPr>
-        <w:t xml:space="preserve"> </w:t>
-      </w:r>
-      <w:r>
-        <w:rPr>
-          <w:rFonts w:asciiTheme="majorBidi" w:hAnsiTheme="majorBidi" w:cstheme="majorBidi"/>
-          <w:sz w:val="24"/>
-          <w:szCs w:val="24"/>
-        </w:rPr>
-        <w:t>today! They had information</w:t>
-      </w:r>
-      <w:r>
-        <w:rPr>
-          <w:rFonts w:asciiTheme="majorBidi" w:hAnsiTheme="majorBidi" w:cstheme="majorBidi"/>
-          <w:sz w:val="24"/>
-          <w:szCs w:val="24"/>
-        </w:rPr>
-        <w:t xml:space="preserve"> </w:t>
-      </w:r>
-      <w:r>
-        <w:rPr>
-          <w:rFonts w:asciiTheme="majorBidi" w:hAnsiTheme="majorBidi" w:cstheme="majorBidi"/>
-          <w:sz w:val="24"/>
-          <w:szCs w:val="24"/>
-        </w:rPr>
-        <w:t>about wars, economic</w:t>
-      </w:r>
-      <w:r>
-        <w:rPr>
-          <w:rFonts w:asciiTheme="majorBidi" w:hAnsiTheme="majorBidi" w:cstheme="majorBidi"/>
-          <w:sz w:val="24"/>
-          <w:szCs w:val="24"/>
-        </w:rPr>
-        <w:t xml:space="preserve"> </w:t>
-      </w:r>
-      <w:r>
-        <w:rPr>
-          <w:rFonts w:asciiTheme="majorBidi" w:hAnsiTheme="majorBidi" w:cstheme="majorBidi"/>
-          <w:sz w:val="24"/>
-          <w:szCs w:val="24"/>
-        </w:rPr>
-        <w:t>conditions,</w:t>
-      </w:r>
-      <w:r>
-        <w:rPr>
-          <w:rFonts w:asciiTheme="majorBidi" w:hAnsiTheme="majorBidi" w:cstheme="majorBidi"/>
-          <w:sz w:val="24"/>
-          <w:szCs w:val="24"/>
-        </w:rPr>
-        <w:t xml:space="preserve"> </w:t>
-      </w:r>
-      <w:r>
-        <w:rPr>
-          <w:rFonts w:asciiTheme="majorBidi" w:hAnsiTheme="majorBidi" w:cstheme="majorBidi"/>
-          <w:sz w:val="24"/>
-          <w:szCs w:val="24"/>
-        </w:rPr>
-        <w:t>social customs and</w:t>
-      </w:r>
-      <w:r>
-        <w:rPr>
-          <w:rFonts w:asciiTheme="majorBidi" w:hAnsiTheme="majorBidi" w:cstheme="majorBidi"/>
-          <w:sz w:val="24"/>
-          <w:szCs w:val="24"/>
-        </w:rPr>
-        <w:t xml:space="preserve"> </w:t>
-      </w:r>
-      <w:r>
-        <w:rPr>
-          <w:rFonts w:asciiTheme="majorBidi" w:hAnsiTheme="majorBidi" w:cstheme="majorBidi"/>
-          <w:sz w:val="24"/>
-          <w:szCs w:val="24"/>
-        </w:rPr>
-        <w:t>human-interest features</w:t>
-      </w:r>
-      <w:r>
-        <w:rPr>
-          <w:rFonts w:asciiTheme="majorBidi" w:hAnsiTheme="majorBidi" w:cs="Times New Roman"/>
-          <w:sz w:val="24"/>
-          <w:szCs w:val="24"/>
-          <w:rtl/>
-        </w:rPr>
-        <w:t>.</w:t>
-      </w:r>
-      <w:r>
-        <w:rPr>
-          <w:rFonts w:asciiTheme="majorBidi" w:hAnsiTheme="majorBidi" w:cs="Times New Roman"/>
-          <w:sz w:val="24"/>
-          <w:szCs w:val="24"/>
-        </w:rPr>
-        <w:t xml:space="preserve"> </w:t>
-      </w:r>
-      <w:r>
-        <w:rPr>
-          <w:rFonts w:asciiTheme="majorBidi" w:hAnsiTheme="majorBidi" w:cstheme="majorBidi"/>
-          <w:sz w:val="24"/>
-          <w:szCs w:val="24"/>
-        </w:rPr>
-        <w:t>Newspapers used to be</w:t>
-      </w:r>
-      <w:r>
-        <w:rPr>
-          <w:rFonts w:asciiTheme="majorBidi" w:hAnsiTheme="majorBidi" w:cstheme="majorBidi"/>
-          <w:sz w:val="24"/>
-          <w:szCs w:val="24"/>
-        </w:rPr>
-        <w:t xml:space="preserve"> </w:t>
-      </w:r>
-      <w:r>
-        <w:rPr>
-          <w:rFonts w:asciiTheme="majorBidi" w:hAnsiTheme="majorBidi" w:cstheme="majorBidi"/>
-          <w:sz w:val="24"/>
-          <w:szCs w:val="24"/>
-        </w:rPr>
-        <w:t>very expensive. Poor people</w:t>
-      </w:r>
-      <w:r>
-        <w:rPr>
-          <w:rFonts w:asciiTheme="majorBidi" w:hAnsiTheme="majorBidi" w:cstheme="majorBidi"/>
-          <w:sz w:val="24"/>
-          <w:szCs w:val="24"/>
-        </w:rPr>
-        <w:t xml:space="preserve"> </w:t>
-      </w:r>
-      <w:r>
-        <w:rPr>
-          <w:rFonts w:asciiTheme="majorBidi" w:hAnsiTheme="majorBidi" w:cstheme="majorBidi"/>
-          <w:sz w:val="24"/>
-          <w:szCs w:val="24"/>
-        </w:rPr>
-        <w:t>couldn't afford them. But in</w:t>
-      </w:r>
-      <w:r>
-        <w:rPr>
-          <w:rFonts w:asciiTheme="majorBidi" w:hAnsiTheme="majorBidi" w:cstheme="majorBidi"/>
-          <w:sz w:val="24"/>
-          <w:szCs w:val="24"/>
-        </w:rPr>
-        <w:t xml:space="preserve"> </w:t>
-      </w:r>
-      <w:r>
-        <w:rPr>
-          <w:rFonts w:asciiTheme="majorBidi" w:hAnsiTheme="majorBidi" w:cstheme="majorBidi"/>
-          <w:sz w:val="24"/>
-          <w:szCs w:val="24"/>
-        </w:rPr>
-        <w:t>the 1800s, printing became</w:t>
-      </w:r>
-      <w:r>
-        <w:rPr>
-          <w:rFonts w:asciiTheme="majorBidi" w:hAnsiTheme="majorBidi" w:cstheme="majorBidi"/>
-          <w:sz w:val="24"/>
-          <w:szCs w:val="24"/>
-        </w:rPr>
-        <w:t xml:space="preserve"> </w:t>
-      </w:r>
-      <w:r>
-        <w:rPr>
-          <w:rFonts w:asciiTheme="majorBidi" w:hAnsiTheme="majorBidi" w:cstheme="majorBidi"/>
-          <w:sz w:val="24"/>
-          <w:szCs w:val="24"/>
-        </w:rPr>
-        <w:t>cheaper and ordinary people</w:t>
-      </w:r>
-      <w:r>
-        <w:rPr>
-          <w:rFonts w:asciiTheme="majorBidi" w:hAnsiTheme="majorBidi" w:cstheme="majorBidi"/>
-          <w:sz w:val="24"/>
-          <w:szCs w:val="24"/>
-        </w:rPr>
-        <w:t xml:space="preserve"> could afford to buy them.</w:t>
       </w:r>
     </w:p>
     <w:p>
@@ -1800,7 +1705,7 @@
           <w:sz w:val="24"/>
           <w:szCs w:val="24"/>
         </w:rPr>
-        <w:t xml:space="preserve">In the past, newspapers were </w:t>
+        <w:t xml:space="preserve">People told stories before the days of </w:t>
       </w:r>
       <w:proofErr w:type="gramStart"/>
       <w:r>
@@ -1809,15 +1714,7 @@
           <w:sz w:val="24"/>
           <w:szCs w:val="24"/>
         </w:rPr>
-        <w:t>printed</w:t>
-      </w:r>
-      <w:r>
-        <w:rPr>
-          <w:rFonts w:asciiTheme="majorBidi" w:hAnsiTheme="majorBidi" w:cstheme="majorBidi"/>
-          <w:sz w:val="24"/>
-          <w:szCs w:val="24"/>
-        </w:rPr>
-        <w:t>(</w:t>
+        <w:t>television ,</w:t>
       </w:r>
       <w:proofErr w:type="gramEnd"/>
       <w:r>
@@ -1826,7 +1723,15 @@
           <w:sz w:val="24"/>
           <w:szCs w:val="24"/>
         </w:rPr>
-        <w:t>…..)</w:t>
+        <w:t xml:space="preserve"> radio and films </w:t>
+      </w:r>
+      <w:r>
+        <w:rPr>
+          <w:rFonts w:asciiTheme="majorBidi" w:hAnsiTheme="majorBidi" w:cstheme="majorBidi"/>
+          <w:sz w:val="24"/>
+          <w:szCs w:val="24"/>
+        </w:rPr>
+        <w:t>(…..)</w:t>
       </w:r>
     </w:p>
     <w:p>
@@ -1853,15 +1758,7 @@
           <w:sz w:val="24"/>
           <w:szCs w:val="24"/>
         </w:rPr>
-        <w:t>The</w:t>
-      </w:r>
-      <w:r>
-        <w:rPr>
-          <w:rFonts w:asciiTheme="majorBidi" w:hAnsiTheme="majorBidi" w:cstheme="majorBidi"/>
-          <w:sz w:val="24"/>
-          <w:szCs w:val="24"/>
-        </w:rPr>
-        <w:t xml:space="preserve"> newspapers can be daily, weekly, national or local</w:t>
+        <w:t>The stories in the past didn't manage to teach audience moral lessons</w:t>
       </w:r>
       <w:r>
         <w:rPr>
@@ -1914,7 +1811,33 @@
           <w:sz w:val="24"/>
           <w:szCs w:val="24"/>
         </w:rPr>
-        <w:t>Nowadays, newspapers are printed in high-cost paper (……)</w:t>
+        <w:t xml:space="preserve">The storytellers were able to talk for </w:t>
+      </w:r>
+      <w:proofErr w:type="gramStart"/>
+      <w:r>
+        <w:rPr>
+          <w:rFonts w:asciiTheme="majorBidi" w:hAnsiTheme="majorBidi" w:cstheme="majorBidi"/>
+          <w:sz w:val="24"/>
+          <w:szCs w:val="24"/>
+        </w:rPr>
+        <w:t>days</w:t>
+      </w:r>
+      <w:r>
+        <w:rPr>
+          <w:rFonts w:asciiTheme="majorBidi" w:hAnsiTheme="majorBidi" w:cstheme="majorBidi"/>
+          <w:sz w:val="24"/>
+          <w:szCs w:val="24"/>
+        </w:rPr>
+        <w:t>(</w:t>
+      </w:r>
+      <w:proofErr w:type="gramEnd"/>
+      <w:r>
+        <w:rPr>
+          <w:rFonts w:asciiTheme="majorBidi" w:hAnsiTheme="majorBidi" w:cstheme="majorBidi"/>
+          <w:sz w:val="24"/>
+          <w:szCs w:val="24"/>
+        </w:rPr>
+        <w:t>……)</w:t>
       </w:r>
     </w:p>
     <w:p>
@@ -2058,7 +1981,7 @@
           <w:sz w:val="24"/>
           <w:szCs w:val="24"/>
         </w:rPr>
-        <w:t>How long have newspapers existed</w:t>
+        <w:t>How do folk tales begin in English? And in Arabic</w:t>
       </w:r>
       <w:r>
         <w:rPr>
@@ -2093,7 +2016,15 @@
           <w:sz w:val="24"/>
           <w:szCs w:val="24"/>
         </w:rPr>
-        <w:t>Where did the first newspapers appear</w:t>
+        <w:t>Wh</w:t>
+      </w:r>
+      <w:r>
+        <w:rPr>
+          <w:rFonts w:asciiTheme="majorBidi" w:hAnsiTheme="majorBidi" w:cstheme="majorBidi"/>
+          <w:sz w:val="24"/>
+          <w:szCs w:val="24"/>
+        </w:rPr>
+        <w:t>at did professional storytellers use to help tell the story</w:t>
       </w:r>
       <w:r>
         <w:rPr>
@@ -2102,28 +2033,6 @@
           <w:szCs w:val="24"/>
         </w:rPr>
         <w:t>?</w:t>
-      </w:r>
-    </w:p>
-    <w:p>
-      <w:pPr>
-        <w:tabs>
-          <w:tab w:val="left" w:pos="7007"/>
-        </w:tabs>
-        <w:bidi w:val="0"/>
-        <w:spacing w:line="240" w:lineRule="auto"/>
-        <w:rPr>
-          <w:rFonts w:asciiTheme="majorBidi" w:hAnsiTheme="majorBidi" w:cstheme="majorBidi"/>
-          <w:sz w:val="24"/>
-          <w:szCs w:val="24"/>
-        </w:rPr>
-      </w:pPr>
-      <w:r>
-        <w:rPr>
-          <w:rFonts w:asciiTheme="majorBidi" w:hAnsiTheme="majorBidi" w:cstheme="majorBidi"/>
-          <w:sz w:val="24"/>
-          <w:szCs w:val="24"/>
-        </w:rPr>
-        <w:t>---------------------------------------------------------------------------------------------------------------------------</w:t>
       </w:r>
     </w:p>
     <w:p>
@@ -2328,7 +2237,15 @@
           <w:sz w:val="24"/>
           <w:szCs w:val="24"/>
         </w:rPr>
-        <w:t xml:space="preserve"> –</w:t>
+        <w:t xml:space="preserve"> </w:t>
+      </w:r>
+      <w:r>
+        <w:rPr>
+          <w:rFonts w:asciiTheme="majorBidi" w:hAnsiTheme="majorBidi" w:cstheme="majorBidi"/>
+          <w:sz w:val="24"/>
+          <w:szCs w:val="24"/>
+        </w:rPr>
+        <w:t>,</w:t>
       </w:r>
       <w:r>
         <w:rPr>
@@ -2395,7 +2312,7 @@
           <w:sz w:val="24"/>
           <w:szCs w:val="24"/>
         </w:rPr>
-        <w:t xml:space="preserve">Are you </w:t>
+        <w:t xml:space="preserve">You don't </w:t>
       </w:r>
       <w:proofErr w:type="gramStart"/>
       <w:r>
@@ -2404,7 +2321,7 @@
           <w:sz w:val="24"/>
           <w:szCs w:val="24"/>
         </w:rPr>
-        <w:t>happy ?</w:t>
+        <w:t>( have</w:t>
       </w:r>
       <w:proofErr w:type="gramEnd"/>
       <w:r>
@@ -2413,83 +2330,23 @@
           <w:sz w:val="24"/>
           <w:szCs w:val="24"/>
         </w:rPr>
-        <w:t xml:space="preserve"> Yes, </w:t>
-      </w:r>
-      <w:proofErr w:type="gramStart"/>
-      <w:r>
-        <w:rPr>
-          <w:rFonts w:asciiTheme="majorBidi" w:hAnsiTheme="majorBidi" w:cstheme="majorBidi"/>
-          <w:sz w:val="24"/>
-          <w:szCs w:val="24"/>
-        </w:rPr>
-        <w:t>I</w:t>
-      </w:r>
-      <w:r>
-        <w:rPr>
-          <w:rFonts w:asciiTheme="majorBidi" w:hAnsiTheme="majorBidi" w:cstheme="majorBidi"/>
-          <w:sz w:val="24"/>
-          <w:szCs w:val="24"/>
-        </w:rPr>
-        <w:t xml:space="preserve"> </w:t>
-      </w:r>
-      <w:r>
-        <w:rPr>
-          <w:rFonts w:asciiTheme="majorBidi" w:hAnsiTheme="majorBidi" w:cstheme="majorBidi"/>
-          <w:b/>
-          <w:bCs/>
-          <w:sz w:val="24"/>
-          <w:szCs w:val="24"/>
-        </w:rPr>
-        <w:t xml:space="preserve"> </w:t>
-      </w:r>
-      <w:r>
-        <w:rPr>
-          <w:rFonts w:asciiTheme="majorBidi" w:hAnsiTheme="majorBidi" w:cstheme="majorBidi"/>
-          <w:sz w:val="24"/>
-          <w:szCs w:val="24"/>
-        </w:rPr>
-        <w:t>(</w:t>
-      </w:r>
-      <w:proofErr w:type="gramEnd"/>
-      <w:r>
-        <w:rPr>
-          <w:rFonts w:asciiTheme="majorBidi" w:hAnsiTheme="majorBidi" w:cstheme="majorBidi"/>
-          <w:sz w:val="24"/>
-          <w:szCs w:val="24"/>
-        </w:rPr>
-        <w:t xml:space="preserve"> </w:t>
-      </w:r>
-      <w:r>
-        <w:rPr>
-          <w:rFonts w:asciiTheme="majorBidi" w:hAnsiTheme="majorBidi" w:cstheme="majorBidi"/>
-          <w:sz w:val="24"/>
-          <w:szCs w:val="24"/>
-        </w:rPr>
-        <w:t>am</w:t>
-      </w:r>
-      <w:r>
-        <w:rPr>
-          <w:rFonts w:asciiTheme="majorBidi" w:hAnsiTheme="majorBidi" w:cstheme="majorBidi"/>
-          <w:sz w:val="24"/>
-          <w:szCs w:val="24"/>
-        </w:rPr>
-        <w:t xml:space="preserve"> – </w:t>
-      </w:r>
-      <w:r>
-        <w:rPr>
-          <w:rFonts w:asciiTheme="majorBidi" w:hAnsiTheme="majorBidi" w:cstheme="majorBidi"/>
-          <w:sz w:val="24"/>
-          <w:szCs w:val="24"/>
-        </w:rPr>
-        <w:t>am not</w:t>
-      </w:r>
-      <w:r>
-        <w:rPr>
-          <w:rFonts w:asciiTheme="majorBidi" w:hAnsiTheme="majorBidi" w:cstheme="majorBidi"/>
-          <w:sz w:val="24"/>
-          <w:szCs w:val="24"/>
-        </w:rPr>
-        <w:t xml:space="preserve"> )</w:t>
+        <w:t xml:space="preserve"> to </w:t>
+      </w:r>
+      <w:r>
+        <w:rPr>
+          <w:rFonts w:asciiTheme="majorBidi" w:hAnsiTheme="majorBidi" w:cstheme="majorBidi"/>
+          <w:sz w:val="24"/>
+          <w:szCs w:val="24"/>
+        </w:rPr>
+        <w:t>,</w:t>
+      </w:r>
+      <w:r>
+        <w:rPr>
+          <w:rFonts w:asciiTheme="majorBidi" w:hAnsiTheme="majorBidi" w:cstheme="majorBidi"/>
+          <w:sz w:val="24"/>
+          <w:szCs w:val="24"/>
+        </w:rPr>
+        <w:t xml:space="preserve"> must ) write the story</w:t>
       </w:r>
       <w:r>
         <w:rPr>
@@ -2526,6 +2383,14 @@
           <w:szCs w:val="24"/>
         </w:rPr>
       </w:pPr>
+      <w:r>
+        <w:rPr>
+          <w:rFonts w:asciiTheme="majorBidi" w:hAnsiTheme="majorBidi" w:cstheme="majorBidi"/>
+          <w:sz w:val="24"/>
+          <w:szCs w:val="24"/>
+        </w:rPr>
+        <w:t xml:space="preserve">You </w:t>
+      </w:r>
       <w:proofErr w:type="gramStart"/>
       <w:r>
         <w:rPr>
@@ -2533,15 +2398,7 @@
           <w:sz w:val="24"/>
           <w:szCs w:val="24"/>
         </w:rPr>
-        <w:t xml:space="preserve">( </w:t>
-      </w:r>
-      <w:r>
-        <w:rPr>
-          <w:rFonts w:asciiTheme="majorBidi" w:hAnsiTheme="majorBidi" w:cstheme="majorBidi"/>
-          <w:sz w:val="24"/>
-          <w:szCs w:val="24"/>
-        </w:rPr>
-        <w:t>I</w:t>
+        <w:t>( had</w:t>
       </w:r>
       <w:proofErr w:type="gramEnd"/>
       <w:r>
@@ -2550,31 +2407,15 @@
           <w:sz w:val="24"/>
           <w:szCs w:val="24"/>
         </w:rPr>
-        <w:t xml:space="preserve"> – </w:t>
-      </w:r>
-      <w:r>
-        <w:rPr>
-          <w:rFonts w:asciiTheme="majorBidi" w:hAnsiTheme="majorBidi" w:cstheme="majorBidi"/>
-          <w:sz w:val="24"/>
-          <w:szCs w:val="24"/>
-        </w:rPr>
-        <w:t>Did</w:t>
-      </w:r>
-      <w:r>
-        <w:rPr>
-          <w:rFonts w:asciiTheme="majorBidi" w:hAnsiTheme="majorBidi" w:cstheme="majorBidi"/>
-          <w:sz w:val="24"/>
-          <w:szCs w:val="24"/>
-        </w:rPr>
-        <w:t xml:space="preserve"> )</w:t>
-      </w:r>
-      <w:r>
-        <w:rPr>
-          <w:rFonts w:asciiTheme="majorBidi" w:hAnsiTheme="majorBidi" w:cstheme="majorBidi"/>
-          <w:sz w:val="24"/>
-          <w:szCs w:val="24"/>
-        </w:rPr>
-        <w:t xml:space="preserve"> used to live near Lake Louise.</w:t>
+        <w:t xml:space="preserve"> better , ought ) to be able to spend on hour studying</w:t>
+      </w:r>
+      <w:r>
+        <w:rPr>
+          <w:rFonts w:asciiTheme="majorBidi" w:hAnsiTheme="majorBidi" w:cstheme="majorBidi"/>
+          <w:sz w:val="24"/>
+          <w:szCs w:val="24"/>
+        </w:rPr>
+        <w:t>.</w:t>
       </w:r>
       <w:r>
         <w:rPr>
@@ -2611,7 +2452,15 @@
           <w:sz w:val="24"/>
           <w:szCs w:val="24"/>
         </w:rPr>
-        <w:t xml:space="preserve">I live </w:t>
+        <w:t xml:space="preserve"> </w:t>
+      </w:r>
+      <w:r>
+        <w:rPr>
+          <w:rFonts w:asciiTheme="majorBidi" w:hAnsiTheme="majorBidi" w:cstheme="majorBidi"/>
+          <w:sz w:val="24"/>
+          <w:szCs w:val="24"/>
+        </w:rPr>
+        <w:t xml:space="preserve">There is too </w:t>
       </w:r>
       <w:proofErr w:type="gramStart"/>
       <w:r>
@@ -2620,15 +2469,7 @@
           <w:sz w:val="24"/>
           <w:szCs w:val="24"/>
         </w:rPr>
-        <w:t xml:space="preserve">( </w:t>
-      </w:r>
-      <w:r>
-        <w:rPr>
-          <w:rFonts w:asciiTheme="majorBidi" w:hAnsiTheme="majorBidi" w:cstheme="majorBidi"/>
-          <w:sz w:val="24"/>
-          <w:szCs w:val="24"/>
-        </w:rPr>
-        <w:t>in</w:t>
+        <w:t>( many</w:t>
       </w:r>
       <w:proofErr w:type="gramEnd"/>
       <w:r>
@@ -2637,40 +2478,98 @@
           <w:sz w:val="24"/>
           <w:szCs w:val="24"/>
         </w:rPr>
-        <w:t xml:space="preserve"> – </w:t>
-      </w:r>
-      <w:r>
-        <w:rPr>
-          <w:rFonts w:asciiTheme="majorBidi" w:hAnsiTheme="majorBidi" w:cstheme="majorBidi"/>
-          <w:sz w:val="24"/>
-          <w:szCs w:val="24"/>
-        </w:rPr>
-        <w:t>from</w:t>
-      </w:r>
-      <w:r>
-        <w:rPr>
-          <w:rFonts w:asciiTheme="majorBidi" w:hAnsiTheme="majorBidi" w:cstheme="majorBidi"/>
-          <w:sz w:val="24"/>
-          <w:szCs w:val="24"/>
-        </w:rPr>
-        <w:t xml:space="preserve"> )</w:t>
-      </w:r>
-      <w:r>
-        <w:rPr>
-          <w:rFonts w:asciiTheme="majorBidi" w:hAnsiTheme="majorBidi" w:cstheme="majorBidi"/>
-          <w:sz w:val="24"/>
-          <w:szCs w:val="24"/>
-        </w:rPr>
-        <w:t xml:space="preserve"> Syria</w:t>
-      </w:r>
-      <w:r>
-        <w:rPr>
-          <w:rFonts w:asciiTheme="majorBidi" w:hAnsiTheme="majorBidi" w:cstheme="majorBidi"/>
-          <w:sz w:val="24"/>
-          <w:szCs w:val="24"/>
-        </w:rPr>
-        <w:t>.</w:t>
-      </w:r>
+        <w:t xml:space="preserve"> , much ) pollution in the city.</w:t>
+      </w:r>
+    </w:p>
+    <w:p>
+      <w:pPr>
+        <w:pStyle w:val="a6"/>
+        <w:numPr>
+          <w:ilvl w:val="0"/>
+          <w:numId w:val="10"/>
+        </w:numPr>
+        <w:tabs>
+          <w:tab w:val="left" w:pos="7007"/>
+        </w:tabs>
+        <w:bidi w:val="0"/>
+        <w:spacing w:after="0" w:line="276" w:lineRule="auto"/>
+        <w:rPr>
+          <w:rFonts w:asciiTheme="majorBidi" w:hAnsiTheme="majorBidi" w:cstheme="majorBidi"/>
+          <w:sz w:val="24"/>
+          <w:szCs w:val="24"/>
+        </w:rPr>
+      </w:pPr>
+      <w:r>
+        <w:rPr>
+          <w:rFonts w:asciiTheme="majorBidi" w:hAnsiTheme="majorBidi" w:cstheme="majorBidi"/>
+          <w:sz w:val="24"/>
+          <w:szCs w:val="24"/>
+        </w:rPr>
+        <w:t xml:space="preserve"> There weren't </w:t>
+      </w:r>
+      <w:proofErr w:type="gramStart"/>
+      <w:r>
+        <w:rPr>
+          <w:rFonts w:asciiTheme="majorBidi" w:hAnsiTheme="majorBidi" w:cstheme="majorBidi"/>
+          <w:sz w:val="24"/>
+          <w:szCs w:val="24"/>
+        </w:rPr>
+        <w:t>( any</w:t>
+      </w:r>
+      <w:proofErr w:type="gramEnd"/>
+      <w:r>
+        <w:rPr>
+          <w:rFonts w:asciiTheme="majorBidi" w:hAnsiTheme="majorBidi" w:cstheme="majorBidi"/>
+          <w:sz w:val="24"/>
+          <w:szCs w:val="24"/>
+        </w:rPr>
+        <w:t xml:space="preserve"> , some ) cars.</w:t>
+      </w:r>
+    </w:p>
+    <w:p>
+      <w:pPr>
+        <w:pStyle w:val="a6"/>
+        <w:tabs>
+          <w:tab w:val="left" w:pos="7007"/>
+        </w:tabs>
+        <w:bidi w:val="0"/>
+        <w:spacing w:after="0" w:line="276" w:lineRule="auto"/>
+        <w:rPr>
+          <w:rFonts w:asciiTheme="majorBidi" w:hAnsiTheme="majorBidi" w:cstheme="majorBidi"/>
+          <w:sz w:val="24"/>
+          <w:szCs w:val="24"/>
+        </w:rPr>
+      </w:pPr>
+    </w:p>
+    <w:p>
+      <w:pPr>
+        <w:pStyle w:val="a6"/>
+        <w:tabs>
+          <w:tab w:val="left" w:pos="7007"/>
+        </w:tabs>
+        <w:bidi w:val="0"/>
+        <w:spacing w:after="0" w:line="276" w:lineRule="auto"/>
+        <w:rPr>
+          <w:rFonts w:asciiTheme="majorBidi" w:hAnsiTheme="majorBidi" w:cstheme="majorBidi"/>
+          <w:sz w:val="24"/>
+          <w:szCs w:val="24"/>
+        </w:rPr>
+      </w:pPr>
+    </w:p>
+    <w:p>
+      <w:pPr>
+        <w:pStyle w:val="a6"/>
+        <w:tabs>
+          <w:tab w:val="left" w:pos="7007"/>
+        </w:tabs>
+        <w:bidi w:val="0"/>
+        <w:spacing w:after="0" w:line="276" w:lineRule="auto"/>
+        <w:rPr>
+          <w:rFonts w:asciiTheme="majorBidi" w:hAnsiTheme="majorBidi" w:cstheme="majorBidi"/>
+          <w:sz w:val="24"/>
+          <w:szCs w:val="24"/>
+        </w:rPr>
+      </w:pPr>
     </w:p>
     <w:p>
       <w:pPr>
@@ -2917,7 +2816,15 @@
           <w:sz w:val="24"/>
           <w:szCs w:val="24"/>
         </w:rPr>
-        <w:t xml:space="preserve"> –</w:t>
+        <w:t xml:space="preserve"> </w:t>
+      </w:r>
+      <w:r>
+        <w:rPr>
+          <w:rFonts w:asciiTheme="majorBidi" w:hAnsiTheme="majorBidi" w:cstheme="majorBidi"/>
+          <w:sz w:val="24"/>
+          <w:szCs w:val="24"/>
+        </w:rPr>
+        <w:t>,</w:t>
       </w:r>
       <w:r>
         <w:rPr>
@@ -3020,7 +2927,7 @@
           <w:sz w:val="24"/>
           <w:szCs w:val="24"/>
         </w:rPr>
-        <w:t xml:space="preserve">I was thinking about my English </w:t>
+        <w:t xml:space="preserve">He said that he </w:t>
       </w:r>
       <w:proofErr w:type="gramStart"/>
       <w:r>
@@ -3029,7 +2936,7 @@
           <w:sz w:val="24"/>
           <w:szCs w:val="24"/>
         </w:rPr>
-        <w:t>homework ,</w:t>
+        <w:t>( lives</w:t>
       </w:r>
       <w:proofErr w:type="gramEnd"/>
       <w:r>
@@ -3038,71 +2945,7 @@
           <w:sz w:val="24"/>
           <w:szCs w:val="24"/>
         </w:rPr>
-        <w:t xml:space="preserve"> when I</w:t>
-      </w:r>
-      <w:r>
-        <w:rPr>
-          <w:rFonts w:asciiTheme="majorBidi" w:hAnsiTheme="majorBidi" w:cstheme="majorBidi"/>
-          <w:sz w:val="24"/>
-          <w:szCs w:val="24"/>
-        </w:rPr>
-        <w:t xml:space="preserve"> </w:t>
-      </w:r>
-      <w:r>
-        <w:rPr>
-          <w:rFonts w:asciiTheme="majorBidi" w:hAnsiTheme="majorBidi" w:cstheme="majorBidi"/>
-          <w:sz w:val="24"/>
-          <w:szCs w:val="24"/>
-        </w:rPr>
-        <w:t xml:space="preserve"> </w:t>
-      </w:r>
-      <w:r>
-        <w:rPr>
-          <w:rFonts w:asciiTheme="majorBidi" w:hAnsiTheme="majorBidi" w:cstheme="majorBidi"/>
-          <w:sz w:val="24"/>
-          <w:szCs w:val="24"/>
-        </w:rPr>
-        <w:t xml:space="preserve">( </w:t>
-      </w:r>
-      <w:r>
-        <w:rPr>
-          <w:rFonts w:asciiTheme="majorBidi" w:hAnsiTheme="majorBidi" w:cstheme="majorBidi"/>
-          <w:sz w:val="24"/>
-          <w:szCs w:val="24"/>
-        </w:rPr>
-        <w:t>was having</w:t>
-      </w:r>
-      <w:r>
-        <w:rPr>
-          <w:rFonts w:asciiTheme="majorBidi" w:hAnsiTheme="majorBidi" w:cstheme="majorBidi"/>
-          <w:sz w:val="24"/>
-          <w:szCs w:val="24"/>
-        </w:rPr>
-        <w:t xml:space="preserve"> – </w:t>
-      </w:r>
-      <w:r>
-        <w:rPr>
-          <w:rFonts w:asciiTheme="majorBidi" w:hAnsiTheme="majorBidi" w:cstheme="majorBidi"/>
-          <w:sz w:val="24"/>
-          <w:szCs w:val="24"/>
-        </w:rPr>
-        <w:t>had</w:t>
-      </w:r>
-      <w:r>
-        <w:rPr>
-          <w:rFonts w:asciiTheme="majorBidi" w:hAnsiTheme="majorBidi" w:cstheme="majorBidi"/>
-          <w:sz w:val="24"/>
-          <w:szCs w:val="24"/>
-        </w:rPr>
-        <w:t xml:space="preserve">  )</w:t>
-      </w:r>
-      <w:r>
-        <w:rPr>
-          <w:rFonts w:asciiTheme="majorBidi" w:hAnsiTheme="majorBidi" w:cstheme="majorBidi"/>
-          <w:sz w:val="24"/>
-          <w:szCs w:val="24"/>
-        </w:rPr>
-        <w:t xml:space="preserve"> an idea</w:t>
+        <w:t xml:space="preserve"> , lived ) in Damascus</w:t>
       </w:r>
       <w:r>
         <w:rPr>
@@ -3191,7 +3034,23 @@
           <w:sz w:val="24"/>
           <w:szCs w:val="24"/>
         </w:rPr>
-        <w:t xml:space="preserve"> – </w:t>
+        <w:t xml:space="preserve"> </w:t>
+      </w:r>
+      <w:r>
+        <w:rPr>
+          <w:rFonts w:asciiTheme="majorBidi" w:hAnsiTheme="majorBidi" w:cstheme="majorBidi"/>
+          <w:sz w:val="24"/>
+          <w:szCs w:val="24"/>
+        </w:rPr>
+        <w:t>,</w:t>
+      </w:r>
+      <w:r>
+        <w:rPr>
+          <w:rFonts w:asciiTheme="majorBidi" w:hAnsiTheme="majorBidi" w:cstheme="majorBidi"/>
+          <w:sz w:val="24"/>
+          <w:szCs w:val="24"/>
+        </w:rPr>
+        <w:t xml:space="preserve"> </w:t>
       </w:r>
       <w:r>
         <w:rPr>
@@ -3278,7 +3137,7 @@
           <w:sz w:val="24"/>
           <w:szCs w:val="24"/>
         </w:rPr>
-        <w:t xml:space="preserve">He </w:t>
+        <w:t xml:space="preserve">You should </w:t>
       </w:r>
       <w:proofErr w:type="gramStart"/>
       <w:r>
@@ -3287,23 +3146,7 @@
           <w:sz w:val="24"/>
           <w:szCs w:val="24"/>
         </w:rPr>
-        <w:t>always</w:t>
-      </w:r>
-      <w:r>
-        <w:rPr>
-          <w:rFonts w:asciiTheme="majorBidi" w:hAnsiTheme="majorBidi" w:cstheme="majorBidi"/>
-          <w:sz w:val="24"/>
-          <w:szCs w:val="24"/>
-        </w:rPr>
-        <w:t xml:space="preserve"> </w:t>
-      </w:r>
-      <w:r>
-        <w:rPr>
-          <w:rFonts w:asciiTheme="majorBidi" w:hAnsiTheme="majorBidi" w:cstheme="majorBidi"/>
-          <w:sz w:val="24"/>
-          <w:szCs w:val="24"/>
-        </w:rPr>
-        <w:t xml:space="preserve"> (</w:t>
+        <w:t>( write</w:t>
       </w:r>
       <w:proofErr w:type="gramEnd"/>
       <w:r>
@@ -3312,83 +3155,7 @@
           <w:sz w:val="24"/>
           <w:szCs w:val="24"/>
         </w:rPr>
-        <w:t xml:space="preserve"> </w:t>
-      </w:r>
-      <w:r>
-        <w:rPr>
-          <w:rFonts w:asciiTheme="majorBidi" w:hAnsiTheme="majorBidi" w:cstheme="majorBidi"/>
-          <w:sz w:val="24"/>
-          <w:szCs w:val="24"/>
-        </w:rPr>
-        <w:t>stay</w:t>
-      </w:r>
-      <w:r>
-        <w:rPr>
-          <w:rFonts w:asciiTheme="majorBidi" w:hAnsiTheme="majorBidi" w:cstheme="majorBidi"/>
-          <w:sz w:val="24"/>
-          <w:szCs w:val="24"/>
-        </w:rPr>
-        <w:t>s</w:t>
-      </w:r>
-      <w:r>
-        <w:rPr>
-          <w:rFonts w:asciiTheme="majorBidi" w:hAnsiTheme="majorBidi" w:cstheme="majorBidi"/>
-          <w:sz w:val="24"/>
-          <w:szCs w:val="24"/>
-        </w:rPr>
-        <w:t xml:space="preserve"> –</w:t>
-      </w:r>
-      <w:r>
-        <w:rPr>
-          <w:rFonts w:asciiTheme="majorBidi" w:hAnsiTheme="majorBidi" w:cstheme="majorBidi"/>
-          <w:sz w:val="24"/>
-          <w:szCs w:val="24"/>
-        </w:rPr>
-        <w:t xml:space="preserve"> is</w:t>
-      </w:r>
-      <w:r>
-        <w:rPr>
-          <w:rFonts w:asciiTheme="majorBidi" w:hAnsiTheme="majorBidi" w:cstheme="majorBidi"/>
-          <w:sz w:val="24"/>
-          <w:szCs w:val="24"/>
-        </w:rPr>
-        <w:t xml:space="preserve"> </w:t>
-      </w:r>
-      <w:r>
-        <w:rPr>
-          <w:rFonts w:asciiTheme="majorBidi" w:hAnsiTheme="majorBidi" w:cstheme="majorBidi"/>
-          <w:sz w:val="24"/>
-          <w:szCs w:val="24"/>
-        </w:rPr>
-        <w:t>staying</w:t>
-      </w:r>
-      <w:r>
-        <w:rPr>
-          <w:rFonts w:asciiTheme="majorBidi" w:hAnsiTheme="majorBidi" w:cstheme="majorBidi"/>
-          <w:b/>
-          <w:bCs/>
-          <w:sz w:val="24"/>
-          <w:szCs w:val="24"/>
-        </w:rPr>
-        <w:t xml:space="preserve"> )</w:t>
-      </w:r>
-      <w:r>
-        <w:rPr>
-          <w:rFonts w:asciiTheme="majorBidi" w:hAnsiTheme="majorBidi" w:cstheme="majorBidi"/>
-          <w:b/>
-          <w:bCs/>
-          <w:sz w:val="24"/>
-          <w:szCs w:val="24"/>
-        </w:rPr>
-        <w:t xml:space="preserve"> </w:t>
-      </w:r>
-      <w:r>
-        <w:rPr>
-          <w:rFonts w:asciiTheme="majorBidi" w:hAnsiTheme="majorBidi" w:cstheme="majorBidi"/>
-          <w:sz w:val="24"/>
-          <w:szCs w:val="24"/>
-        </w:rPr>
-        <w:t>at home</w:t>
+        <w:t xml:space="preserve"> , writing ) a plan</w:t>
       </w:r>
       <w:r>
         <w:rPr>
@@ -3465,7 +3232,23 @@
           <w:sz w:val="24"/>
           <w:szCs w:val="24"/>
         </w:rPr>
-        <w:t xml:space="preserve"> – </w:t>
+        <w:t xml:space="preserve"> </w:t>
+      </w:r>
+      <w:r>
+        <w:rPr>
+          <w:rFonts w:asciiTheme="majorBidi" w:hAnsiTheme="majorBidi" w:cstheme="majorBidi"/>
+          <w:sz w:val="24"/>
+          <w:szCs w:val="24"/>
+        </w:rPr>
+        <w:t>,</w:t>
+      </w:r>
+      <w:r>
+        <w:rPr>
+          <w:rFonts w:asciiTheme="majorBidi" w:hAnsiTheme="majorBidi" w:cstheme="majorBidi"/>
+          <w:sz w:val="24"/>
+          <w:szCs w:val="24"/>
+        </w:rPr>
+        <w:t xml:space="preserve"> </w:t>
       </w:r>
       <w:r>
         <w:rPr>
@@ -4046,92 +3829,39 @@
         <w:pStyle w:val="a6"/>
         <w:numPr>
           <w:ilvl w:val="0"/>
-          <w:numId w:val="9"/>
+          <w:numId w:val="10"/>
         </w:numPr>
         <w:tabs>
           <w:tab w:val="left" w:pos="7007"/>
         </w:tabs>
         <w:bidi w:val="0"/>
         <w:spacing w:after="0" w:line="276" w:lineRule="auto"/>
-        <w:ind w:left="720"/>
-        <w:rPr>
-          <w:rFonts w:asciiTheme="majorBidi" w:hAnsiTheme="majorBidi" w:cstheme="majorBidi"/>
-          <w:b/>
-          <w:bCs/>
-          <w:sz w:val="26"/>
-          <w:szCs w:val="26"/>
-          <w:u w:val="single"/>
-        </w:rPr>
-      </w:pPr>
-      <w:r>
-        <w:rPr>
-          <w:rFonts w:asciiTheme="majorBidi" w:hAnsiTheme="majorBidi" w:cstheme="majorBidi"/>
-          <w:b/>
-          <w:bCs/>
-          <w:sz w:val="26"/>
-          <w:szCs w:val="26"/>
-          <w:u w:val="single"/>
-        </w:rPr>
-        <w:t>Complete each item in (A) with the correct choice from (B):</w:t>
-      </w:r>
-      <w:r>
-        <w:rPr>
-          <w:rFonts w:asciiTheme="majorBidi" w:hAnsiTheme="majorBidi" w:cstheme="majorBidi"/>
-          <w:sz w:val="26"/>
-          <w:szCs w:val="26"/>
-        </w:rPr>
-        <w:t xml:space="preserve">   </w:t>
-      </w:r>
-      <w:r>
-        <w:rPr>
-          <w:rFonts w:asciiTheme="majorBidi" w:hAnsiTheme="majorBidi" w:cstheme="majorBidi"/>
-          <w:sz w:val="26"/>
-          <w:szCs w:val="26"/>
-        </w:rPr>
-        <w:tab/>
-      </w:r>
-      <w:r>
-        <w:rPr>
-          <w:rFonts w:asciiTheme="majorBidi" w:hAnsiTheme="majorBidi" w:cstheme="majorBidi"/>
-          <w:sz w:val="26"/>
-          <w:szCs w:val="26"/>
-        </w:rPr>
-        <w:tab/>
-      </w:r>
-      <w:r>
-        <w:rPr>
-          <w:rFonts w:asciiTheme="majorBidi" w:hAnsiTheme="majorBidi" w:cstheme="majorBidi"/>
-          <w:sz w:val="26"/>
-          <w:szCs w:val="26"/>
-        </w:rPr>
-        <w:t xml:space="preserve">    </w:t>
+        <w:rPr>
+          <w:rFonts w:asciiTheme="majorBidi" w:hAnsiTheme="majorBidi" w:cstheme="majorBidi"/>
+          <w:sz w:val="24"/>
+          <w:szCs w:val="24"/>
+        </w:rPr>
+      </w:pPr>
+      <w:r>
+        <w:rPr>
+          <w:rFonts w:asciiTheme="majorBidi" w:hAnsiTheme="majorBidi" w:cstheme="majorBidi"/>
+          <w:b/>
+          <w:bCs/>
+          <w:sz w:val="24"/>
+          <w:szCs w:val="24"/>
+        </w:rPr>
+        <w:t xml:space="preserve"> </w:t>
       </w:r>
       <w:proofErr w:type="gramStart"/>
       <w:r>
         <w:rPr>
           <w:rFonts w:asciiTheme="majorBidi" w:hAnsiTheme="majorBidi" w:cstheme="majorBidi"/>
-          <w:sz w:val="26"/>
-          <w:szCs w:val="26"/>
-        </w:rPr>
-        <w:tab/>
-      </w:r>
-      <w:r>
-        <w:rPr>
-          <w:rFonts w:asciiTheme="majorBidi" w:hAnsiTheme="majorBidi" w:cstheme="majorBidi"/>
-          <w:sz w:val="26"/>
-          <w:szCs w:val="26"/>
-        </w:rPr>
-        <w:t xml:space="preserve">  </w:t>
-      </w:r>
-      <w:r>
-        <w:rPr>
-          <w:rFonts w:asciiTheme="majorBidi" w:hAnsiTheme="majorBidi" w:cstheme="majorBidi"/>
-          <w:b/>
-          <w:bCs/>
-          <w:sz w:val="26"/>
-          <w:szCs w:val="26"/>
-        </w:rPr>
-        <w:t>/</w:t>
+          <w:b/>
+          <w:bCs/>
+          <w:sz w:val="24"/>
+          <w:szCs w:val="24"/>
+        </w:rPr>
+        <w:t>Samar :</w:t>
       </w:r>
       <w:proofErr w:type="gramEnd"/>
       <w:r>
@@ -4139,30 +3869,18 @@
           <w:rFonts w:asciiTheme="majorBidi" w:hAnsiTheme="majorBidi" w:cstheme="majorBidi"/>
           <w:b/>
           <w:bCs/>
-          <w:sz w:val="26"/>
-          <w:szCs w:val="26"/>
+          <w:sz w:val="24"/>
+          <w:szCs w:val="24"/>
         </w:rPr>
         <w:t xml:space="preserve"> </w:t>
       </w:r>
       <w:r>
         <w:rPr>
           <w:rFonts w:asciiTheme="majorBidi" w:hAnsiTheme="majorBidi" w:cstheme="majorBidi"/>
-          <w:b/>
-          <w:bCs/>
-          <w:sz w:val="26"/>
-          <w:szCs w:val="26"/>
-        </w:rPr>
-        <w:t>10</w:t>
-      </w:r>
-      <w:r>
-        <w:rPr>
-          <w:rFonts w:asciiTheme="majorBidi" w:hAnsiTheme="majorBidi" w:cstheme="majorBidi"/>
-          <w:b/>
-          <w:bCs/>
-          <w:sz w:val="26"/>
-          <w:szCs w:val="26"/>
-        </w:rPr>
-        <w:t xml:space="preserve"> m /</w:t>
+          <w:sz w:val="24"/>
+          <w:szCs w:val="24"/>
+        </w:rPr>
+        <w:t>What ……… usually do when you get home ?</w:t>
       </w:r>
     </w:p>
     <w:p>
@@ -4172,13 +3890,34 @@
           <w:tab w:val="left" w:pos="7007"/>
         </w:tabs>
         <w:bidi w:val="0"/>
-        <w:spacing w:line="276" w:lineRule="auto"/>
-        <w:rPr>
-          <w:rFonts w:asciiTheme="majorBidi" w:hAnsiTheme="majorBidi" w:cstheme="majorBidi"/>
-          <w:b/>
-          <w:bCs/>
-          <w:sz w:val="26"/>
-          <w:szCs w:val="26"/>
+        <w:spacing w:after="0" w:line="276" w:lineRule="auto"/>
+        <w:rPr>
+          <w:rFonts w:asciiTheme="majorBidi" w:hAnsiTheme="majorBidi" w:cstheme="majorBidi"/>
+          <w:sz w:val="24"/>
+          <w:szCs w:val="24"/>
+        </w:rPr>
+      </w:pPr>
+      <w:r>
+        <w:rPr>
+          <w:rFonts w:asciiTheme="majorBidi" w:hAnsiTheme="majorBidi" w:cstheme="majorBidi"/>
+          <w:sz w:val="24"/>
+          <w:szCs w:val="24"/>
+        </w:rPr>
+        <w:t>a. does                            b. do                         c. was</w:t>
+      </w:r>
+    </w:p>
+    <w:p>
+      <w:pPr>
+        <w:pStyle w:val="a6"/>
+        <w:tabs>
+          <w:tab w:val="left" w:pos="7007"/>
+        </w:tabs>
+        <w:bidi w:val="0"/>
+        <w:spacing w:after="0" w:line="276" w:lineRule="auto"/>
+        <w:rPr>
+          <w:rFonts w:asciiTheme="majorBidi" w:hAnsiTheme="majorBidi" w:cstheme="majorBidi"/>
+          <w:sz w:val="24"/>
+          <w:szCs w:val="24"/>
         </w:rPr>
       </w:pPr>
       <w:proofErr w:type="gramStart"/>
@@ -4187,10 +3926,10 @@
           <w:rFonts w:asciiTheme="majorBidi" w:hAnsiTheme="majorBidi" w:cstheme="majorBidi"/>
           <w:b/>
           <w:bCs/>
-          <w:sz w:val="26"/>
-          <w:szCs w:val="26"/>
-        </w:rPr>
-        <w:t>( A</w:t>
+          <w:sz w:val="24"/>
+          <w:szCs w:val="24"/>
+        </w:rPr>
+        <w:t>Omar :</w:t>
       </w:r>
       <w:proofErr w:type="gramEnd"/>
       <w:r>
@@ -4198,10 +3937,18 @@
           <w:rFonts w:asciiTheme="majorBidi" w:hAnsiTheme="majorBidi" w:cstheme="majorBidi"/>
           <w:b/>
           <w:bCs/>
-          <w:sz w:val="26"/>
-          <w:szCs w:val="26"/>
-        </w:rPr>
-        <w:t xml:space="preserve"> )                                                  ( B )</w:t>
+          <w:sz w:val="24"/>
+          <w:szCs w:val="24"/>
+        </w:rPr>
+        <w:t xml:space="preserve"> </w:t>
+      </w:r>
+      <w:r>
+        <w:rPr>
+          <w:rFonts w:asciiTheme="majorBidi" w:hAnsiTheme="majorBidi" w:cstheme="majorBidi"/>
+          <w:sz w:val="24"/>
+          <w:szCs w:val="24"/>
+        </w:rPr>
+        <w:t>I usually have something to eat.</w:t>
       </w:r>
     </w:p>
     <w:p>
@@ -4222,32 +3969,18 @@
           <w:szCs w:val="24"/>
         </w:rPr>
       </w:pPr>
-      <w:r>
-        <w:rPr>
-          <w:rFonts w:asciiTheme="majorBidi" w:hAnsiTheme="majorBidi" w:cstheme="majorBidi"/>
-          <w:sz w:val="24"/>
-          <w:szCs w:val="24"/>
-        </w:rPr>
-        <w:t>headlines</w:t>
-      </w:r>
-      <w:r>
-        <w:rPr>
-          <w:rFonts w:asciiTheme="majorBidi" w:hAnsiTheme="majorBidi" w:cstheme="majorBidi"/>
-          <w:sz w:val="24"/>
-          <w:szCs w:val="24"/>
-        </w:rPr>
-        <w:t xml:space="preserve">                                            </w:t>
-      </w:r>
-      <w:r>
-        <w:rPr>
-          <w:rFonts w:asciiTheme="majorBidi" w:hAnsiTheme="majorBidi" w:cstheme="majorBidi"/>
-          <w:b/>
-          <w:bCs/>
-          <w:sz w:val="24"/>
-          <w:szCs w:val="24"/>
-        </w:rPr>
-        <w:t>a.</w:t>
-      </w:r>
+      <w:proofErr w:type="gramStart"/>
+      <w:r>
+        <w:rPr>
+          <w:rFonts w:asciiTheme="majorBidi" w:hAnsiTheme="majorBidi" w:cstheme="majorBidi"/>
+          <w:b/>
+          <w:bCs/>
+          <w:sz w:val="24"/>
+          <w:szCs w:val="24"/>
+        </w:rPr>
+        <w:t>Samar :</w:t>
+      </w:r>
+      <w:proofErr w:type="gramEnd"/>
       <w:r>
         <w:rPr>
           <w:rFonts w:asciiTheme="majorBidi" w:hAnsiTheme="majorBidi" w:cstheme="majorBidi"/>
@@ -4264,15 +3997,75 @@
           <w:sz w:val="24"/>
           <w:szCs w:val="24"/>
         </w:rPr>
-        <w:t>read opinions about films and books</w:t>
-      </w:r>
-      <w:r>
-        <w:rPr>
-          <w:rFonts w:asciiTheme="majorBidi" w:hAnsiTheme="majorBidi" w:cstheme="majorBidi"/>
-          <w:sz w:val="24"/>
-          <w:szCs w:val="24"/>
-        </w:rPr>
-        <w:t>.</w:t>
+        <w:t>Who are you waiting ……. ?</w:t>
+      </w:r>
+    </w:p>
+    <w:p>
+      <w:pPr>
+        <w:pStyle w:val="a6"/>
+        <w:tabs>
+          <w:tab w:val="left" w:pos="7007"/>
+        </w:tabs>
+        <w:bidi w:val="0"/>
+        <w:spacing w:after="0" w:line="276" w:lineRule="auto"/>
+        <w:rPr>
+          <w:rFonts w:asciiTheme="majorBidi" w:hAnsiTheme="majorBidi" w:cstheme="majorBidi"/>
+          <w:sz w:val="24"/>
+          <w:szCs w:val="24"/>
+        </w:rPr>
+      </w:pPr>
+      <w:r>
+        <w:rPr>
+          <w:rFonts w:asciiTheme="majorBidi" w:hAnsiTheme="majorBidi" w:cstheme="majorBidi"/>
+          <w:sz w:val="24"/>
+          <w:szCs w:val="24"/>
+        </w:rPr>
+        <w:t>a. to                                 b. for                        c. in</w:t>
+      </w:r>
+    </w:p>
+    <w:p>
+      <w:pPr>
+        <w:pStyle w:val="a6"/>
+        <w:tabs>
+          <w:tab w:val="left" w:pos="7007"/>
+        </w:tabs>
+        <w:bidi w:val="0"/>
+        <w:spacing w:after="0" w:line="276" w:lineRule="auto"/>
+        <w:rPr>
+          <w:rFonts w:asciiTheme="majorBidi" w:hAnsiTheme="majorBidi" w:cstheme="majorBidi"/>
+          <w:sz w:val="24"/>
+          <w:szCs w:val="24"/>
+        </w:rPr>
+      </w:pPr>
+      <w:proofErr w:type="gramStart"/>
+      <w:r>
+        <w:rPr>
+          <w:rFonts w:asciiTheme="majorBidi" w:hAnsiTheme="majorBidi" w:cstheme="majorBidi"/>
+          <w:b/>
+          <w:bCs/>
+          <w:sz w:val="24"/>
+          <w:szCs w:val="24"/>
+        </w:rPr>
+        <w:t>Omar :</w:t>
+      </w:r>
+      <w:proofErr w:type="gramEnd"/>
+      <w:r>
+        <w:rPr>
+          <w:rFonts w:asciiTheme="majorBidi" w:hAnsiTheme="majorBidi" w:cstheme="majorBidi"/>
+          <w:b/>
+          <w:bCs/>
+          <w:sz w:val="24"/>
+          <w:szCs w:val="24"/>
+        </w:rPr>
+        <w:t xml:space="preserve"> </w:t>
+      </w:r>
+      <w:r>
+        <w:rPr>
+          <w:rFonts w:asciiTheme="majorBidi" w:hAnsiTheme="majorBidi" w:cstheme="majorBidi"/>
+          <w:sz w:val="24"/>
+          <w:szCs w:val="24"/>
+        </w:rPr>
+        <w:t>My friend.</w:t>
       </w:r>
     </w:p>
     <w:p>
@@ -4289,29 +4082,29 @@
         <w:spacing w:after="0" w:line="276" w:lineRule="auto"/>
         <w:rPr>
           <w:rFonts w:asciiTheme="majorBidi" w:hAnsiTheme="majorBidi" w:cstheme="majorBidi"/>
-          <w:sz w:val="24"/>
-          <w:szCs w:val="24"/>
-        </w:rPr>
-      </w:pPr>
-      <w:r>
-        <w:rPr>
-          <w:rFonts w:asciiTheme="majorBidi" w:hAnsiTheme="majorBidi" w:cstheme="majorBidi"/>
-          <w:sz w:val="24"/>
-          <w:szCs w:val="24"/>
-        </w:rPr>
-        <w:t>Weather forecast</w:t>
-      </w:r>
-      <w:r>
-        <w:rPr>
-          <w:rFonts w:asciiTheme="majorBidi" w:hAnsiTheme="majorBidi" w:cstheme="majorBidi"/>
-          <w:sz w:val="24"/>
-          <w:szCs w:val="24"/>
-        </w:rPr>
-        <w:t xml:space="preserve">                             </w:t>
-      </w:r>
-      <w:r>
-        <w:rPr>
-          <w:rFonts w:asciiTheme="majorBidi" w:hAnsiTheme="majorBidi" w:cstheme="majorBidi"/>
+          <w:b/>
+          <w:bCs/>
+          <w:sz w:val="24"/>
+          <w:szCs w:val="24"/>
+        </w:rPr>
+      </w:pPr>
+      <w:proofErr w:type="gramStart"/>
+      <w:r>
+        <w:rPr>
+          <w:rFonts w:asciiTheme="majorBidi" w:hAnsiTheme="majorBidi" w:cstheme="majorBidi"/>
+          <w:b/>
+          <w:bCs/>
+          <w:sz w:val="24"/>
+          <w:szCs w:val="24"/>
+        </w:rPr>
+        <w:t>Omar :</w:t>
+      </w:r>
+      <w:proofErr w:type="gramEnd"/>
+      <w:r>
+        <w:rPr>
+          <w:rFonts w:asciiTheme="majorBidi" w:hAnsiTheme="majorBidi" w:cstheme="majorBidi"/>
+          <w:b/>
+          <w:bCs/>
           <w:sz w:val="24"/>
           <w:szCs w:val="24"/>
         </w:rPr>
@@ -4323,58 +4116,12 @@
           <w:sz w:val="24"/>
           <w:szCs w:val="24"/>
         </w:rPr>
-        <w:t xml:space="preserve"> </w:t>
-      </w:r>
-      <w:r>
-        <w:rPr>
-          <w:rFonts w:asciiTheme="majorBidi" w:hAnsiTheme="majorBidi" w:cstheme="majorBidi"/>
-          <w:sz w:val="24"/>
-          <w:szCs w:val="24"/>
-        </w:rPr>
-        <w:t xml:space="preserve"> </w:t>
-      </w:r>
-      <w:r>
-        <w:rPr>
-          <w:rFonts w:asciiTheme="majorBidi" w:hAnsiTheme="majorBidi" w:cstheme="majorBidi"/>
-          <w:b/>
-          <w:bCs/>
-          <w:sz w:val="24"/>
-          <w:szCs w:val="24"/>
-        </w:rPr>
-        <w:t>b.</w:t>
-      </w:r>
-      <w:r>
-        <w:rPr>
-          <w:rFonts w:asciiTheme="majorBidi" w:hAnsiTheme="majorBidi" w:cstheme="majorBidi"/>
-          <w:sz w:val="24"/>
-          <w:szCs w:val="24"/>
-        </w:rPr>
-        <w:t xml:space="preserve"> </w:t>
-      </w:r>
-      <w:r>
-        <w:rPr>
-          <w:rFonts w:asciiTheme="majorBidi" w:hAnsiTheme="majorBidi" w:cstheme="majorBidi"/>
-          <w:sz w:val="24"/>
-          <w:szCs w:val="24"/>
-        </w:rPr>
-        <w:t>find out the main news quickly by reading short explanations</w:t>
-      </w:r>
-      <w:r>
-        <w:rPr>
-          <w:rFonts w:asciiTheme="majorBidi" w:hAnsiTheme="majorBidi" w:cstheme="majorBidi"/>
-          <w:sz w:val="24"/>
-          <w:szCs w:val="24"/>
-        </w:rPr>
-        <w:t>.</w:t>
+        <w:t>He ………. a student.</w:t>
       </w:r>
     </w:p>
     <w:p>
       <w:pPr>
         <w:pStyle w:val="a6"/>
-        <w:numPr>
-          <w:ilvl w:val="0"/>
-          <w:numId w:val="10"/>
-        </w:numPr>
         <w:tabs>
           <w:tab w:val="left" w:pos="7007"/>
         </w:tabs>
@@ -4392,81 +4139,7 @@
           <w:sz w:val="24"/>
           <w:szCs w:val="24"/>
         </w:rPr>
-        <w:t>review</w:t>
-      </w:r>
-      <w:r>
-        <w:rPr>
-          <w:rFonts w:asciiTheme="majorBidi" w:hAnsiTheme="majorBidi" w:cstheme="majorBidi"/>
-          <w:sz w:val="24"/>
-          <w:szCs w:val="24"/>
-        </w:rPr>
-        <w:t xml:space="preserve">                          </w:t>
-      </w:r>
-      <w:r>
-        <w:rPr>
-          <w:rFonts w:asciiTheme="majorBidi" w:hAnsiTheme="majorBidi" w:cstheme="majorBidi"/>
-          <w:sz w:val="24"/>
-          <w:szCs w:val="24"/>
-        </w:rPr>
-        <w:t xml:space="preserve">               </w:t>
-      </w:r>
-      <w:r>
-        <w:rPr>
-          <w:rFonts w:asciiTheme="majorBidi" w:hAnsiTheme="majorBidi" w:cstheme="majorBidi"/>
-          <w:sz w:val="24"/>
-          <w:szCs w:val="24"/>
-        </w:rPr>
-        <w:t xml:space="preserve"> </w:t>
-      </w:r>
-      <w:r>
-        <w:rPr>
-          <w:rFonts w:asciiTheme="majorBidi" w:hAnsiTheme="majorBidi" w:cstheme="majorBidi"/>
-          <w:sz w:val="24"/>
-          <w:szCs w:val="24"/>
-        </w:rPr>
-        <w:t xml:space="preserve">   </w:t>
-      </w:r>
-      <w:r>
-        <w:rPr>
-          <w:rFonts w:asciiTheme="majorBidi" w:hAnsiTheme="majorBidi" w:cstheme="majorBidi"/>
-          <w:sz w:val="24"/>
-          <w:szCs w:val="24"/>
-        </w:rPr>
-        <w:t xml:space="preserve"> </w:t>
-      </w:r>
-      <w:r>
-        <w:rPr>
-          <w:rFonts w:asciiTheme="majorBidi" w:hAnsiTheme="majorBidi" w:cstheme="majorBidi"/>
-          <w:sz w:val="24"/>
-          <w:szCs w:val="24"/>
-        </w:rPr>
-        <w:t xml:space="preserve"> </w:t>
-      </w:r>
-      <w:r>
-        <w:rPr>
-          <w:rFonts w:asciiTheme="majorBidi" w:hAnsiTheme="majorBidi" w:cstheme="majorBidi"/>
-          <w:sz w:val="24"/>
-          <w:szCs w:val="24"/>
-        </w:rPr>
-        <w:t xml:space="preserve"> </w:t>
-      </w:r>
-      <w:r>
-        <w:rPr>
-          <w:rFonts w:asciiTheme="majorBidi" w:hAnsiTheme="majorBidi" w:cstheme="majorBidi"/>
-          <w:b/>
-          <w:bCs/>
-          <w:sz w:val="24"/>
-          <w:szCs w:val="24"/>
-        </w:rPr>
-        <w:t>c.</w:t>
-      </w:r>
-      <w:r>
-        <w:rPr>
-          <w:rFonts w:asciiTheme="majorBidi" w:hAnsiTheme="majorBidi" w:cstheme="majorBidi"/>
-          <w:sz w:val="24"/>
-          <w:szCs w:val="24"/>
-        </w:rPr>
-        <w:t xml:space="preserve"> </w:t>
+        <w:t xml:space="preserve">a. </w:t>
       </w:r>
       <w:proofErr w:type="gramStart"/>
       <w:r>
@@ -4475,7 +4148,7 @@
           <w:sz w:val="24"/>
           <w:szCs w:val="24"/>
         </w:rPr>
-        <w:t>find</w:t>
+        <w:t>are</w:t>
       </w:r>
       <w:proofErr w:type="gramEnd"/>
       <w:r>
@@ -4484,230 +4157,8 @@
           <w:sz w:val="24"/>
           <w:szCs w:val="24"/>
         </w:rPr>
-        <w:t xml:space="preserve"> out about the weather</w:t>
-      </w:r>
-      <w:r>
-        <w:rPr>
-          <w:rFonts w:asciiTheme="majorBidi" w:hAnsiTheme="majorBidi" w:cstheme="majorBidi"/>
-          <w:sz w:val="24"/>
-          <w:szCs w:val="24"/>
-        </w:rPr>
-        <w:t>.</w:t>
-      </w:r>
-    </w:p>
-    <w:p>
-      <w:pPr>
-        <w:pStyle w:val="a6"/>
-        <w:numPr>
-          <w:ilvl w:val="0"/>
-          <w:numId w:val="10"/>
-        </w:numPr>
-        <w:tabs>
-          <w:tab w:val="left" w:pos="7007"/>
-        </w:tabs>
-        <w:bidi w:val="0"/>
-        <w:spacing w:after="0" w:line="276" w:lineRule="auto"/>
-        <w:rPr>
-          <w:rFonts w:asciiTheme="majorBidi" w:hAnsiTheme="majorBidi" w:cstheme="majorBidi"/>
-          <w:sz w:val="24"/>
-          <w:szCs w:val="24"/>
-        </w:rPr>
-      </w:pPr>
-      <w:r>
-        <w:rPr>
-          <w:rFonts w:asciiTheme="majorBidi" w:hAnsiTheme="majorBidi" w:cstheme="majorBidi"/>
-          <w:sz w:val="24"/>
-          <w:szCs w:val="24"/>
-        </w:rPr>
-        <w:t>caption</w:t>
-      </w:r>
-      <w:r>
-        <w:rPr>
-          <w:rFonts w:asciiTheme="majorBidi" w:hAnsiTheme="majorBidi" w:cstheme="majorBidi"/>
-          <w:sz w:val="24"/>
-          <w:szCs w:val="24"/>
-        </w:rPr>
-        <w:t xml:space="preserve">               </w:t>
-      </w:r>
-      <w:r>
-        <w:rPr>
-          <w:rFonts w:asciiTheme="majorBidi" w:hAnsiTheme="majorBidi" w:cstheme="majorBidi"/>
-          <w:sz w:val="24"/>
-          <w:szCs w:val="24"/>
-        </w:rPr>
-        <w:t xml:space="preserve"> </w:t>
-      </w:r>
-      <w:r>
-        <w:rPr>
-          <w:rFonts w:asciiTheme="majorBidi" w:hAnsiTheme="majorBidi" w:cstheme="majorBidi"/>
-          <w:sz w:val="24"/>
-          <w:szCs w:val="24"/>
-        </w:rPr>
-        <w:t xml:space="preserve">     </w:t>
-      </w:r>
-      <w:r>
-        <w:rPr>
-          <w:rFonts w:asciiTheme="majorBidi" w:hAnsiTheme="majorBidi" w:cstheme="majorBidi"/>
-          <w:sz w:val="24"/>
-          <w:szCs w:val="24"/>
-        </w:rPr>
-        <w:t xml:space="preserve">                        </w:t>
-      </w:r>
-      <w:r>
-        <w:rPr>
-          <w:rFonts w:asciiTheme="majorBidi" w:hAnsiTheme="majorBidi" w:cstheme="majorBidi"/>
-          <w:sz w:val="24"/>
-          <w:szCs w:val="24"/>
-        </w:rPr>
-        <w:t xml:space="preserve"> </w:t>
-      </w:r>
-      <w:r>
-        <w:rPr>
-          <w:rFonts w:asciiTheme="majorBidi" w:hAnsiTheme="majorBidi" w:cstheme="majorBidi"/>
-          <w:sz w:val="24"/>
-          <w:szCs w:val="24"/>
-        </w:rPr>
-        <w:t xml:space="preserve"> </w:t>
-      </w:r>
-      <w:r>
-        <w:rPr>
-          <w:rFonts w:asciiTheme="majorBidi" w:hAnsiTheme="majorBidi" w:cstheme="majorBidi"/>
-          <w:b/>
-          <w:bCs/>
-          <w:sz w:val="24"/>
-          <w:szCs w:val="24"/>
-        </w:rPr>
-        <w:t>d.</w:t>
-      </w:r>
-      <w:r>
-        <w:rPr>
-          <w:rFonts w:asciiTheme="majorBidi" w:hAnsiTheme="majorBidi" w:cstheme="majorBidi"/>
-          <w:b/>
-          <w:bCs/>
-          <w:sz w:val="24"/>
-          <w:szCs w:val="24"/>
-        </w:rPr>
-        <w:t xml:space="preserve"> </w:t>
-      </w:r>
-      <w:r>
-        <w:rPr>
-          <w:rFonts w:asciiTheme="majorBidi" w:hAnsiTheme="majorBidi" w:cstheme="majorBidi"/>
-          <w:sz w:val="24"/>
-          <w:szCs w:val="24"/>
-        </w:rPr>
-        <w:t>laugh at funny pictures and words</w:t>
-      </w:r>
-    </w:p>
-    <w:p>
-      <w:pPr>
-        <w:pStyle w:val="a6"/>
-        <w:numPr>
-          <w:ilvl w:val="0"/>
-          <w:numId w:val="10"/>
-        </w:numPr>
-        <w:tabs>
-          <w:tab w:val="left" w:pos="7007"/>
-        </w:tabs>
-        <w:bidi w:val="0"/>
-        <w:spacing w:after="0" w:line="276" w:lineRule="auto"/>
-        <w:rPr>
-          <w:rFonts w:asciiTheme="majorBidi" w:hAnsiTheme="majorBidi" w:cstheme="majorBidi"/>
-          <w:sz w:val="24"/>
-          <w:szCs w:val="24"/>
-        </w:rPr>
-      </w:pPr>
-      <w:r>
-        <w:rPr>
-          <w:rFonts w:asciiTheme="majorBidi" w:hAnsiTheme="majorBidi" w:cstheme="majorBidi"/>
-          <w:sz w:val="24"/>
-          <w:szCs w:val="24"/>
-        </w:rPr>
-        <w:t>cartoon</w:t>
-      </w:r>
-      <w:r>
-        <w:rPr>
-          <w:rFonts w:asciiTheme="majorBidi" w:hAnsiTheme="majorBidi" w:cstheme="majorBidi"/>
-          <w:sz w:val="24"/>
-          <w:szCs w:val="24"/>
-        </w:rPr>
-        <w:t xml:space="preserve">                                 </w:t>
-      </w:r>
-      <w:r>
-        <w:rPr>
-          <w:rFonts w:asciiTheme="majorBidi" w:hAnsiTheme="majorBidi" w:cstheme="majorBidi"/>
-          <w:sz w:val="24"/>
-          <w:szCs w:val="24"/>
-        </w:rPr>
-        <w:t xml:space="preserve">      </w:t>
-      </w:r>
-      <w:r>
-        <w:rPr>
-          <w:rFonts w:asciiTheme="majorBidi" w:hAnsiTheme="majorBidi" w:cstheme="majorBidi"/>
-          <w:sz w:val="24"/>
-          <w:szCs w:val="24"/>
-        </w:rPr>
-        <w:t xml:space="preserve">     </w:t>
-      </w:r>
-      <w:r>
-        <w:rPr>
-          <w:rFonts w:asciiTheme="majorBidi" w:hAnsiTheme="majorBidi" w:cstheme="majorBidi"/>
-          <w:sz w:val="24"/>
-          <w:szCs w:val="24"/>
-        </w:rPr>
-        <w:t xml:space="preserve"> </w:t>
-      </w:r>
-      <w:r>
-        <w:rPr>
-          <w:rFonts w:asciiTheme="majorBidi" w:hAnsiTheme="majorBidi" w:cstheme="majorBidi"/>
-          <w:b/>
-          <w:bCs/>
-          <w:sz w:val="24"/>
-          <w:szCs w:val="24"/>
-        </w:rPr>
-        <w:t xml:space="preserve"> </w:t>
-      </w:r>
-      <w:r>
-        <w:rPr>
-          <w:rFonts w:asciiTheme="majorBidi" w:hAnsiTheme="majorBidi" w:cstheme="majorBidi"/>
-          <w:b/>
-          <w:bCs/>
-          <w:sz w:val="24"/>
-          <w:szCs w:val="24"/>
-        </w:rPr>
-        <w:t xml:space="preserve"> </w:t>
-      </w:r>
-      <w:r>
-        <w:rPr>
-          <w:rFonts w:asciiTheme="majorBidi" w:hAnsiTheme="majorBidi" w:cstheme="majorBidi"/>
-          <w:b/>
-          <w:bCs/>
-          <w:sz w:val="24"/>
-          <w:szCs w:val="24"/>
-        </w:rPr>
-        <w:t xml:space="preserve">e. </w:t>
-      </w:r>
-      <w:r>
-        <w:rPr>
-          <w:rFonts w:asciiTheme="majorBidi" w:hAnsiTheme="majorBidi" w:cstheme="majorBidi"/>
-          <w:sz w:val="24"/>
-          <w:szCs w:val="24"/>
-        </w:rPr>
-        <w:t>read these under pictures, they give you information</w:t>
-      </w:r>
-    </w:p>
-    <w:p>
-      <w:pPr>
-        <w:tabs>
-          <w:tab w:val="left" w:pos="7007"/>
-        </w:tabs>
-        <w:bidi w:val="0"/>
-        <w:spacing w:line="276" w:lineRule="auto"/>
-        <w:rPr>
-          <w:rFonts w:asciiTheme="majorBidi" w:hAnsiTheme="majorBidi" w:cstheme="majorBidi"/>
-          <w:sz w:val="24"/>
-          <w:szCs w:val="24"/>
-        </w:rPr>
-      </w:pPr>
+        <w:t xml:space="preserve">                                b. is                           c. does</w:t>
+      </w:r>
     </w:p>
     <w:p>
       <w:pPr>
@@ -4740,19 +4191,66 @@
           <w:szCs w:val="26"/>
           <w:u w:val="single"/>
         </w:rPr>
-        <w:t xml:space="preserve">Complete the following. Write </w:t>
+        <w:t>Complete each item in (A) with the correct choice from (B):</w:t>
+      </w:r>
+      <w:r>
+        <w:rPr>
+          <w:rFonts w:asciiTheme="majorBidi" w:hAnsiTheme="majorBidi" w:cstheme="majorBidi"/>
+          <w:sz w:val="26"/>
+          <w:szCs w:val="26"/>
+        </w:rPr>
+        <w:t xml:space="preserve">   </w:t>
+      </w:r>
+      <w:r>
+        <w:rPr>
+          <w:rFonts w:asciiTheme="majorBidi" w:hAnsiTheme="majorBidi" w:cstheme="majorBidi"/>
+          <w:sz w:val="26"/>
+          <w:szCs w:val="26"/>
+        </w:rPr>
+        <w:tab/>
+      </w:r>
+      <w:r>
+        <w:rPr>
+          <w:rFonts w:asciiTheme="majorBidi" w:hAnsiTheme="majorBidi" w:cstheme="majorBidi"/>
+          <w:sz w:val="26"/>
+          <w:szCs w:val="26"/>
+        </w:rPr>
+        <w:tab/>
+      </w:r>
+      <w:r>
+        <w:rPr>
+          <w:rFonts w:asciiTheme="majorBidi" w:hAnsiTheme="majorBidi" w:cstheme="majorBidi"/>
+          <w:sz w:val="26"/>
+          <w:szCs w:val="26"/>
+        </w:rPr>
+        <w:t xml:space="preserve">    </w:t>
       </w:r>
       <w:proofErr w:type="gramStart"/>
       <w:r>
         <w:rPr>
           <w:rFonts w:asciiTheme="majorBidi" w:hAnsiTheme="majorBidi" w:cstheme="majorBidi"/>
-          <w:b/>
-          <w:bCs/>
-          <w:sz w:val="26"/>
-          <w:szCs w:val="26"/>
-          <w:u w:val="single"/>
-        </w:rPr>
-        <w:t>questions :</w:t>
+          <w:sz w:val="26"/>
+          <w:szCs w:val="26"/>
+        </w:rPr>
+        <w:tab/>
+      </w:r>
+      <w:r>
+        <w:rPr>
+          <w:rFonts w:asciiTheme="majorBidi" w:hAnsiTheme="majorBidi" w:cstheme="majorBidi"/>
+          <w:sz w:val="26"/>
+          <w:szCs w:val="26"/>
+        </w:rPr>
+        <w:t xml:space="preserve">  </w:t>
+      </w:r>
+      <w:r>
+        <w:rPr>
+          <w:rFonts w:asciiTheme="majorBidi" w:hAnsiTheme="majorBidi" w:cstheme="majorBidi"/>
+          <w:b/>
+          <w:bCs/>
+          <w:sz w:val="26"/>
+          <w:szCs w:val="26"/>
+        </w:rPr>
+        <w:t>/</w:t>
       </w:r>
       <w:proofErr w:type="gramEnd"/>
       <w:r>
@@ -4762,7 +4260,6 @@
           <w:bCs/>
           <w:sz w:val="26"/>
           <w:szCs w:val="26"/>
-          <w:u w:val="single"/>
         </w:rPr>
         <w:t xml:space="preserve"> </w:t>
       </w:r>
@@ -4774,27 +4271,56 @@
           <w:sz w:val="26"/>
           <w:szCs w:val="26"/>
         </w:rPr>
-        <w:t xml:space="preserve">              / </w:t>
-      </w:r>
-      <w:r>
-        <w:rPr>
-          <w:rFonts w:asciiTheme="majorBidi" w:hAnsiTheme="majorBidi" w:cstheme="majorBidi"/>
-          <w:b/>
-          <w:bCs/>
-          <w:sz w:val="26"/>
-          <w:szCs w:val="26"/>
-        </w:rPr>
-        <w:t>6</w:t>
-      </w:r>
-      <w:r>
-        <w:rPr>
-          <w:rFonts w:asciiTheme="majorBidi" w:hAnsiTheme="majorBidi" w:cstheme="majorBidi"/>
-          <w:b/>
-          <w:bCs/>
-          <w:sz w:val="26"/>
-          <w:szCs w:val="26"/>
-        </w:rPr>
-        <w:t xml:space="preserve">  m /</w:t>
+        <w:t>10</w:t>
+      </w:r>
+      <w:r>
+        <w:rPr>
+          <w:rFonts w:asciiTheme="majorBidi" w:hAnsiTheme="majorBidi" w:cstheme="majorBidi"/>
+          <w:b/>
+          <w:bCs/>
+          <w:sz w:val="26"/>
+          <w:szCs w:val="26"/>
+        </w:rPr>
+        <w:t xml:space="preserve"> m /</w:t>
+      </w:r>
+    </w:p>
+    <w:p>
+      <w:pPr>
+        <w:pStyle w:val="a6"/>
+        <w:tabs>
+          <w:tab w:val="left" w:pos="7007"/>
+        </w:tabs>
+        <w:bidi w:val="0"/>
+        <w:spacing w:line="276" w:lineRule="auto"/>
+        <w:rPr>
+          <w:rFonts w:asciiTheme="majorBidi" w:hAnsiTheme="majorBidi" w:cstheme="majorBidi"/>
+          <w:b/>
+          <w:bCs/>
+          <w:sz w:val="26"/>
+          <w:szCs w:val="26"/>
+        </w:rPr>
+      </w:pPr>
+      <w:proofErr w:type="gramStart"/>
+      <w:r>
+        <w:rPr>
+          <w:rFonts w:asciiTheme="majorBidi" w:hAnsiTheme="majorBidi" w:cstheme="majorBidi"/>
+          <w:b/>
+          <w:bCs/>
+          <w:sz w:val="26"/>
+          <w:szCs w:val="26"/>
+        </w:rPr>
+        <w:t>( A</w:t>
+      </w:r>
+      <w:proofErr w:type="gramEnd"/>
+      <w:r>
+        <w:rPr>
+          <w:rFonts w:asciiTheme="majorBidi" w:hAnsiTheme="majorBidi" w:cstheme="majorBidi"/>
+          <w:b/>
+          <w:bCs/>
+          <w:sz w:val="26"/>
+          <w:szCs w:val="26"/>
+        </w:rPr>
+        <w:t xml:space="preserve"> )                                                  ( B )</w:t>
       </w:r>
     </w:p>
     <w:p>
@@ -4818,84 +4344,6 @@
       <w:r>
         <w:rPr>
           <w:rFonts w:asciiTheme="majorBidi" w:hAnsiTheme="majorBidi" w:cstheme="majorBidi"/>
-          <w:b/>
-          <w:bCs/>
-          <w:sz w:val="24"/>
-          <w:szCs w:val="24"/>
-        </w:rPr>
-        <w:t>Laila</w:t>
-      </w:r>
-      <w:r>
-        <w:rPr>
-          <w:rFonts w:asciiTheme="majorBidi" w:hAnsiTheme="majorBidi" w:cstheme="majorBidi"/>
-          <w:sz w:val="24"/>
-          <w:szCs w:val="24"/>
-        </w:rPr>
-        <w:t>………………………………………………………</w:t>
-      </w:r>
-      <w:proofErr w:type="gramStart"/>
-      <w:r>
-        <w:rPr>
-          <w:rFonts w:asciiTheme="majorBidi" w:hAnsiTheme="majorBidi" w:cstheme="majorBidi"/>
-          <w:sz w:val="24"/>
-          <w:szCs w:val="24"/>
-        </w:rPr>
-        <w:t>…</w:t>
-      </w:r>
-      <w:r>
-        <w:rPr>
-          <w:rFonts w:asciiTheme="majorBidi" w:hAnsiTheme="majorBidi" w:cstheme="majorBidi"/>
-          <w:b/>
-          <w:bCs/>
-          <w:sz w:val="24"/>
-          <w:szCs w:val="24"/>
-        </w:rPr>
-        <w:t xml:space="preserve"> ?</w:t>
-      </w:r>
-      <w:proofErr w:type="gramEnd"/>
-    </w:p>
-    <w:p>
-      <w:pPr>
-        <w:tabs>
-          <w:tab w:val="left" w:pos="7007"/>
-        </w:tabs>
-        <w:bidi w:val="0"/>
-        <w:spacing w:after="0" w:line="276" w:lineRule="auto"/>
-        <w:rPr>
-          <w:rFonts w:asciiTheme="majorBidi" w:hAnsiTheme="majorBidi" w:cstheme="majorBidi"/>
-          <w:sz w:val="24"/>
-          <w:szCs w:val="24"/>
-        </w:rPr>
-      </w:pPr>
-      <w:r>
-        <w:rPr>
-          <w:rFonts w:asciiTheme="majorBidi" w:hAnsiTheme="majorBidi" w:cstheme="majorBidi"/>
-          <w:sz w:val="24"/>
-          <w:szCs w:val="24"/>
-        </w:rPr>
-        <w:t xml:space="preserve">           </w:t>
-      </w:r>
-      <w:r>
-        <w:rPr>
-          <w:rFonts w:asciiTheme="majorBidi" w:hAnsiTheme="majorBidi" w:cstheme="majorBidi"/>
-          <w:b/>
-          <w:bCs/>
-          <w:sz w:val="24"/>
-          <w:szCs w:val="24"/>
-        </w:rPr>
-        <w:t>Khaled</w:t>
-      </w:r>
-      <w:r>
-        <w:rPr>
-          <w:rFonts w:asciiTheme="majorBidi" w:hAnsiTheme="majorBidi" w:cstheme="majorBidi"/>
-          <w:sz w:val="24"/>
-          <w:szCs w:val="24"/>
-        </w:rPr>
-        <w:t>:</w:t>
-      </w:r>
-      <w:r>
-        <w:rPr>
-          <w:rFonts w:asciiTheme="majorBidi" w:hAnsiTheme="majorBidi" w:cstheme="majorBidi"/>
           <w:sz w:val="24"/>
           <w:szCs w:val="24"/>
         </w:rPr>
@@ -4907,7 +4355,43 @@
           <w:sz w:val="24"/>
           <w:szCs w:val="24"/>
         </w:rPr>
-        <w:t>Yes, I study English every day</w:t>
+        <w:t>tournament</w:t>
+      </w:r>
+      <w:r>
+        <w:rPr>
+          <w:rFonts w:asciiTheme="majorBidi" w:hAnsiTheme="majorBidi" w:cstheme="majorBidi"/>
+          <w:sz w:val="24"/>
+          <w:szCs w:val="24"/>
+        </w:rPr>
+        <w:t xml:space="preserve">                                       </w:t>
+      </w:r>
+      <w:r>
+        <w:rPr>
+          <w:rFonts w:asciiTheme="majorBidi" w:hAnsiTheme="majorBidi" w:cstheme="majorBidi"/>
+          <w:b/>
+          <w:bCs/>
+          <w:sz w:val="24"/>
+          <w:szCs w:val="24"/>
+        </w:rPr>
+        <w:t>a.</w:t>
+      </w:r>
+      <w:r>
+        <w:rPr>
+          <w:rFonts w:asciiTheme="majorBidi" w:hAnsiTheme="majorBidi" w:cstheme="majorBidi"/>
+          <w:b/>
+          <w:bCs/>
+          <w:sz w:val="24"/>
+          <w:szCs w:val="24"/>
+        </w:rPr>
+        <w:t xml:space="preserve"> </w:t>
+      </w:r>
+      <w:r>
+        <w:rPr>
+          <w:rFonts w:asciiTheme="majorBidi" w:hAnsiTheme="majorBidi" w:cstheme="majorBidi"/>
+          <w:sz w:val="24"/>
+          <w:szCs w:val="24"/>
+        </w:rPr>
+        <w:t>people living next door</w:t>
       </w:r>
       <w:r>
         <w:rPr>
@@ -4936,48 +4420,96 @@
           <w:szCs w:val="24"/>
         </w:rPr>
       </w:pPr>
-      <w:proofErr w:type="gramStart"/>
-      <w:r>
-        <w:rPr>
-          <w:rFonts w:asciiTheme="majorBidi" w:hAnsiTheme="majorBidi" w:cstheme="majorBidi"/>
-          <w:b/>
-          <w:bCs/>
-          <w:sz w:val="24"/>
-          <w:szCs w:val="24"/>
-        </w:rPr>
-        <w:t>Laila</w:t>
-      </w:r>
-      <w:r>
-        <w:rPr>
-          <w:rFonts w:asciiTheme="majorBidi" w:hAnsiTheme="majorBidi" w:cstheme="majorBidi"/>
-          <w:sz w:val="24"/>
-          <w:szCs w:val="24"/>
-        </w:rPr>
-        <w:t xml:space="preserve"> :</w:t>
-      </w:r>
-      <w:proofErr w:type="gramEnd"/>
-      <w:r>
-        <w:rPr>
-          <w:rFonts w:asciiTheme="majorBidi" w:hAnsiTheme="majorBidi" w:cstheme="majorBidi"/>
-          <w:sz w:val="24"/>
-          <w:szCs w:val="24"/>
-        </w:rPr>
-        <w:t xml:space="preserve"> ……………………………………………………… </w:t>
-      </w:r>
-      <w:r>
-        <w:rPr>
-          <w:rFonts w:asciiTheme="majorBidi" w:hAnsiTheme="majorBidi" w:cstheme="majorBidi"/>
-          <w:b/>
-          <w:bCs/>
-          <w:sz w:val="24"/>
-          <w:szCs w:val="24"/>
-        </w:rPr>
-        <w:t>?</w:t>
+      <w:r>
+        <w:rPr>
+          <w:rFonts w:asciiTheme="majorBidi" w:hAnsiTheme="majorBidi" w:cstheme="majorBidi"/>
+          <w:sz w:val="24"/>
+          <w:szCs w:val="24"/>
+        </w:rPr>
+        <w:t>w</w:t>
+      </w:r>
+      <w:r>
+        <w:rPr>
+          <w:rFonts w:asciiTheme="majorBidi" w:hAnsiTheme="majorBidi" w:cstheme="majorBidi"/>
+          <w:sz w:val="24"/>
+          <w:szCs w:val="24"/>
+        </w:rPr>
+        <w:t>eather forecast</w:t>
+      </w:r>
+      <w:r>
+        <w:rPr>
+          <w:rFonts w:asciiTheme="majorBidi" w:hAnsiTheme="majorBidi" w:cstheme="majorBidi"/>
+          <w:sz w:val="24"/>
+          <w:szCs w:val="24"/>
+        </w:rPr>
+        <w:t xml:space="preserve">                             </w:t>
+      </w:r>
+      <w:r>
+        <w:rPr>
+          <w:rFonts w:asciiTheme="majorBidi" w:hAnsiTheme="majorBidi" w:cstheme="majorBidi"/>
+          <w:sz w:val="24"/>
+          <w:szCs w:val="24"/>
+        </w:rPr>
+        <w:t xml:space="preserve"> </w:t>
+      </w:r>
+      <w:r>
+        <w:rPr>
+          <w:rFonts w:asciiTheme="majorBidi" w:hAnsiTheme="majorBidi" w:cstheme="majorBidi"/>
+          <w:sz w:val="24"/>
+          <w:szCs w:val="24"/>
+        </w:rPr>
+        <w:t xml:space="preserve"> </w:t>
+      </w:r>
+      <w:r>
+        <w:rPr>
+          <w:rFonts w:asciiTheme="majorBidi" w:hAnsiTheme="majorBidi" w:cstheme="majorBidi"/>
+          <w:sz w:val="24"/>
+          <w:szCs w:val="24"/>
+        </w:rPr>
+        <w:t xml:space="preserve"> </w:t>
+      </w:r>
+      <w:r>
+        <w:rPr>
+          <w:rFonts w:asciiTheme="majorBidi" w:hAnsiTheme="majorBidi" w:cstheme="majorBidi"/>
+          <w:b/>
+          <w:bCs/>
+          <w:sz w:val="24"/>
+          <w:szCs w:val="24"/>
+        </w:rPr>
+        <w:t>b.</w:t>
+      </w:r>
+      <w:r>
+        <w:rPr>
+          <w:rFonts w:asciiTheme="majorBidi" w:hAnsiTheme="majorBidi" w:cstheme="majorBidi"/>
+          <w:sz w:val="24"/>
+          <w:szCs w:val="24"/>
+        </w:rPr>
+        <w:t xml:space="preserve"> </w:t>
+      </w:r>
+      <w:r>
+        <w:rPr>
+          <w:rFonts w:asciiTheme="majorBidi" w:hAnsiTheme="majorBidi" w:cstheme="majorBidi"/>
+          <w:sz w:val="24"/>
+          <w:szCs w:val="24"/>
+        </w:rPr>
+        <w:t>find out the main news quickly by reading short explanations</w:t>
+      </w:r>
+      <w:r>
+        <w:rPr>
+          <w:rFonts w:asciiTheme="majorBidi" w:hAnsiTheme="majorBidi" w:cstheme="majorBidi"/>
+          <w:sz w:val="24"/>
+          <w:szCs w:val="24"/>
+        </w:rPr>
+        <w:t>.</w:t>
       </w:r>
     </w:p>
     <w:p>
       <w:pPr>
         <w:pStyle w:val="a6"/>
+        <w:numPr>
+          <w:ilvl w:val="0"/>
+          <w:numId w:val="10"/>
+        </w:numPr>
         <w:tabs>
           <w:tab w:val="left" w:pos="7007"/>
         </w:tabs>
@@ -4989,34 +4521,58 @@
           <w:szCs w:val="24"/>
         </w:rPr>
       </w:pPr>
+      <w:proofErr w:type="spellStart"/>
+      <w:r>
+        <w:rPr>
+          <w:rFonts w:asciiTheme="majorBidi" w:hAnsiTheme="majorBidi" w:cstheme="majorBidi"/>
+          <w:sz w:val="24"/>
+          <w:szCs w:val="24"/>
+        </w:rPr>
+        <w:t>neighbours</w:t>
+      </w:r>
+      <w:proofErr w:type="spellEnd"/>
+      <w:r>
+        <w:rPr>
+          <w:rFonts w:asciiTheme="majorBidi" w:hAnsiTheme="majorBidi" w:cstheme="majorBidi"/>
+          <w:sz w:val="24"/>
+          <w:szCs w:val="24"/>
+        </w:rPr>
+        <w:t xml:space="preserve">                          </w:t>
+      </w:r>
+      <w:r>
+        <w:rPr>
+          <w:rFonts w:asciiTheme="majorBidi" w:hAnsiTheme="majorBidi" w:cstheme="majorBidi"/>
+          <w:sz w:val="24"/>
+          <w:szCs w:val="24"/>
+        </w:rPr>
+        <w:t xml:space="preserve">               </w:t>
+      </w:r>
+      <w:r>
+        <w:rPr>
+          <w:rFonts w:asciiTheme="majorBidi" w:hAnsiTheme="majorBidi" w:cstheme="majorBidi"/>
+          <w:b/>
+          <w:bCs/>
+          <w:sz w:val="24"/>
+          <w:szCs w:val="24"/>
+        </w:rPr>
+        <w:t>c.</w:t>
+      </w:r>
+      <w:r>
+        <w:rPr>
+          <w:rFonts w:asciiTheme="majorBidi" w:hAnsiTheme="majorBidi" w:cstheme="majorBidi"/>
+          <w:sz w:val="24"/>
+          <w:szCs w:val="24"/>
+        </w:rPr>
+        <w:t xml:space="preserve"> </w:t>
+      </w:r>
       <w:proofErr w:type="gramStart"/>
       <w:r>
         <w:rPr>
           <w:rFonts w:asciiTheme="majorBidi" w:hAnsiTheme="majorBidi" w:cstheme="majorBidi"/>
-          <w:b/>
-          <w:bCs/>
-          <w:sz w:val="24"/>
-          <w:szCs w:val="24"/>
-        </w:rPr>
-        <w:t>Khal</w:t>
-      </w:r>
-      <w:r>
-        <w:rPr>
-          <w:rFonts w:asciiTheme="majorBidi" w:hAnsiTheme="majorBidi" w:cstheme="majorBidi"/>
-          <w:b/>
-          <w:bCs/>
-          <w:sz w:val="24"/>
-          <w:szCs w:val="24"/>
-        </w:rPr>
-        <w:t>ed</w:t>
-      </w:r>
-      <w:r>
-        <w:rPr>
-          <w:rFonts w:asciiTheme="majorBidi" w:hAnsiTheme="majorBidi" w:cstheme="majorBidi"/>
-          <w:sz w:val="24"/>
-          <w:szCs w:val="24"/>
-        </w:rPr>
-        <w:t xml:space="preserve"> :</w:t>
+          <w:sz w:val="24"/>
+          <w:szCs w:val="24"/>
+        </w:rPr>
+        <w:t>find</w:t>
       </w:r>
       <w:proofErr w:type="gramEnd"/>
       <w:r>
@@ -5025,15 +4581,7 @@
           <w:sz w:val="24"/>
           <w:szCs w:val="24"/>
         </w:rPr>
-        <w:t xml:space="preserve"> </w:t>
-      </w:r>
-      <w:r>
-        <w:rPr>
-          <w:rFonts w:asciiTheme="majorBidi" w:hAnsiTheme="majorBidi" w:cstheme="majorBidi"/>
-          <w:sz w:val="24"/>
-          <w:szCs w:val="24"/>
-        </w:rPr>
-        <w:t>No , I didn't watch TV yesterday</w:t>
+        <w:t xml:space="preserve"> out about the weather</w:t>
       </w:r>
       <w:r>
         <w:rPr>
@@ -5047,18 +4595,174 @@
     <w:p>
       <w:pPr>
         <w:pStyle w:val="a6"/>
+        <w:numPr>
+          <w:ilvl w:val="0"/>
+          <w:numId w:val="10"/>
+        </w:numPr>
         <w:tabs>
           <w:tab w:val="left" w:pos="7007"/>
         </w:tabs>
         <w:bidi w:val="0"/>
-        <w:spacing w:line="276" w:lineRule="auto"/>
-        <w:ind w:left="1080"/>
-        <w:rPr>
-          <w:rFonts w:asciiTheme="majorBidi" w:hAnsiTheme="majorBidi" w:cstheme="majorBidi"/>
-          <w:sz w:val="24"/>
-          <w:szCs w:val="24"/>
-        </w:rPr>
-      </w:pPr>
+        <w:spacing w:after="0" w:line="276" w:lineRule="auto"/>
+        <w:rPr>
+          <w:rFonts w:asciiTheme="majorBidi" w:hAnsiTheme="majorBidi" w:cstheme="majorBidi"/>
+          <w:sz w:val="24"/>
+          <w:szCs w:val="24"/>
+        </w:rPr>
+      </w:pPr>
+      <w:r>
+        <w:rPr>
+          <w:rFonts w:asciiTheme="majorBidi" w:hAnsiTheme="majorBidi" w:cstheme="majorBidi"/>
+          <w:sz w:val="24"/>
+          <w:szCs w:val="24"/>
+        </w:rPr>
+        <w:t>caption</w:t>
+      </w:r>
+      <w:r>
+        <w:rPr>
+          <w:rFonts w:asciiTheme="majorBidi" w:hAnsiTheme="majorBidi" w:cstheme="majorBidi"/>
+          <w:sz w:val="24"/>
+          <w:szCs w:val="24"/>
+        </w:rPr>
+        <w:t xml:space="preserve">               </w:t>
+      </w:r>
+      <w:r>
+        <w:rPr>
+          <w:rFonts w:asciiTheme="majorBidi" w:hAnsiTheme="majorBidi" w:cstheme="majorBidi"/>
+          <w:sz w:val="24"/>
+          <w:szCs w:val="24"/>
+        </w:rPr>
+        <w:t xml:space="preserve"> </w:t>
+      </w:r>
+      <w:r>
+        <w:rPr>
+          <w:rFonts w:asciiTheme="majorBidi" w:hAnsiTheme="majorBidi" w:cstheme="majorBidi"/>
+          <w:sz w:val="24"/>
+          <w:szCs w:val="24"/>
+        </w:rPr>
+        <w:t xml:space="preserve">     </w:t>
+      </w:r>
+      <w:r>
+        <w:rPr>
+          <w:rFonts w:asciiTheme="majorBidi" w:hAnsiTheme="majorBidi" w:cstheme="majorBidi"/>
+          <w:sz w:val="24"/>
+          <w:szCs w:val="24"/>
+        </w:rPr>
+        <w:t xml:space="preserve">                        </w:t>
+      </w:r>
+      <w:r>
+        <w:rPr>
+          <w:rFonts w:asciiTheme="majorBidi" w:hAnsiTheme="majorBidi" w:cstheme="majorBidi"/>
+          <w:sz w:val="24"/>
+          <w:szCs w:val="24"/>
+        </w:rPr>
+        <w:t xml:space="preserve"> </w:t>
+      </w:r>
+      <w:r>
+        <w:rPr>
+          <w:rFonts w:asciiTheme="majorBidi" w:hAnsiTheme="majorBidi" w:cstheme="majorBidi"/>
+          <w:sz w:val="24"/>
+          <w:szCs w:val="24"/>
+        </w:rPr>
+        <w:t xml:space="preserve"> </w:t>
+      </w:r>
+      <w:r>
+        <w:rPr>
+          <w:rFonts w:asciiTheme="majorBidi" w:hAnsiTheme="majorBidi" w:cstheme="majorBidi"/>
+          <w:b/>
+          <w:bCs/>
+          <w:sz w:val="24"/>
+          <w:szCs w:val="24"/>
+        </w:rPr>
+        <w:t>d.</w:t>
+      </w:r>
+      <w:r>
+        <w:rPr>
+          <w:rFonts w:asciiTheme="majorBidi" w:hAnsiTheme="majorBidi" w:cstheme="majorBidi"/>
+          <w:b/>
+          <w:bCs/>
+          <w:sz w:val="24"/>
+          <w:szCs w:val="24"/>
+        </w:rPr>
+        <w:t xml:space="preserve"> </w:t>
+      </w:r>
+      <w:r>
+        <w:rPr>
+          <w:rFonts w:asciiTheme="majorBidi" w:hAnsiTheme="majorBidi" w:cstheme="majorBidi"/>
+          <w:sz w:val="24"/>
+          <w:szCs w:val="24"/>
+        </w:rPr>
+        <w:t>when a surgeon tries to repair a part of someone's body</w:t>
+      </w:r>
+    </w:p>
+    <w:p>
+      <w:pPr>
+        <w:pStyle w:val="a6"/>
+        <w:numPr>
+          <w:ilvl w:val="0"/>
+          <w:numId w:val="10"/>
+        </w:numPr>
+        <w:tabs>
+          <w:tab w:val="left" w:pos="7007"/>
+        </w:tabs>
+        <w:bidi w:val="0"/>
+        <w:spacing w:after="0" w:line="276" w:lineRule="auto"/>
+        <w:rPr>
+          <w:rFonts w:asciiTheme="majorBidi" w:hAnsiTheme="majorBidi" w:cstheme="majorBidi"/>
+          <w:sz w:val="24"/>
+          <w:szCs w:val="24"/>
+        </w:rPr>
+      </w:pPr>
+      <w:r>
+        <w:rPr>
+          <w:rFonts w:asciiTheme="majorBidi" w:hAnsiTheme="majorBidi" w:cstheme="majorBidi"/>
+          <w:sz w:val="24"/>
+          <w:szCs w:val="24"/>
+        </w:rPr>
+        <w:t>operation</w:t>
+      </w:r>
+      <w:r>
+        <w:rPr>
+          <w:rFonts w:asciiTheme="majorBidi" w:hAnsiTheme="majorBidi" w:cstheme="majorBidi"/>
+          <w:sz w:val="24"/>
+          <w:szCs w:val="24"/>
+        </w:rPr>
+        <w:t xml:space="preserve">                                 </w:t>
+      </w:r>
+      <w:r>
+        <w:rPr>
+          <w:rFonts w:asciiTheme="majorBidi" w:hAnsiTheme="majorBidi" w:cstheme="majorBidi"/>
+          <w:sz w:val="24"/>
+          <w:szCs w:val="24"/>
+        </w:rPr>
+        <w:t xml:space="preserve">      </w:t>
+      </w:r>
+      <w:r>
+        <w:rPr>
+          <w:rFonts w:asciiTheme="majorBidi" w:hAnsiTheme="majorBidi" w:cstheme="majorBidi"/>
+          <w:sz w:val="24"/>
+          <w:szCs w:val="24"/>
+        </w:rPr>
+        <w:t xml:space="preserve">     </w:t>
+      </w:r>
+      <w:r>
+        <w:rPr>
+          <w:rFonts w:asciiTheme="majorBidi" w:hAnsiTheme="majorBidi" w:cstheme="majorBidi"/>
+          <w:b/>
+          <w:bCs/>
+          <w:sz w:val="24"/>
+          <w:szCs w:val="24"/>
+        </w:rPr>
+        <w:t xml:space="preserve">e. </w:t>
+      </w:r>
+      <w:r>
+        <w:rPr>
+          <w:rFonts w:asciiTheme="majorBidi" w:hAnsiTheme="majorBidi" w:cstheme="majorBidi"/>
+          <w:sz w:val="24"/>
+          <w:szCs w:val="24"/>
+        </w:rPr>
+        <w:t>competition</w:t>
+      </w:r>
     </w:p>
     <w:p>
       <w:pPr>
@@ -5091,7 +4795,7 @@
           <w:szCs w:val="26"/>
           <w:u w:val="single"/>
         </w:rPr>
-        <w:t xml:space="preserve">Write the </w:t>
+        <w:t xml:space="preserve">Complete the following. Write </w:t>
       </w:r>
       <w:proofErr w:type="gramStart"/>
       <w:r>
@@ -5103,7 +4807,7 @@
           <w:szCs w:val="26"/>
           <w:u w:val="single"/>
         </w:rPr>
-        <w:t>answers :</w:t>
+        <w:t>questions :</w:t>
       </w:r>
       <w:proofErr w:type="gramEnd"/>
       <w:r>
@@ -5113,28 +4817,39 @@
           <w:bCs/>
           <w:sz w:val="26"/>
           <w:szCs w:val="26"/>
-        </w:rPr>
-        <w:t xml:space="preserve">                                                    / </w:t>
-      </w:r>
-      <w:r>
-        <w:rPr>
-          <w:rFonts w:asciiTheme="majorBidi" w:hAnsiTheme="majorBidi" w:cstheme="majorBidi"/>
-          <w:b/>
-          <w:bCs/>
-          <w:sz w:val="26"/>
-          <w:szCs w:val="26"/>
-        </w:rPr>
-        <w:t>4</w:t>
-      </w:r>
-      <w:r>
-        <w:rPr>
-          <w:rFonts w:asciiTheme="majorBidi" w:hAnsiTheme="majorBidi" w:cstheme="majorBidi"/>
-          <w:b/>
-          <w:bCs/>
-          <w:sz w:val="26"/>
-          <w:szCs w:val="26"/>
-        </w:rPr>
-        <w:t xml:space="preserve"> m /</w:t>
+          <w:u w:val="single"/>
+        </w:rPr>
+        <w:t xml:space="preserve"> </w:t>
+      </w:r>
+      <w:r>
+        <w:rPr>
+          <w:rFonts w:asciiTheme="majorBidi" w:hAnsiTheme="majorBidi" w:cstheme="majorBidi"/>
+          <w:b/>
+          <w:bCs/>
+          <w:sz w:val="26"/>
+          <w:szCs w:val="26"/>
+        </w:rPr>
+        <w:t xml:space="preserve">              / </w:t>
+      </w:r>
+      <w:r>
+        <w:rPr>
+          <w:rFonts w:asciiTheme="majorBidi" w:hAnsiTheme="majorBidi" w:cstheme="majorBidi"/>
+          <w:b/>
+          <w:bCs/>
+          <w:sz w:val="26"/>
+          <w:szCs w:val="26"/>
+        </w:rPr>
+        <w:t>6</w:t>
+      </w:r>
+      <w:r>
+        <w:rPr>
+          <w:rFonts w:asciiTheme="majorBidi" w:hAnsiTheme="majorBidi" w:cstheme="majorBidi"/>
+          <w:b/>
+          <w:bCs/>
+          <w:sz w:val="26"/>
+          <w:szCs w:val="26"/>
+        </w:rPr>
+        <w:t xml:space="preserve">  m /</w:t>
       </w:r>
     </w:p>
     <w:p>
@@ -5153,6 +4868,426 @@
           <w:rFonts w:asciiTheme="majorBidi" w:hAnsiTheme="majorBidi" w:cstheme="majorBidi"/>
           <w:sz w:val="24"/>
           <w:szCs w:val="24"/>
+        </w:rPr>
+      </w:pPr>
+      <w:r>
+        <w:rPr>
+          <w:rFonts w:asciiTheme="majorBidi" w:hAnsiTheme="majorBidi" w:cstheme="majorBidi"/>
+          <w:b/>
+          <w:bCs/>
+          <w:sz w:val="24"/>
+          <w:szCs w:val="24"/>
+        </w:rPr>
+        <w:t>Laila</w:t>
+      </w:r>
+      <w:r>
+        <w:rPr>
+          <w:rFonts w:asciiTheme="majorBidi" w:hAnsiTheme="majorBidi" w:cstheme="majorBidi"/>
+          <w:sz w:val="24"/>
+          <w:szCs w:val="24"/>
+        </w:rPr>
+        <w:t>………………………………………………………</w:t>
+      </w:r>
+      <w:proofErr w:type="gramStart"/>
+      <w:r>
+        <w:rPr>
+          <w:rFonts w:asciiTheme="majorBidi" w:hAnsiTheme="majorBidi" w:cstheme="majorBidi"/>
+          <w:sz w:val="24"/>
+          <w:szCs w:val="24"/>
+        </w:rPr>
+        <w:t>…</w:t>
+      </w:r>
+      <w:r>
+        <w:rPr>
+          <w:rFonts w:asciiTheme="majorBidi" w:hAnsiTheme="majorBidi" w:cstheme="majorBidi"/>
+          <w:b/>
+          <w:bCs/>
+          <w:sz w:val="24"/>
+          <w:szCs w:val="24"/>
+        </w:rPr>
+        <w:t xml:space="preserve"> ?</w:t>
+      </w:r>
+      <w:proofErr w:type="gramEnd"/>
+    </w:p>
+    <w:p>
+      <w:pPr>
+        <w:tabs>
+          <w:tab w:val="left" w:pos="7007"/>
+        </w:tabs>
+        <w:bidi w:val="0"/>
+        <w:spacing w:after="0" w:line="276" w:lineRule="auto"/>
+        <w:rPr>
+          <w:rFonts w:asciiTheme="majorBidi" w:hAnsiTheme="majorBidi" w:cstheme="majorBidi"/>
+          <w:sz w:val="24"/>
+          <w:szCs w:val="24"/>
+        </w:rPr>
+      </w:pPr>
+      <w:r>
+        <w:rPr>
+          <w:rFonts w:asciiTheme="majorBidi" w:hAnsiTheme="majorBidi" w:cstheme="majorBidi"/>
+          <w:sz w:val="24"/>
+          <w:szCs w:val="24"/>
+        </w:rPr>
+        <w:t xml:space="preserve">           </w:t>
+      </w:r>
+      <w:r>
+        <w:rPr>
+          <w:rFonts w:asciiTheme="majorBidi" w:hAnsiTheme="majorBidi" w:cstheme="majorBidi"/>
+          <w:b/>
+          <w:bCs/>
+          <w:sz w:val="24"/>
+          <w:szCs w:val="24"/>
+        </w:rPr>
+        <w:t>Khaled</w:t>
+      </w:r>
+      <w:r>
+        <w:rPr>
+          <w:rFonts w:asciiTheme="majorBidi" w:hAnsiTheme="majorBidi" w:cstheme="majorBidi"/>
+          <w:sz w:val="24"/>
+          <w:szCs w:val="24"/>
+        </w:rPr>
+        <w:t>:</w:t>
+      </w:r>
+      <w:r>
+        <w:rPr>
+          <w:rFonts w:asciiTheme="majorBidi" w:hAnsiTheme="majorBidi" w:cstheme="majorBidi"/>
+          <w:sz w:val="24"/>
+          <w:szCs w:val="24"/>
+        </w:rPr>
+        <w:t xml:space="preserve"> I usually stay at home on Tuesday</w:t>
+      </w:r>
+      <w:r>
+        <w:rPr>
+          <w:rFonts w:asciiTheme="majorBidi" w:hAnsiTheme="majorBidi" w:cstheme="majorBidi"/>
+          <w:sz w:val="24"/>
+          <w:szCs w:val="24"/>
+        </w:rPr>
+        <w:t>.</w:t>
+      </w:r>
+    </w:p>
+    <w:p>
+      <w:pPr>
+        <w:pStyle w:val="a6"/>
+        <w:numPr>
+          <w:ilvl w:val="0"/>
+          <w:numId w:val="10"/>
+        </w:numPr>
+        <w:tabs>
+          <w:tab w:val="left" w:pos="7007"/>
+        </w:tabs>
+        <w:bidi w:val="0"/>
+        <w:spacing w:after="0" w:line="276" w:lineRule="auto"/>
+        <w:rPr>
+          <w:rFonts w:asciiTheme="majorBidi" w:hAnsiTheme="majorBidi" w:cstheme="majorBidi"/>
+          <w:sz w:val="24"/>
+          <w:szCs w:val="24"/>
+        </w:rPr>
+      </w:pPr>
+      <w:proofErr w:type="gramStart"/>
+      <w:r>
+        <w:rPr>
+          <w:rFonts w:asciiTheme="majorBidi" w:hAnsiTheme="majorBidi" w:cstheme="majorBidi"/>
+          <w:b/>
+          <w:bCs/>
+          <w:sz w:val="24"/>
+          <w:szCs w:val="24"/>
+        </w:rPr>
+        <w:t>Laila</w:t>
+      </w:r>
+      <w:r>
+        <w:rPr>
+          <w:rFonts w:asciiTheme="majorBidi" w:hAnsiTheme="majorBidi" w:cstheme="majorBidi"/>
+          <w:sz w:val="24"/>
+          <w:szCs w:val="24"/>
+        </w:rPr>
+        <w:t xml:space="preserve"> :</w:t>
+      </w:r>
+      <w:proofErr w:type="gramEnd"/>
+      <w:r>
+        <w:rPr>
+          <w:rFonts w:asciiTheme="majorBidi" w:hAnsiTheme="majorBidi" w:cstheme="majorBidi"/>
+          <w:sz w:val="24"/>
+          <w:szCs w:val="24"/>
+        </w:rPr>
+        <w:t xml:space="preserve"> ……………………………………………………… </w:t>
+      </w:r>
+      <w:r>
+        <w:rPr>
+          <w:rFonts w:asciiTheme="majorBidi" w:hAnsiTheme="majorBidi" w:cstheme="majorBidi"/>
+          <w:b/>
+          <w:bCs/>
+          <w:sz w:val="24"/>
+          <w:szCs w:val="24"/>
+        </w:rPr>
+        <w:t>?</w:t>
+      </w:r>
+    </w:p>
+    <w:p>
+      <w:pPr>
+        <w:pStyle w:val="a6"/>
+        <w:tabs>
+          <w:tab w:val="left" w:pos="7007"/>
+        </w:tabs>
+        <w:bidi w:val="0"/>
+        <w:spacing w:after="0" w:line="276" w:lineRule="auto"/>
+        <w:rPr>
+          <w:rFonts w:asciiTheme="majorBidi" w:hAnsiTheme="majorBidi" w:cstheme="majorBidi"/>
+          <w:sz w:val="24"/>
+          <w:szCs w:val="24"/>
+        </w:rPr>
+      </w:pPr>
+      <w:proofErr w:type="gramStart"/>
+      <w:r>
+        <w:rPr>
+          <w:rFonts w:asciiTheme="majorBidi" w:hAnsiTheme="majorBidi" w:cstheme="majorBidi"/>
+          <w:b/>
+          <w:bCs/>
+          <w:sz w:val="24"/>
+          <w:szCs w:val="24"/>
+        </w:rPr>
+        <w:t>Khal</w:t>
+      </w:r>
+      <w:r>
+        <w:rPr>
+          <w:rFonts w:asciiTheme="majorBidi" w:hAnsiTheme="majorBidi" w:cstheme="majorBidi"/>
+          <w:b/>
+          <w:bCs/>
+          <w:sz w:val="24"/>
+          <w:szCs w:val="24"/>
+        </w:rPr>
+        <w:t>ed</w:t>
+      </w:r>
+      <w:r>
+        <w:rPr>
+          <w:rFonts w:asciiTheme="majorBidi" w:hAnsiTheme="majorBidi" w:cstheme="majorBidi"/>
+          <w:sz w:val="24"/>
+          <w:szCs w:val="24"/>
+        </w:rPr>
+        <w:t xml:space="preserve"> :</w:t>
+      </w:r>
+      <w:proofErr w:type="gramEnd"/>
+      <w:r>
+        <w:rPr>
+          <w:rFonts w:asciiTheme="majorBidi" w:hAnsiTheme="majorBidi" w:cstheme="majorBidi"/>
+          <w:sz w:val="24"/>
+          <w:szCs w:val="24"/>
+        </w:rPr>
+        <w:t xml:space="preserve"> </w:t>
+      </w:r>
+      <w:r>
+        <w:rPr>
+          <w:rFonts w:asciiTheme="majorBidi" w:hAnsiTheme="majorBidi" w:cstheme="majorBidi"/>
+          <w:sz w:val="24"/>
+          <w:szCs w:val="24"/>
+        </w:rPr>
+        <w:t>No , I didn't watch TV yesterday</w:t>
+      </w:r>
+      <w:r>
+        <w:rPr>
+          <w:rFonts w:asciiTheme="majorBidi" w:hAnsiTheme="majorBidi" w:cstheme="majorBidi"/>
+          <w:sz w:val="24"/>
+          <w:szCs w:val="24"/>
+        </w:rPr>
+        <w:t>.</w:t>
+      </w:r>
+    </w:p>
+    <w:p>
+      <w:pPr>
+        <w:pStyle w:val="a6"/>
+        <w:numPr>
+          <w:ilvl w:val="0"/>
+          <w:numId w:val="10"/>
+        </w:numPr>
+        <w:tabs>
+          <w:tab w:val="left" w:pos="7007"/>
+        </w:tabs>
+        <w:bidi w:val="0"/>
+        <w:spacing w:after="0" w:line="276" w:lineRule="auto"/>
+        <w:rPr>
+          <w:rFonts w:asciiTheme="majorBidi" w:hAnsiTheme="majorBidi" w:cstheme="majorBidi"/>
+          <w:sz w:val="24"/>
+          <w:szCs w:val="24"/>
+        </w:rPr>
+      </w:pPr>
+      <w:proofErr w:type="gramStart"/>
+      <w:r>
+        <w:rPr>
+          <w:rFonts w:asciiTheme="majorBidi" w:hAnsiTheme="majorBidi" w:cstheme="majorBidi"/>
+          <w:b/>
+          <w:bCs/>
+          <w:sz w:val="24"/>
+          <w:szCs w:val="24"/>
+        </w:rPr>
+        <w:t>Laila :</w:t>
+      </w:r>
+      <w:proofErr w:type="gramEnd"/>
+      <w:r>
+        <w:rPr>
+          <w:rFonts w:asciiTheme="majorBidi" w:hAnsiTheme="majorBidi" w:cstheme="majorBidi"/>
+          <w:b/>
+          <w:bCs/>
+          <w:sz w:val="24"/>
+          <w:szCs w:val="24"/>
+        </w:rPr>
+        <w:t xml:space="preserve"> </w:t>
+      </w:r>
+      <w:r>
+        <w:rPr>
+          <w:rFonts w:asciiTheme="majorBidi" w:hAnsiTheme="majorBidi" w:cstheme="majorBidi"/>
+          <w:sz w:val="24"/>
+          <w:szCs w:val="24"/>
+        </w:rPr>
+        <w:t>……………………………………………………</w:t>
+      </w:r>
+      <w:r>
+        <w:rPr>
+          <w:rFonts w:asciiTheme="majorBidi" w:hAnsiTheme="majorBidi" w:cstheme="majorBidi"/>
+          <w:b/>
+          <w:bCs/>
+          <w:sz w:val="24"/>
+          <w:szCs w:val="24"/>
+        </w:rPr>
+        <w:t>?</w:t>
+      </w:r>
+    </w:p>
+    <w:p>
+      <w:pPr>
+        <w:pStyle w:val="a6"/>
+        <w:tabs>
+          <w:tab w:val="left" w:pos="7007"/>
+        </w:tabs>
+        <w:bidi w:val="0"/>
+        <w:spacing w:after="0" w:line="276" w:lineRule="auto"/>
+        <w:rPr>
+          <w:rFonts w:asciiTheme="majorBidi" w:hAnsiTheme="majorBidi" w:cstheme="majorBidi"/>
+          <w:sz w:val="24"/>
+          <w:szCs w:val="24"/>
+        </w:rPr>
+      </w:pPr>
+      <w:proofErr w:type="gramStart"/>
+      <w:r>
+        <w:rPr>
+          <w:rFonts w:asciiTheme="majorBidi" w:hAnsiTheme="majorBidi" w:cstheme="majorBidi"/>
+          <w:b/>
+          <w:bCs/>
+          <w:sz w:val="24"/>
+          <w:szCs w:val="24"/>
+        </w:rPr>
+        <w:t>Khaled :</w:t>
+      </w:r>
+      <w:proofErr w:type="gramEnd"/>
+      <w:r>
+        <w:rPr>
+          <w:rFonts w:asciiTheme="majorBidi" w:hAnsiTheme="majorBidi" w:cstheme="majorBidi"/>
+          <w:b/>
+          <w:bCs/>
+          <w:sz w:val="24"/>
+          <w:szCs w:val="24"/>
+        </w:rPr>
+        <w:t xml:space="preserve"> </w:t>
+      </w:r>
+      <w:r>
+        <w:rPr>
+          <w:rFonts w:asciiTheme="majorBidi" w:hAnsiTheme="majorBidi" w:cstheme="majorBidi"/>
+          <w:sz w:val="24"/>
+          <w:szCs w:val="24"/>
+        </w:rPr>
+        <w:t>I went to school by bus yesterday.</w:t>
+      </w:r>
+    </w:p>
+    <w:p>
+      <w:pPr>
+        <w:pStyle w:val="a6"/>
+        <w:numPr>
+          <w:ilvl w:val="0"/>
+          <w:numId w:val="9"/>
+        </w:numPr>
+        <w:tabs>
+          <w:tab w:val="left" w:pos="7007"/>
+        </w:tabs>
+        <w:bidi w:val="0"/>
+        <w:spacing w:after="0" w:line="276" w:lineRule="auto"/>
+        <w:ind w:left="720"/>
+        <w:rPr>
+          <w:rFonts w:asciiTheme="majorBidi" w:hAnsiTheme="majorBidi" w:cstheme="majorBidi"/>
+          <w:b/>
+          <w:bCs/>
+          <w:sz w:val="26"/>
+          <w:szCs w:val="26"/>
+          <w:u w:val="single"/>
+        </w:rPr>
+      </w:pPr>
+      <w:r>
+        <w:rPr>
+          <w:rFonts w:asciiTheme="majorBidi" w:hAnsiTheme="majorBidi" w:cstheme="majorBidi"/>
+          <w:b/>
+          <w:bCs/>
+          <w:sz w:val="26"/>
+          <w:szCs w:val="26"/>
+          <w:u w:val="single"/>
+        </w:rPr>
+        <w:t xml:space="preserve">Write the </w:t>
+      </w:r>
+      <w:proofErr w:type="gramStart"/>
+      <w:r>
+        <w:rPr>
+          <w:rFonts w:asciiTheme="majorBidi" w:hAnsiTheme="majorBidi" w:cstheme="majorBidi"/>
+          <w:b/>
+          <w:bCs/>
+          <w:sz w:val="26"/>
+          <w:szCs w:val="26"/>
+          <w:u w:val="single"/>
+        </w:rPr>
+        <w:t>answers :</w:t>
+      </w:r>
+      <w:proofErr w:type="gramEnd"/>
+      <w:r>
+        <w:rPr>
+          <w:rFonts w:asciiTheme="majorBidi" w:hAnsiTheme="majorBidi" w:cstheme="majorBidi"/>
+          <w:b/>
+          <w:bCs/>
+          <w:sz w:val="26"/>
+          <w:szCs w:val="26"/>
+        </w:rPr>
+        <w:t xml:space="preserve">                                                    / </w:t>
+      </w:r>
+      <w:r>
+        <w:rPr>
+          <w:rFonts w:asciiTheme="majorBidi" w:hAnsiTheme="majorBidi" w:cstheme="majorBidi"/>
+          <w:b/>
+          <w:bCs/>
+          <w:sz w:val="26"/>
+          <w:szCs w:val="26"/>
+        </w:rPr>
+        <w:t>4</w:t>
+      </w:r>
+      <w:r>
+        <w:rPr>
+          <w:rFonts w:asciiTheme="majorBidi" w:hAnsiTheme="majorBidi" w:cstheme="majorBidi"/>
+          <w:b/>
+          <w:bCs/>
+          <w:sz w:val="26"/>
+          <w:szCs w:val="26"/>
+        </w:rPr>
+        <w:t xml:space="preserve"> m /</w:t>
+      </w:r>
+    </w:p>
+    <w:p>
+      <w:pPr>
+        <w:pStyle w:val="a6"/>
+        <w:numPr>
+          <w:ilvl w:val="0"/>
+          <w:numId w:val="10"/>
+        </w:numPr>
+        <w:tabs>
+          <w:tab w:val="left" w:pos="7007"/>
+        </w:tabs>
+        <w:bidi w:val="0"/>
+        <w:spacing w:after="0" w:line="276" w:lineRule="auto"/>
+        <w:rPr>
+          <w:rFonts w:asciiTheme="majorBidi" w:hAnsiTheme="majorBidi" w:cstheme="majorBidi"/>
+          <w:sz w:val="24"/>
+          <w:szCs w:val="24"/>
           <w:u w:val="single"/>
         </w:rPr>
       </w:pPr>
@@ -5567,6 +5702,41 @@
         </w:rPr>
         <w:t>What  you do to look after environment</w:t>
       </w:r>
+    </w:p>
+    <w:p>
+      <w:pPr>
+        <w:pBdr>
+          <w:bottom w:val="single" w:sz="6" w:space="1" w:color="auto"/>
+        </w:pBdr>
+        <w:tabs>
+          <w:tab w:val="left" w:pos="7007"/>
+        </w:tabs>
+        <w:bidi w:val="0"/>
+        <w:spacing w:after="0" w:line="276" w:lineRule="auto"/>
+        <w:rPr>
+          <w:rFonts w:asciiTheme="majorBidi" w:hAnsiTheme="majorBidi" w:cstheme="majorBidi"/>
+          <w:b/>
+          <w:bCs/>
+          <w:sz w:val="26"/>
+          <w:szCs w:val="26"/>
+        </w:rPr>
+      </w:pPr>
+    </w:p>
+    <w:p>
+      <w:pPr>
+        <w:tabs>
+          <w:tab w:val="left" w:pos="7007"/>
+        </w:tabs>
+        <w:bidi w:val="0"/>
+        <w:spacing w:after="0" w:line="276" w:lineRule="auto"/>
+        <w:rPr>
+          <w:rFonts w:asciiTheme="majorBidi" w:hAnsiTheme="majorBidi" w:cstheme="majorBidi"/>
+          <w:b/>
+          <w:bCs/>
+          <w:sz w:val="26"/>
+          <w:szCs w:val="26"/>
+        </w:rPr>
+      </w:pPr>
     </w:p>
     <w:p>
       <w:pPr>
@@ -6813,6 +6983,92 @@
     </w:lvl>
   </w:abstractNum>
   <w:abstractNum w:abstractNumId="3" w15:restartNumberingAfterBreak="0">
+    <w:nsid w:val="0B0C0443"/>
+    <w:multiLevelType w:val="hybridMultilevel"/>
+    <w:tmpl w:val="68BC6B10"/>
+    <w:lvl w:ilvl="0" w:tplc="0409000F">
+      <w:start w:val="1"/>
+      <w:numFmt w:val="decimal"/>
+      <w:lvlText w:val="%1."/>
+      <w:lvlJc w:val="left"/>
+      <w:pPr>
+        <w:ind w:left="1440" w:hanging="360"/>
+      </w:pPr>
+    </w:lvl>
+    <w:lvl w:ilvl="1" w:tplc="04090019" w:tentative="1">
+      <w:start w:val="1"/>
+      <w:numFmt w:val="lowerLetter"/>
+      <w:lvlText w:val="%2."/>
+      <w:lvlJc w:val="left"/>
+      <w:pPr>
+        <w:ind w:left="2160" w:hanging="360"/>
+      </w:pPr>
+    </w:lvl>
+    <w:lvl w:ilvl="2" w:tplc="0409001B" w:tentative="1">
+      <w:start w:val="1"/>
+      <w:numFmt w:val="lowerRoman"/>
+      <w:lvlText w:val="%3."/>
+      <w:lvlJc w:val="right"/>
+      <w:pPr>
+        <w:ind w:left="2880" w:hanging="180"/>
+      </w:pPr>
+    </w:lvl>
+    <w:lvl w:ilvl="3" w:tplc="0409000F" w:tentative="1">
+      <w:start w:val="1"/>
+      <w:numFmt w:val="decimal"/>
+      <w:lvlText w:val="%4."/>
+      <w:lvlJc w:val="left"/>
+      <w:pPr>
+        <w:ind w:left="3600" w:hanging="360"/>
+      </w:pPr>
+    </w:lvl>
+    <w:lvl w:ilvl="4" w:tplc="04090019" w:tentative="1">
+      <w:start w:val="1"/>
+      <w:numFmt w:val="lowerLetter"/>
+      <w:lvlText w:val="%5."/>
+      <w:lvlJc w:val="left"/>
+      <w:pPr>
+        <w:ind w:left="4320" w:hanging="360"/>
+      </w:pPr>
+    </w:lvl>
+    <w:lvl w:ilvl="5" w:tplc="0409001B" w:tentative="1">
+      <w:start w:val="1"/>
+      <w:numFmt w:val="lowerRoman"/>
+      <w:lvlText w:val="%6."/>
+      <w:lvlJc w:val="right"/>
+      <w:pPr>
+        <w:ind w:left="5040" w:hanging="180"/>
+      </w:pPr>
+    </w:lvl>
+    <w:lvl w:ilvl="6" w:tplc="0409000F" w:tentative="1">
+      <w:start w:val="1"/>
+      <w:numFmt w:val="decimal"/>
+      <w:lvlText w:val="%7."/>
+      <w:lvlJc w:val="left"/>
+      <w:pPr>
+        <w:ind w:left="5760" w:hanging="360"/>
+      </w:pPr>
+    </w:lvl>
+    <w:lvl w:ilvl="7" w:tplc="04090019" w:tentative="1">
+      <w:start w:val="1"/>
+      <w:numFmt w:val="lowerLetter"/>
+      <w:lvlText w:val="%8."/>
+      <w:lvlJc w:val="left"/>
+      <w:pPr>
+        <w:ind w:left="6480" w:hanging="360"/>
+      </w:pPr>
+    </w:lvl>
+    <w:lvl w:ilvl="8" w:tplc="0409001B" w:tentative="1">
+      <w:start w:val="1"/>
+      <w:numFmt w:val="lowerRoman"/>
+      <w:lvlText w:val="%9."/>
+      <w:lvlJc w:val="right"/>
+      <w:pPr>
+        <w:ind w:left="7200" w:hanging="180"/>
+      </w:pPr>
+    </w:lvl>
+  </w:abstractNum>
+  <w:abstractNum w:abstractNumId="4" w15:restartNumberingAfterBreak="0">
     <w:nsid w:val="16915EA9"/>
     <w:multiLevelType w:val="hybridMultilevel"/>
     <w:tmpl w:val="DE54C96E"/>
@@ -6925,7 +7181,179 @@
       </w:rPr>
     </w:lvl>
   </w:abstractNum>
-  <w:abstractNum w:abstractNumId="4" w15:restartNumberingAfterBreak="0">
+  <w:abstractNum w:abstractNumId="5" w15:restartNumberingAfterBreak="0">
+    <w:nsid w:val="1B705570"/>
+    <w:multiLevelType w:val="hybridMultilevel"/>
+    <w:tmpl w:val="E1C8419C"/>
+    <w:lvl w:ilvl="0" w:tplc="FFFFFFFF">
+      <w:start w:val="1"/>
+      <w:numFmt w:val="decimal"/>
+      <w:lvlText w:val="%1."/>
+      <w:lvlJc w:val="left"/>
+      <w:pPr>
+        <w:ind w:left="720" w:hanging="360"/>
+      </w:pPr>
+    </w:lvl>
+    <w:lvl w:ilvl="1" w:tplc="FFFFFFFF" w:tentative="1">
+      <w:start w:val="1"/>
+      <w:numFmt w:val="lowerLetter"/>
+      <w:lvlText w:val="%2."/>
+      <w:lvlJc w:val="left"/>
+      <w:pPr>
+        <w:ind w:left="1440" w:hanging="360"/>
+      </w:pPr>
+    </w:lvl>
+    <w:lvl w:ilvl="2" w:tplc="FFFFFFFF" w:tentative="1">
+      <w:start w:val="1"/>
+      <w:numFmt w:val="lowerRoman"/>
+      <w:lvlText w:val="%3."/>
+      <w:lvlJc w:val="right"/>
+      <w:pPr>
+        <w:ind w:left="2160" w:hanging="180"/>
+      </w:pPr>
+    </w:lvl>
+    <w:lvl w:ilvl="3" w:tplc="FFFFFFFF" w:tentative="1">
+      <w:start w:val="1"/>
+      <w:numFmt w:val="decimal"/>
+      <w:lvlText w:val="%4."/>
+      <w:lvlJc w:val="left"/>
+      <w:pPr>
+        <w:ind w:left="2880" w:hanging="360"/>
+      </w:pPr>
+    </w:lvl>
+    <w:lvl w:ilvl="4" w:tplc="FFFFFFFF" w:tentative="1">
+      <w:start w:val="1"/>
+      <w:numFmt w:val="lowerLetter"/>
+      <w:lvlText w:val="%5."/>
+      <w:lvlJc w:val="left"/>
+      <w:pPr>
+        <w:ind w:left="3600" w:hanging="360"/>
+      </w:pPr>
+    </w:lvl>
+    <w:lvl w:ilvl="5" w:tplc="FFFFFFFF" w:tentative="1">
+      <w:start w:val="1"/>
+      <w:numFmt w:val="lowerRoman"/>
+      <w:lvlText w:val="%6."/>
+      <w:lvlJc w:val="right"/>
+      <w:pPr>
+        <w:ind w:left="4320" w:hanging="180"/>
+      </w:pPr>
+    </w:lvl>
+    <w:lvl w:ilvl="6" w:tplc="FFFFFFFF" w:tentative="1">
+      <w:start w:val="1"/>
+      <w:numFmt w:val="decimal"/>
+      <w:lvlText w:val="%7."/>
+      <w:lvlJc w:val="left"/>
+      <w:pPr>
+        <w:ind w:left="5040" w:hanging="360"/>
+      </w:pPr>
+    </w:lvl>
+    <w:lvl w:ilvl="7" w:tplc="FFFFFFFF" w:tentative="1">
+      <w:start w:val="1"/>
+      <w:numFmt w:val="lowerLetter"/>
+      <w:lvlText w:val="%8."/>
+      <w:lvlJc w:val="left"/>
+      <w:pPr>
+        <w:ind w:left="5760" w:hanging="360"/>
+      </w:pPr>
+    </w:lvl>
+    <w:lvl w:ilvl="8" w:tplc="FFFFFFFF" w:tentative="1">
+      <w:start w:val="1"/>
+      <w:numFmt w:val="lowerRoman"/>
+      <w:lvlText w:val="%9."/>
+      <w:lvlJc w:val="right"/>
+      <w:pPr>
+        <w:ind w:left="6480" w:hanging="180"/>
+      </w:pPr>
+    </w:lvl>
+  </w:abstractNum>
+  <w:abstractNum w:abstractNumId="6" w15:restartNumberingAfterBreak="0">
+    <w:nsid w:val="1E320A4F"/>
+    <w:multiLevelType w:val="hybridMultilevel"/>
+    <w:tmpl w:val="41A6F288"/>
+    <w:lvl w:ilvl="0" w:tplc="0409000F">
+      <w:start w:val="1"/>
+      <w:numFmt w:val="decimal"/>
+      <w:lvlText w:val="%1."/>
+      <w:lvlJc w:val="left"/>
+      <w:pPr>
+        <w:ind w:left="720" w:hanging="360"/>
+      </w:pPr>
+    </w:lvl>
+    <w:lvl w:ilvl="1" w:tplc="04090019" w:tentative="1">
+      <w:start w:val="1"/>
+      <w:numFmt w:val="lowerLetter"/>
+      <w:lvlText w:val="%2."/>
+      <w:lvlJc w:val="left"/>
+      <w:pPr>
+        <w:ind w:left="1440" w:hanging="360"/>
+      </w:pPr>
+    </w:lvl>
+    <w:lvl w:ilvl="2" w:tplc="0409001B" w:tentative="1">
+      <w:start w:val="1"/>
+      <w:numFmt w:val="lowerRoman"/>
+      <w:lvlText w:val="%3."/>
+      <w:lvlJc w:val="right"/>
+      <w:pPr>
+        <w:ind w:left="2160" w:hanging="180"/>
+      </w:pPr>
+    </w:lvl>
+    <w:lvl w:ilvl="3" w:tplc="0409000F" w:tentative="1">
+      <w:start w:val="1"/>
+      <w:numFmt w:val="decimal"/>
+      <w:lvlText w:val="%4."/>
+      <w:lvlJc w:val="left"/>
+      <w:pPr>
+        <w:ind w:left="2880" w:hanging="360"/>
+      </w:pPr>
+    </w:lvl>
+    <w:lvl w:ilvl="4" w:tplc="04090019" w:tentative="1">
+      <w:start w:val="1"/>
+      <w:numFmt w:val="lowerLetter"/>
+      <w:lvlText w:val="%5."/>
+      <w:lvlJc w:val="left"/>
+      <w:pPr>
+        <w:ind w:left="3600" w:hanging="360"/>
+      </w:pPr>
+    </w:lvl>
+    <w:lvl w:ilvl="5" w:tplc="0409001B" w:tentative="1">
+      <w:start w:val="1"/>
+      <w:numFmt w:val="lowerRoman"/>
+      <w:lvlText w:val="%6."/>
+      <w:lvlJc w:val="right"/>
+      <w:pPr>
+        <w:ind w:left="4320" w:hanging="180"/>
+      </w:pPr>
+    </w:lvl>
+    <w:lvl w:ilvl="6" w:tplc="0409000F" w:tentative="1">
+      <w:start w:val="1"/>
+      <w:numFmt w:val="decimal"/>
+      <w:lvlText w:val="%7."/>
+      <w:lvlJc w:val="left"/>
+      <w:pPr>
+        <w:ind w:left="5040" w:hanging="360"/>
+      </w:pPr>
+    </w:lvl>
+    <w:lvl w:ilvl="7" w:tplc="04090019" w:tentative="1">
+      <w:start w:val="1"/>
+      <w:numFmt w:val="lowerLetter"/>
+      <w:lvlText w:val="%8."/>
+      <w:lvlJc w:val="left"/>
+      <w:pPr>
+        <w:ind w:left="5760" w:hanging="360"/>
+      </w:pPr>
+    </w:lvl>
+    <w:lvl w:ilvl="8" w:tplc="0409001B" w:tentative="1">
+      <w:start w:val="1"/>
+      <w:numFmt w:val="lowerRoman"/>
+      <w:lvlText w:val="%9."/>
+      <w:lvlJc w:val="right"/>
+      <w:pPr>
+        <w:ind w:left="6480" w:hanging="180"/>
+      </w:pPr>
+    </w:lvl>
+  </w:abstractNum>
+  <w:abstractNum w:abstractNumId="7" w15:restartNumberingAfterBreak="0">
     <w:nsid w:val="1F8A1866"/>
     <w:multiLevelType w:val="hybridMultilevel"/>
     <w:tmpl w:val="C930B9FA"/>
@@ -7014,7 +7442,7 @@
       </w:pPr>
     </w:lvl>
   </w:abstractNum>
-  <w:abstractNum w:abstractNumId="5" w15:restartNumberingAfterBreak="0">
+  <w:abstractNum w:abstractNumId="8" w15:restartNumberingAfterBreak="0">
     <w:nsid w:val="23291860"/>
     <w:multiLevelType w:val="hybridMultilevel"/>
     <w:tmpl w:val="B906B5B0"/>
@@ -7127,10 +7555,96 @@
       </w:rPr>
     </w:lvl>
   </w:abstractNum>
-  <w:abstractNum w:abstractNumId="6" w15:restartNumberingAfterBreak="0">
+  <w:abstractNum w:abstractNumId="9" w15:restartNumberingAfterBreak="0">
+    <w:nsid w:val="239B2756"/>
+    <w:multiLevelType w:val="hybridMultilevel"/>
+    <w:tmpl w:val="86A0321E"/>
+    <w:lvl w:ilvl="0" w:tplc="0409000F">
+      <w:start w:val="1"/>
+      <w:numFmt w:val="decimal"/>
+      <w:lvlText w:val="%1."/>
+      <w:lvlJc w:val="left"/>
+      <w:pPr>
+        <w:ind w:left="720" w:hanging="360"/>
+      </w:pPr>
+    </w:lvl>
+    <w:lvl w:ilvl="1" w:tplc="04090019" w:tentative="1">
+      <w:start w:val="1"/>
+      <w:numFmt w:val="lowerLetter"/>
+      <w:lvlText w:val="%2."/>
+      <w:lvlJc w:val="left"/>
+      <w:pPr>
+        <w:ind w:left="1440" w:hanging="360"/>
+      </w:pPr>
+    </w:lvl>
+    <w:lvl w:ilvl="2" w:tplc="0409001B" w:tentative="1">
+      <w:start w:val="1"/>
+      <w:numFmt w:val="lowerRoman"/>
+      <w:lvlText w:val="%3."/>
+      <w:lvlJc w:val="right"/>
+      <w:pPr>
+        <w:ind w:left="2160" w:hanging="180"/>
+      </w:pPr>
+    </w:lvl>
+    <w:lvl w:ilvl="3" w:tplc="0409000F" w:tentative="1">
+      <w:start w:val="1"/>
+      <w:numFmt w:val="decimal"/>
+      <w:lvlText w:val="%4."/>
+      <w:lvlJc w:val="left"/>
+      <w:pPr>
+        <w:ind w:left="2880" w:hanging="360"/>
+      </w:pPr>
+    </w:lvl>
+    <w:lvl w:ilvl="4" w:tplc="04090019" w:tentative="1">
+      <w:start w:val="1"/>
+      <w:numFmt w:val="lowerLetter"/>
+      <w:lvlText w:val="%5."/>
+      <w:lvlJc w:val="left"/>
+      <w:pPr>
+        <w:ind w:left="3600" w:hanging="360"/>
+      </w:pPr>
+    </w:lvl>
+    <w:lvl w:ilvl="5" w:tplc="0409001B" w:tentative="1">
+      <w:start w:val="1"/>
+      <w:numFmt w:val="lowerRoman"/>
+      <w:lvlText w:val="%6."/>
+      <w:lvlJc w:val="right"/>
+      <w:pPr>
+        <w:ind w:left="4320" w:hanging="180"/>
+      </w:pPr>
+    </w:lvl>
+    <w:lvl w:ilvl="6" w:tplc="0409000F" w:tentative="1">
+      <w:start w:val="1"/>
+      <w:numFmt w:val="decimal"/>
+      <w:lvlText w:val="%7."/>
+      <w:lvlJc w:val="left"/>
+      <w:pPr>
+        <w:ind w:left="5040" w:hanging="360"/>
+      </w:pPr>
+    </w:lvl>
+    <w:lvl w:ilvl="7" w:tplc="04090019" w:tentative="1">
+      <w:start w:val="1"/>
+      <w:numFmt w:val="lowerLetter"/>
+      <w:lvlText w:val="%8."/>
+      <w:lvlJc w:val="left"/>
+      <w:pPr>
+        <w:ind w:left="5760" w:hanging="360"/>
+      </w:pPr>
+    </w:lvl>
+    <w:lvl w:ilvl="8" w:tplc="0409001B" w:tentative="1">
+      <w:start w:val="1"/>
+      <w:numFmt w:val="lowerRoman"/>
+      <w:lvlText w:val="%9."/>
+      <w:lvlJc w:val="right"/>
+      <w:pPr>
+        <w:ind w:left="6480" w:hanging="180"/>
+      </w:pPr>
+    </w:lvl>
+  </w:abstractNum>
+  <w:abstractNum w:abstractNumId="10" w15:restartNumberingAfterBreak="0">
     <w:nsid w:val="261C26A8"/>
     <w:multiLevelType w:val="hybridMultilevel"/>
-    <w:tmpl w:val="42C03236"/>
+    <w:tmpl w:val="290AD4AE"/>
     <w:lvl w:ilvl="0" w:tplc="A89026BE">
       <w:start w:val="1"/>
       <w:numFmt w:val="decimal"/>
@@ -7218,7 +7732,7 @@
       </w:pPr>
     </w:lvl>
   </w:abstractNum>
-  <w:abstractNum w:abstractNumId="7" w15:restartNumberingAfterBreak="0">
+  <w:abstractNum w:abstractNumId="11" w15:restartNumberingAfterBreak="0">
     <w:nsid w:val="2C207260"/>
     <w:multiLevelType w:val="hybridMultilevel"/>
     <w:tmpl w:val="0A12C9E2"/>
@@ -7309,10 +7823,10 @@
       </w:pPr>
     </w:lvl>
   </w:abstractNum>
-  <w:abstractNum w:abstractNumId="8" w15:restartNumberingAfterBreak="0">
+  <w:abstractNum w:abstractNumId="12" w15:restartNumberingAfterBreak="0">
     <w:nsid w:val="3543091C"/>
     <w:multiLevelType w:val="hybridMultilevel"/>
-    <w:tmpl w:val="E07A6348"/>
+    <w:tmpl w:val="069E5706"/>
     <w:lvl w:ilvl="0" w:tplc="90E048DE">
       <w:start w:val="1"/>
       <w:numFmt w:val="lowerLetter"/>
@@ -7398,7 +7912,7 @@
       </w:pPr>
     </w:lvl>
   </w:abstractNum>
-  <w:abstractNum w:abstractNumId="9" w15:restartNumberingAfterBreak="0">
+  <w:abstractNum w:abstractNumId="13" w15:restartNumberingAfterBreak="0">
     <w:nsid w:val="3C857A50"/>
     <w:multiLevelType w:val="hybridMultilevel"/>
     <w:tmpl w:val="AB1E0D94"/>
@@ -7487,7 +8001,179 @@
       </w:pPr>
     </w:lvl>
   </w:abstractNum>
-  <w:abstractNum w:abstractNumId="10" w15:restartNumberingAfterBreak="0">
+  <w:abstractNum w:abstractNumId="14" w15:restartNumberingAfterBreak="0">
+    <w:nsid w:val="431F2F08"/>
+    <w:multiLevelType w:val="hybridMultilevel"/>
+    <w:tmpl w:val="FF32DFCE"/>
+    <w:lvl w:ilvl="0" w:tplc="0409000F">
+      <w:start w:val="1"/>
+      <w:numFmt w:val="decimal"/>
+      <w:lvlText w:val="%1."/>
+      <w:lvlJc w:val="left"/>
+      <w:pPr>
+        <w:ind w:left="720" w:hanging="360"/>
+      </w:pPr>
+    </w:lvl>
+    <w:lvl w:ilvl="1" w:tplc="04090019" w:tentative="1">
+      <w:start w:val="1"/>
+      <w:numFmt w:val="lowerLetter"/>
+      <w:lvlText w:val="%2."/>
+      <w:lvlJc w:val="left"/>
+      <w:pPr>
+        <w:ind w:left="1440" w:hanging="360"/>
+      </w:pPr>
+    </w:lvl>
+    <w:lvl w:ilvl="2" w:tplc="0409001B" w:tentative="1">
+      <w:start w:val="1"/>
+      <w:numFmt w:val="lowerRoman"/>
+      <w:lvlText w:val="%3."/>
+      <w:lvlJc w:val="right"/>
+      <w:pPr>
+        <w:ind w:left="2160" w:hanging="180"/>
+      </w:pPr>
+    </w:lvl>
+    <w:lvl w:ilvl="3" w:tplc="0409000F" w:tentative="1">
+      <w:start w:val="1"/>
+      <w:numFmt w:val="decimal"/>
+      <w:lvlText w:val="%4."/>
+      <w:lvlJc w:val="left"/>
+      <w:pPr>
+        <w:ind w:left="2880" w:hanging="360"/>
+      </w:pPr>
+    </w:lvl>
+    <w:lvl w:ilvl="4" w:tplc="04090019" w:tentative="1">
+      <w:start w:val="1"/>
+      <w:numFmt w:val="lowerLetter"/>
+      <w:lvlText w:val="%5."/>
+      <w:lvlJc w:val="left"/>
+      <w:pPr>
+        <w:ind w:left="3600" w:hanging="360"/>
+      </w:pPr>
+    </w:lvl>
+    <w:lvl w:ilvl="5" w:tplc="0409001B" w:tentative="1">
+      <w:start w:val="1"/>
+      <w:numFmt w:val="lowerRoman"/>
+      <w:lvlText w:val="%6."/>
+      <w:lvlJc w:val="right"/>
+      <w:pPr>
+        <w:ind w:left="4320" w:hanging="180"/>
+      </w:pPr>
+    </w:lvl>
+    <w:lvl w:ilvl="6" w:tplc="0409000F" w:tentative="1">
+      <w:start w:val="1"/>
+      <w:numFmt w:val="decimal"/>
+      <w:lvlText w:val="%7."/>
+      <w:lvlJc w:val="left"/>
+      <w:pPr>
+        <w:ind w:left="5040" w:hanging="360"/>
+      </w:pPr>
+    </w:lvl>
+    <w:lvl w:ilvl="7" w:tplc="04090019" w:tentative="1">
+      <w:start w:val="1"/>
+      <w:numFmt w:val="lowerLetter"/>
+      <w:lvlText w:val="%8."/>
+      <w:lvlJc w:val="left"/>
+      <w:pPr>
+        <w:ind w:left="5760" w:hanging="360"/>
+      </w:pPr>
+    </w:lvl>
+    <w:lvl w:ilvl="8" w:tplc="0409001B" w:tentative="1">
+      <w:start w:val="1"/>
+      <w:numFmt w:val="lowerRoman"/>
+      <w:lvlText w:val="%9."/>
+      <w:lvlJc w:val="right"/>
+      <w:pPr>
+        <w:ind w:left="6480" w:hanging="180"/>
+      </w:pPr>
+    </w:lvl>
+  </w:abstractNum>
+  <w:abstractNum w:abstractNumId="15" w15:restartNumberingAfterBreak="0">
+    <w:nsid w:val="44DD1DEE"/>
+    <w:multiLevelType w:val="hybridMultilevel"/>
+    <w:tmpl w:val="F9C49B32"/>
+    <w:lvl w:ilvl="0" w:tplc="0409000F">
+      <w:start w:val="1"/>
+      <w:numFmt w:val="decimal"/>
+      <w:lvlText w:val="%1."/>
+      <w:lvlJc w:val="left"/>
+      <w:pPr>
+        <w:ind w:left="720" w:hanging="360"/>
+      </w:pPr>
+    </w:lvl>
+    <w:lvl w:ilvl="1" w:tplc="04090019" w:tentative="1">
+      <w:start w:val="1"/>
+      <w:numFmt w:val="lowerLetter"/>
+      <w:lvlText w:val="%2."/>
+      <w:lvlJc w:val="left"/>
+      <w:pPr>
+        <w:ind w:left="1440" w:hanging="360"/>
+      </w:pPr>
+    </w:lvl>
+    <w:lvl w:ilvl="2" w:tplc="0409001B" w:tentative="1">
+      <w:start w:val="1"/>
+      <w:numFmt w:val="lowerRoman"/>
+      <w:lvlText w:val="%3."/>
+      <w:lvlJc w:val="right"/>
+      <w:pPr>
+        <w:ind w:left="2160" w:hanging="180"/>
+      </w:pPr>
+    </w:lvl>
+    <w:lvl w:ilvl="3" w:tplc="0409000F" w:tentative="1">
+      <w:start w:val="1"/>
+      <w:numFmt w:val="decimal"/>
+      <w:lvlText w:val="%4."/>
+      <w:lvlJc w:val="left"/>
+      <w:pPr>
+        <w:ind w:left="2880" w:hanging="360"/>
+      </w:pPr>
+    </w:lvl>
+    <w:lvl w:ilvl="4" w:tplc="04090019" w:tentative="1">
+      <w:start w:val="1"/>
+      <w:numFmt w:val="lowerLetter"/>
+      <w:lvlText w:val="%5."/>
+      <w:lvlJc w:val="left"/>
+      <w:pPr>
+        <w:ind w:left="3600" w:hanging="360"/>
+      </w:pPr>
+    </w:lvl>
+    <w:lvl w:ilvl="5" w:tplc="0409001B" w:tentative="1">
+      <w:start w:val="1"/>
+      <w:numFmt w:val="lowerRoman"/>
+      <w:lvlText w:val="%6."/>
+      <w:lvlJc w:val="right"/>
+      <w:pPr>
+        <w:ind w:left="4320" w:hanging="180"/>
+      </w:pPr>
+    </w:lvl>
+    <w:lvl w:ilvl="6" w:tplc="0409000F" w:tentative="1">
+      <w:start w:val="1"/>
+      <w:numFmt w:val="decimal"/>
+      <w:lvlText w:val="%7."/>
+      <w:lvlJc w:val="left"/>
+      <w:pPr>
+        <w:ind w:left="5040" w:hanging="360"/>
+      </w:pPr>
+    </w:lvl>
+    <w:lvl w:ilvl="7" w:tplc="04090019" w:tentative="1">
+      <w:start w:val="1"/>
+      <w:numFmt w:val="lowerLetter"/>
+      <w:lvlText w:val="%8."/>
+      <w:lvlJc w:val="left"/>
+      <w:pPr>
+        <w:ind w:left="5760" w:hanging="360"/>
+      </w:pPr>
+    </w:lvl>
+    <w:lvl w:ilvl="8" w:tplc="0409001B" w:tentative="1">
+      <w:start w:val="1"/>
+      <w:numFmt w:val="lowerRoman"/>
+      <w:lvlText w:val="%9."/>
+      <w:lvlJc w:val="right"/>
+      <w:pPr>
+        <w:ind w:left="6480" w:hanging="180"/>
+      </w:pPr>
+    </w:lvl>
+  </w:abstractNum>
+  <w:abstractNum w:abstractNumId="16" w15:restartNumberingAfterBreak="0">
     <w:nsid w:val="44FC3041"/>
     <w:multiLevelType w:val="hybridMultilevel"/>
     <w:tmpl w:val="07349482"/>
@@ -7576,7 +8262,7 @@
       </w:pPr>
     </w:lvl>
   </w:abstractNum>
-  <w:abstractNum w:abstractNumId="11" w15:restartNumberingAfterBreak="0">
+  <w:abstractNum w:abstractNumId="17" w15:restartNumberingAfterBreak="0">
     <w:nsid w:val="4EB95119"/>
     <w:multiLevelType w:val="hybridMultilevel"/>
     <w:tmpl w:val="1FECF676"/>
@@ -7667,7 +8353,7 @@
       </w:pPr>
     </w:lvl>
   </w:abstractNum>
-  <w:abstractNum w:abstractNumId="12" w15:restartNumberingAfterBreak="0">
+  <w:abstractNum w:abstractNumId="18" w15:restartNumberingAfterBreak="0">
     <w:nsid w:val="55BF5760"/>
     <w:multiLevelType w:val="hybridMultilevel"/>
     <w:tmpl w:val="83FE1472"/>
@@ -7780,7 +8466,93 @@
       </w:rPr>
     </w:lvl>
   </w:abstractNum>
-  <w:abstractNum w:abstractNumId="13" w15:restartNumberingAfterBreak="0">
+  <w:abstractNum w:abstractNumId="19" w15:restartNumberingAfterBreak="0">
+    <w:nsid w:val="56023FFD"/>
+    <w:multiLevelType w:val="hybridMultilevel"/>
+    <w:tmpl w:val="2BEEB84A"/>
+    <w:lvl w:ilvl="0" w:tplc="0409000F">
+      <w:start w:val="1"/>
+      <w:numFmt w:val="decimal"/>
+      <w:lvlText w:val="%1."/>
+      <w:lvlJc w:val="left"/>
+      <w:pPr>
+        <w:ind w:left="720" w:hanging="360"/>
+      </w:pPr>
+    </w:lvl>
+    <w:lvl w:ilvl="1" w:tplc="04090019" w:tentative="1">
+      <w:start w:val="1"/>
+      <w:numFmt w:val="lowerLetter"/>
+      <w:lvlText w:val="%2."/>
+      <w:lvlJc w:val="left"/>
+      <w:pPr>
+        <w:ind w:left="1440" w:hanging="360"/>
+      </w:pPr>
+    </w:lvl>
+    <w:lvl w:ilvl="2" w:tplc="0409001B" w:tentative="1">
+      <w:start w:val="1"/>
+      <w:numFmt w:val="lowerRoman"/>
+      <w:lvlText w:val="%3."/>
+      <w:lvlJc w:val="right"/>
+      <w:pPr>
+        <w:ind w:left="2160" w:hanging="180"/>
+      </w:pPr>
+    </w:lvl>
+    <w:lvl w:ilvl="3" w:tplc="0409000F" w:tentative="1">
+      <w:start w:val="1"/>
+      <w:numFmt w:val="decimal"/>
+      <w:lvlText w:val="%4."/>
+      <w:lvlJc w:val="left"/>
+      <w:pPr>
+        <w:ind w:left="2880" w:hanging="360"/>
+      </w:pPr>
+    </w:lvl>
+    <w:lvl w:ilvl="4" w:tplc="04090019" w:tentative="1">
+      <w:start w:val="1"/>
+      <w:numFmt w:val="lowerLetter"/>
+      <w:lvlText w:val="%5."/>
+      <w:lvlJc w:val="left"/>
+      <w:pPr>
+        <w:ind w:left="3600" w:hanging="360"/>
+      </w:pPr>
+    </w:lvl>
+    <w:lvl w:ilvl="5" w:tplc="0409001B" w:tentative="1">
+      <w:start w:val="1"/>
+      <w:numFmt w:val="lowerRoman"/>
+      <w:lvlText w:val="%6."/>
+      <w:lvlJc w:val="right"/>
+      <w:pPr>
+        <w:ind w:left="4320" w:hanging="180"/>
+      </w:pPr>
+    </w:lvl>
+    <w:lvl w:ilvl="6" w:tplc="0409000F" w:tentative="1">
+      <w:start w:val="1"/>
+      <w:numFmt w:val="decimal"/>
+      <w:lvlText w:val="%7."/>
+      <w:lvlJc w:val="left"/>
+      <w:pPr>
+        <w:ind w:left="5040" w:hanging="360"/>
+      </w:pPr>
+    </w:lvl>
+    <w:lvl w:ilvl="7" w:tplc="04090019" w:tentative="1">
+      <w:start w:val="1"/>
+      <w:numFmt w:val="lowerLetter"/>
+      <w:lvlText w:val="%8."/>
+      <w:lvlJc w:val="left"/>
+      <w:pPr>
+        <w:ind w:left="5760" w:hanging="360"/>
+      </w:pPr>
+    </w:lvl>
+    <w:lvl w:ilvl="8" w:tplc="0409001B" w:tentative="1">
+      <w:start w:val="1"/>
+      <w:numFmt w:val="lowerRoman"/>
+      <w:lvlText w:val="%9."/>
+      <w:lvlJc w:val="right"/>
+      <w:pPr>
+        <w:ind w:left="6480" w:hanging="180"/>
+      </w:pPr>
+    </w:lvl>
+  </w:abstractNum>
+  <w:abstractNum w:abstractNumId="20" w15:restartNumberingAfterBreak="0">
     <w:nsid w:val="5BD0153D"/>
     <w:multiLevelType w:val="hybridMultilevel"/>
     <w:tmpl w:val="05C82D1C"/>
@@ -7893,7 +8665,7 @@
       </w:rPr>
     </w:lvl>
   </w:abstractNum>
-  <w:abstractNum w:abstractNumId="14" w15:restartNumberingAfterBreak="0">
+  <w:abstractNum w:abstractNumId="21" w15:restartNumberingAfterBreak="0">
     <w:nsid w:val="5ED4382C"/>
     <w:multiLevelType w:val="hybridMultilevel"/>
     <w:tmpl w:val="81EE2046"/>
@@ -8006,7 +8778,7 @@
       </w:rPr>
     </w:lvl>
   </w:abstractNum>
-  <w:abstractNum w:abstractNumId="15" w15:restartNumberingAfterBreak="0">
+  <w:abstractNum w:abstractNumId="22" w15:restartNumberingAfterBreak="0">
     <w:nsid w:val="62383DF6"/>
     <w:multiLevelType w:val="hybridMultilevel"/>
     <w:tmpl w:val="8A987DB2"/>
@@ -8097,7 +8869,7 @@
       </w:pPr>
     </w:lvl>
   </w:abstractNum>
-  <w:abstractNum w:abstractNumId="16" w15:restartNumberingAfterBreak="0">
+  <w:abstractNum w:abstractNumId="23" w15:restartNumberingAfterBreak="0">
     <w:nsid w:val="65913692"/>
     <w:multiLevelType w:val="hybridMultilevel"/>
     <w:tmpl w:val="7D661632"/>
@@ -8210,7 +8982,93 @@
       </w:rPr>
     </w:lvl>
   </w:abstractNum>
-  <w:abstractNum w:abstractNumId="17" w15:restartNumberingAfterBreak="0">
+  <w:abstractNum w:abstractNumId="24" w15:restartNumberingAfterBreak="0">
+    <w:nsid w:val="6B8052DC"/>
+    <w:multiLevelType w:val="hybridMultilevel"/>
+    <w:tmpl w:val="E1C8419C"/>
+    <w:lvl w:ilvl="0" w:tplc="0409000F">
+      <w:start w:val="1"/>
+      <w:numFmt w:val="decimal"/>
+      <w:lvlText w:val="%1."/>
+      <w:lvlJc w:val="left"/>
+      <w:pPr>
+        <w:ind w:left="720" w:hanging="360"/>
+      </w:pPr>
+    </w:lvl>
+    <w:lvl w:ilvl="1" w:tplc="04090019" w:tentative="1">
+      <w:start w:val="1"/>
+      <w:numFmt w:val="lowerLetter"/>
+      <w:lvlText w:val="%2."/>
+      <w:lvlJc w:val="left"/>
+      <w:pPr>
+        <w:ind w:left="1440" w:hanging="360"/>
+      </w:pPr>
+    </w:lvl>
+    <w:lvl w:ilvl="2" w:tplc="0409001B" w:tentative="1">
+      <w:start w:val="1"/>
+      <w:numFmt w:val="lowerRoman"/>
+      <w:lvlText w:val="%3."/>
+      <w:lvlJc w:val="right"/>
+      <w:pPr>
+        <w:ind w:left="2160" w:hanging="180"/>
+      </w:pPr>
+    </w:lvl>
+    <w:lvl w:ilvl="3" w:tplc="0409000F" w:tentative="1">
+      <w:start w:val="1"/>
+      <w:numFmt w:val="decimal"/>
+      <w:lvlText w:val="%4."/>
+      <w:lvlJc w:val="left"/>
+      <w:pPr>
+        <w:ind w:left="2880" w:hanging="360"/>
+      </w:pPr>
+    </w:lvl>
+    <w:lvl w:ilvl="4" w:tplc="04090019" w:tentative="1">
+      <w:start w:val="1"/>
+      <w:numFmt w:val="lowerLetter"/>
+      <w:lvlText w:val="%5."/>
+      <w:lvlJc w:val="left"/>
+      <w:pPr>
+        <w:ind w:left="3600" w:hanging="360"/>
+      </w:pPr>
+    </w:lvl>
+    <w:lvl w:ilvl="5" w:tplc="0409001B" w:tentative="1">
+      <w:start w:val="1"/>
+      <w:numFmt w:val="lowerRoman"/>
+      <w:lvlText w:val="%6."/>
+      <w:lvlJc w:val="right"/>
+      <w:pPr>
+        <w:ind w:left="4320" w:hanging="180"/>
+      </w:pPr>
+    </w:lvl>
+    <w:lvl w:ilvl="6" w:tplc="0409000F" w:tentative="1">
+      <w:start w:val="1"/>
+      <w:numFmt w:val="decimal"/>
+      <w:lvlText w:val="%7."/>
+      <w:lvlJc w:val="left"/>
+      <w:pPr>
+        <w:ind w:left="5040" w:hanging="360"/>
+      </w:pPr>
+    </w:lvl>
+    <w:lvl w:ilvl="7" w:tplc="04090019" w:tentative="1">
+      <w:start w:val="1"/>
+      <w:numFmt w:val="lowerLetter"/>
+      <w:lvlText w:val="%8."/>
+      <w:lvlJc w:val="left"/>
+      <w:pPr>
+        <w:ind w:left="5760" w:hanging="360"/>
+      </w:pPr>
+    </w:lvl>
+    <w:lvl w:ilvl="8" w:tplc="0409001B" w:tentative="1">
+      <w:start w:val="1"/>
+      <w:numFmt w:val="lowerRoman"/>
+      <w:lvlText w:val="%9."/>
+      <w:lvlJc w:val="right"/>
+      <w:pPr>
+        <w:ind w:left="6480" w:hanging="180"/>
+      </w:pPr>
+    </w:lvl>
+  </w:abstractNum>
+  <w:abstractNum w:abstractNumId="25" w15:restartNumberingAfterBreak="0">
     <w:nsid w:val="6E591F72"/>
     <w:multiLevelType w:val="hybridMultilevel"/>
     <w:tmpl w:val="EA72AF0C"/>
@@ -8300,7 +9158,7 @@
       </w:pPr>
     </w:lvl>
   </w:abstractNum>
-  <w:abstractNum w:abstractNumId="18" w15:restartNumberingAfterBreak="0">
+  <w:abstractNum w:abstractNumId="26" w15:restartNumberingAfterBreak="0">
     <w:nsid w:val="70345854"/>
     <w:multiLevelType w:val="hybridMultilevel"/>
     <w:tmpl w:val="17B495B2"/>
@@ -8389,7 +9247,7 @@
       </w:pPr>
     </w:lvl>
   </w:abstractNum>
-  <w:abstractNum w:abstractNumId="19" w15:restartNumberingAfterBreak="0">
+  <w:abstractNum w:abstractNumId="27" w15:restartNumberingAfterBreak="0">
     <w:nsid w:val="71F04190"/>
     <w:multiLevelType w:val="hybridMultilevel"/>
     <w:tmpl w:val="8B7A6B38"/>
@@ -8478,7 +9336,7 @@
       </w:pPr>
     </w:lvl>
   </w:abstractNum>
-  <w:abstractNum w:abstractNumId="20" w15:restartNumberingAfterBreak="0">
+  <w:abstractNum w:abstractNumId="28" w15:restartNumberingAfterBreak="0">
     <w:nsid w:val="7509389A"/>
     <w:multiLevelType w:val="hybridMultilevel"/>
     <w:tmpl w:val="66FC4BDC"/>
@@ -8569,7 +9427,7 @@
       </w:pPr>
     </w:lvl>
   </w:abstractNum>
-  <w:abstractNum w:abstractNumId="21" w15:restartNumberingAfterBreak="0">
+  <w:abstractNum w:abstractNumId="29" w15:restartNumberingAfterBreak="0">
     <w:nsid w:val="77136EC0"/>
     <w:multiLevelType w:val="hybridMultilevel"/>
     <w:tmpl w:val="07941C34"/>
@@ -8659,7 +9517,7 @@
       </w:pPr>
     </w:lvl>
   </w:abstractNum>
-  <w:abstractNum w:abstractNumId="22" w15:restartNumberingAfterBreak="0">
+  <w:abstractNum w:abstractNumId="30" w15:restartNumberingAfterBreak="0">
     <w:nsid w:val="78256595"/>
     <w:multiLevelType w:val="hybridMultilevel"/>
     <w:tmpl w:val="8D8E0EA2"/>
@@ -8773,73 +9631,97 @@
     </w:lvl>
   </w:abstractNum>
   <w:num w:numId="1">
-    <w:abstractNumId w:val="21"/>
+    <w:abstractNumId w:val="29"/>
   </w:num>
   <w:num w:numId="2">
     <w:abstractNumId w:val="2"/>
   </w:num>
   <w:num w:numId="3">
-    <w:abstractNumId w:val="16"/>
+    <w:abstractNumId w:val="23"/>
   </w:num>
   <w:num w:numId="4">
-    <w:abstractNumId w:val="5"/>
+    <w:abstractNumId w:val="8"/>
   </w:num>
   <w:num w:numId="5">
     <w:abstractNumId w:val="1"/>
   </w:num>
   <w:num w:numId="6">
-    <w:abstractNumId w:val="3"/>
+    <w:abstractNumId w:val="4"/>
   </w:num>
   <w:num w:numId="7">
-    <w:abstractNumId w:val="14"/>
+    <w:abstractNumId w:val="21"/>
   </w:num>
   <w:num w:numId="8">
-    <w:abstractNumId w:val="13"/>
+    <w:abstractNumId w:val="20"/>
   </w:num>
   <w:num w:numId="9">
+    <w:abstractNumId w:val="11"/>
+  </w:num>
+  <w:num w:numId="10">
+    <w:abstractNumId w:val="10"/>
+  </w:num>
+  <w:num w:numId="11">
+    <w:abstractNumId w:val="22"/>
+  </w:num>
+  <w:num w:numId="12">
+    <w:abstractNumId w:val="17"/>
+  </w:num>
+  <w:num w:numId="13">
+    <w:abstractNumId w:val="28"/>
+  </w:num>
+  <w:num w:numId="14">
+    <w:abstractNumId w:val="27"/>
+  </w:num>
+  <w:num w:numId="15">
+    <w:abstractNumId w:val="12"/>
+  </w:num>
+  <w:num w:numId="16">
+    <w:abstractNumId w:val="26"/>
+  </w:num>
+  <w:num w:numId="17">
+    <w:abstractNumId w:val="30"/>
+  </w:num>
+  <w:num w:numId="18">
+    <w:abstractNumId w:val="16"/>
+  </w:num>
+  <w:num w:numId="19">
+    <w:abstractNumId w:val="25"/>
+  </w:num>
+  <w:num w:numId="20">
     <w:abstractNumId w:val="7"/>
   </w:num>
-  <w:num w:numId="10">
-    <w:abstractNumId w:val="6"/>
-  </w:num>
-  <w:num w:numId="11">
-    <w:abstractNumId w:val="15"/>
-  </w:num>
-  <w:num w:numId="12">
-    <w:abstractNumId w:val="11"/>
-  </w:num>
-  <w:num w:numId="13">
-    <w:abstractNumId w:val="20"/>
-  </w:num>
-  <w:num w:numId="14">
-    <w:abstractNumId w:val="19"/>
-  </w:num>
-  <w:num w:numId="15">
-    <w:abstractNumId w:val="8"/>
-  </w:num>
-  <w:num w:numId="16">
-    <w:abstractNumId w:val="18"/>
-  </w:num>
-  <w:num w:numId="17">
-    <w:abstractNumId w:val="22"/>
-  </w:num>
-  <w:num w:numId="18">
-    <w:abstractNumId w:val="10"/>
-  </w:num>
-  <w:num w:numId="19">
-    <w:abstractNumId w:val="17"/>
-  </w:num>
-  <w:num w:numId="20">
-    <w:abstractNumId w:val="4"/>
-  </w:num>
   <w:num w:numId="21">
-    <w:abstractNumId w:val="9"/>
+    <w:abstractNumId w:val="13"/>
   </w:num>
   <w:num w:numId="22">
     <w:abstractNumId w:val="0"/>
   </w:num>
   <w:num w:numId="23">
-    <w:abstractNumId w:val="12"/>
+    <w:abstractNumId w:val="18"/>
+  </w:num>
+  <w:num w:numId="24">
+    <w:abstractNumId w:val="3"/>
+  </w:num>
+  <w:num w:numId="25">
+    <w:abstractNumId w:val="15"/>
+  </w:num>
+  <w:num w:numId="26">
+    <w:abstractNumId w:val="9"/>
+  </w:num>
+  <w:num w:numId="27">
+    <w:abstractNumId w:val="19"/>
+  </w:num>
+  <w:num w:numId="28">
+    <w:abstractNumId w:val="14"/>
+  </w:num>
+  <w:num w:numId="29">
+    <w:abstractNumId w:val="6"/>
+  </w:num>
+  <w:num w:numId="30">
+    <w:abstractNumId w:val="24"/>
+  </w:num>
+  <w:num w:numId="31">
+    <w:abstractNumId w:val="5"/>
   </w:num>
 </w:numbering>
 </file>

--- a/24-25/1st semester/Exam1/9th grade/9th grade - Exam1.docx
+++ b/24-25/1st semester/Exam1/9th grade/9th grade - Exam1.docx
@@ -149,21 +149,8 @@
           <w:szCs w:val="26"/>
           <w:u w:val="single"/>
         </w:rPr>
-        <w:t xml:space="preserve">Choose the right answer to complete the </w:t>
-      </w:r>
-      <w:proofErr w:type="gramStart"/>
-      <w:r>
-        <w:rPr>
-          <w:rFonts w:asciiTheme="majorBidi" w:hAnsiTheme="majorBidi" w:cstheme="majorBidi"/>
-          <w:b/>
-          <w:bCs/>
-          <w:sz w:val="26"/>
-          <w:szCs w:val="26"/>
-          <w:u w:val="single"/>
-        </w:rPr>
-        <w:t>following :</w:t>
-      </w:r>
-      <w:proofErr w:type="gramEnd"/>
+        <w:t>Choose the right answer to complete the following :</w:t>
+      </w:r>
       <w:r>
         <w:rPr>
           <w:rFonts w:asciiTheme="majorBidi" w:hAnsiTheme="majorBidi" w:cstheme="majorBidi"/>
@@ -286,34 +273,15 @@
           <w:sz w:val="24"/>
           <w:szCs w:val="24"/>
         </w:rPr>
-        <w:t>……</w:t>
-      </w:r>
-      <w:proofErr w:type="gramStart"/>
-      <w:r>
-        <w:rPr>
-          <w:rFonts w:asciiTheme="majorBidi" w:hAnsiTheme="majorBidi" w:cstheme="majorBidi"/>
-          <w:sz w:val="24"/>
-          <w:szCs w:val="24"/>
-        </w:rPr>
-        <w:t>…..</w:t>
-      </w:r>
-      <w:proofErr w:type="gramEnd"/>
-      <w:r>
-        <w:rPr>
-          <w:rFonts w:asciiTheme="majorBidi" w:hAnsiTheme="majorBidi" w:cstheme="majorBidi"/>
-          <w:sz w:val="24"/>
-          <w:szCs w:val="24"/>
-        </w:rPr>
-        <w:t xml:space="preserve"> to </w:t>
-      </w:r>
-      <w:proofErr w:type="gramStart"/>
-      <w:r>
-        <w:rPr>
-          <w:rFonts w:asciiTheme="majorBidi" w:hAnsiTheme="majorBidi" w:cstheme="majorBidi"/>
-          <w:sz w:val="24"/>
-          <w:szCs w:val="24"/>
-        </w:rPr>
-        <w:t>Manchester</w:t>
+        <w:t>………..</w:t>
+      </w:r>
+      <w:r>
+        <w:rPr>
+          <w:rFonts w:asciiTheme="majorBidi" w:hAnsiTheme="majorBidi" w:cstheme="majorBidi"/>
+          <w:sz w:val="24"/>
+          <w:szCs w:val="24"/>
+        </w:rPr>
+        <w:t xml:space="preserve"> to Manchester</w:t>
       </w:r>
       <w:r>
         <w:rPr>
@@ -331,7 +299,6 @@
         </w:rPr>
         <w:t>.</w:t>
       </w:r>
-      <w:proofErr w:type="gramEnd"/>
     </w:p>
     <w:p>
       <w:pPr>
@@ -985,21 +952,8 @@
           <w:szCs w:val="26"/>
           <w:u w:val="single"/>
         </w:rPr>
-        <w:t xml:space="preserve">Choose two of the underlined words in the text to suit their definitions </w:t>
-      </w:r>
-      <w:proofErr w:type="gramStart"/>
-      <w:r>
-        <w:rPr>
-          <w:rFonts w:asciiTheme="majorBidi" w:hAnsiTheme="majorBidi" w:cstheme="majorBidi"/>
-          <w:b/>
-          <w:bCs/>
-          <w:sz w:val="26"/>
-          <w:szCs w:val="26"/>
-          <w:u w:val="single"/>
-        </w:rPr>
-        <w:t>below :</w:t>
-      </w:r>
-      <w:proofErr w:type="gramEnd"/>
+        <w:t>Choose two of the underlined words in the text to suit their definitions below :</w:t>
+      </w:r>
       <w:r>
         <w:rPr>
           <w:rFonts w:asciiTheme="majorBidi" w:hAnsiTheme="majorBidi" w:cstheme="majorBidi"/>
@@ -1121,25 +1075,7 @@
           <w:sz w:val="24"/>
           <w:szCs w:val="24"/>
         </w:rPr>
-        <w:t xml:space="preserve">The mechanical part </w:t>
-      </w:r>
-      <w:proofErr w:type="gramStart"/>
-      <w:r>
-        <w:rPr>
-          <w:rFonts w:asciiTheme="majorBidi" w:hAnsiTheme="majorBidi" w:cstheme="majorBidi"/>
-          <w:sz w:val="24"/>
-          <w:szCs w:val="24"/>
-        </w:rPr>
-        <w:t>of  a</w:t>
-      </w:r>
-      <w:proofErr w:type="gramEnd"/>
-      <w:r>
-        <w:rPr>
-          <w:rFonts w:asciiTheme="majorBidi" w:hAnsiTheme="majorBidi" w:cstheme="majorBidi"/>
-          <w:sz w:val="24"/>
-          <w:szCs w:val="24"/>
-        </w:rPr>
-        <w:t xml:space="preserve"> vehicle that wipes water from the window</w:t>
+        <w:t>The mechanical part of  a vehicle that wipes water from the window</w:t>
       </w:r>
       <w:r>
         <w:rPr>
@@ -1230,11 +1166,20 @@
           <w:sz w:val="24"/>
           <w:szCs w:val="24"/>
         </w:rPr>
-        <w:t>people told stories. And with these stories</w:t>
-      </w:r>
-      <w:r>
-        <w:rPr>
-          <w:rFonts w:asciiTheme="majorBidi" w:hAnsiTheme="majorBidi" w:cstheme="majorBidi"/>
+        <w:t>people told stories. And with these stories they managed to entertain their audience</w:t>
+      </w:r>
+      <w:r>
+        <w:rPr>
+          <w:rFonts w:asciiTheme="majorBidi" w:hAnsiTheme="majorBidi" w:cs="Times New Roman"/>
+          <w:sz w:val="24"/>
+          <w:szCs w:val="24"/>
+          <w:rtl/>
+        </w:rPr>
+        <w:t>,</w:t>
+      </w:r>
+      <w:r>
+        <w:rPr>
+          <w:rFonts w:asciiTheme="majorBidi" w:hAnsiTheme="majorBidi" w:cs="Times New Roman"/>
           <w:sz w:val="24"/>
           <w:szCs w:val="24"/>
         </w:rPr>
@@ -1246,7 +1191,39 @@
           <w:sz w:val="24"/>
           <w:szCs w:val="24"/>
         </w:rPr>
-        <w:t>they managed to entertain their audience</w:t>
+        <w:t xml:space="preserve">teach them and give them moral lessons </w:t>
+      </w:r>
+      <w:r>
+        <w:rPr>
+          <w:rFonts w:asciiTheme="majorBidi" w:hAnsiTheme="majorBidi" w:cstheme="majorBidi"/>
+          <w:sz w:val="24"/>
+          <w:szCs w:val="24"/>
+        </w:rPr>
+        <w:t>i</w:t>
+      </w:r>
+      <w:r>
+        <w:rPr>
+          <w:rFonts w:asciiTheme="majorBidi" w:hAnsiTheme="majorBidi" w:cstheme="majorBidi"/>
+          <w:sz w:val="24"/>
+          <w:szCs w:val="24"/>
+        </w:rPr>
+        <w:t xml:space="preserve">n Arabic, </w:t>
+      </w:r>
+      <w:r>
+        <w:rPr>
+          <w:rFonts w:asciiTheme="majorBidi" w:hAnsiTheme="majorBidi" w:cstheme="majorBidi"/>
+          <w:sz w:val="24"/>
+          <w:szCs w:val="24"/>
+        </w:rPr>
+        <w:t>t</w:t>
+      </w:r>
+      <w:r>
+        <w:rPr>
+          <w:rFonts w:asciiTheme="majorBidi" w:hAnsiTheme="majorBidi" w:cstheme="majorBidi"/>
+          <w:sz w:val="24"/>
+          <w:szCs w:val="24"/>
+        </w:rPr>
+        <w:t>raditional stories often start 'Kan ya ma kan' But 'Once upon a time' is the</w:t>
       </w:r>
       <w:r>
         <w:rPr>
@@ -1259,9 +1236,74 @@
       </w:r>
       <w:r>
         <w:rPr>
+          <w:rFonts w:asciiTheme="majorBidi" w:hAnsiTheme="majorBidi" w:cstheme="majorBidi"/>
+          <w:sz w:val="24"/>
+          <w:szCs w:val="24"/>
+        </w:rPr>
+        <w:t xml:space="preserve"> </w:t>
+      </w:r>
+      <w:r>
+        <w:rPr>
+          <w:rFonts w:asciiTheme="majorBidi" w:hAnsiTheme="majorBidi" w:cstheme="majorBidi"/>
+          <w:sz w:val="24"/>
+          <w:szCs w:val="24"/>
+        </w:rPr>
+        <w:t>Traditional beginning of folk tales in English.</w:t>
+      </w:r>
+      <w:r>
+        <w:rPr>
+          <w:rFonts w:asciiTheme="majorBidi" w:hAnsiTheme="majorBidi" w:cstheme="majorBidi"/>
+          <w:sz w:val="24"/>
+          <w:szCs w:val="24"/>
+        </w:rPr>
+        <w:t xml:space="preserve"> </w:t>
+      </w:r>
+      <w:r>
+        <w:rPr>
+          <w:rFonts w:asciiTheme="majorBidi" w:hAnsiTheme="majorBidi" w:cstheme="majorBidi"/>
+          <w:sz w:val="24"/>
+          <w:szCs w:val="24"/>
+        </w:rPr>
+        <w:t>T</w:t>
+      </w:r>
+      <w:r>
+        <w:rPr>
+          <w:rFonts w:asciiTheme="majorBidi" w:hAnsiTheme="majorBidi" w:cstheme="majorBidi"/>
+          <w:sz w:val="24"/>
+          <w:szCs w:val="24"/>
+        </w:rPr>
+        <w:t>here were also professional storytellers who</w:t>
+      </w:r>
+      <w:r>
+        <w:rPr>
+          <w:rFonts w:asciiTheme="majorBidi" w:hAnsiTheme="majorBidi" w:cstheme="majorBidi"/>
+          <w:sz w:val="24"/>
+          <w:szCs w:val="24"/>
+        </w:rPr>
+        <w:t xml:space="preserve"> </w:t>
+      </w:r>
+      <w:r>
+        <w:rPr>
+          <w:rFonts w:asciiTheme="majorBidi" w:hAnsiTheme="majorBidi" w:cstheme="majorBidi"/>
+          <w:sz w:val="24"/>
+          <w:szCs w:val="24"/>
+        </w:rPr>
+        <w:t>travelled From village to village. In this way</w:t>
+      </w:r>
+      <w:r>
+        <w:rPr>
           <w:rFonts w:asciiTheme="majorBidi" w:hAnsiTheme="majorBidi" w:cs="Times New Roman"/>
           <w:sz w:val="24"/>
           <w:szCs w:val="24"/>
+          <w:rtl/>
+        </w:rPr>
+        <w:t>,</w:t>
+      </w:r>
+      <w:r>
+        <w:rPr>
+          <w:rFonts w:asciiTheme="majorBidi" w:hAnsiTheme="majorBidi" w:cs="Times New Roman"/>
+          <w:sz w:val="24"/>
+          <w:szCs w:val="24"/>
         </w:rPr>
         <w:t xml:space="preserve"> </w:t>
       </w:r>
@@ -1271,268 +1313,18 @@
           <w:sz w:val="24"/>
           <w:szCs w:val="24"/>
         </w:rPr>
-        <w:t xml:space="preserve">teach them and give them moral </w:t>
-      </w:r>
-      <w:r>
-        <w:rPr>
-          <w:rFonts w:asciiTheme="majorBidi" w:hAnsiTheme="majorBidi" w:cstheme="majorBidi"/>
-          <w:sz w:val="24"/>
-          <w:szCs w:val="24"/>
-        </w:rPr>
-        <w:t xml:space="preserve">lessons </w:t>
-      </w:r>
-      <w:r>
-        <w:rPr>
-          <w:rFonts w:asciiTheme="majorBidi" w:hAnsiTheme="majorBidi" w:cstheme="majorBidi"/>
-          <w:sz w:val="24"/>
-          <w:szCs w:val="24"/>
-        </w:rPr>
-        <w:t>i</w:t>
-      </w:r>
-      <w:r>
-        <w:rPr>
-          <w:rFonts w:asciiTheme="majorBidi" w:hAnsiTheme="majorBidi" w:cstheme="majorBidi"/>
-          <w:sz w:val="24"/>
-          <w:szCs w:val="24"/>
-        </w:rPr>
-        <w:t xml:space="preserve">n </w:t>
-      </w:r>
-      <w:r>
-        <w:rPr>
-          <w:rFonts w:asciiTheme="majorBidi" w:hAnsiTheme="majorBidi" w:cstheme="majorBidi"/>
-          <w:sz w:val="24"/>
-          <w:szCs w:val="24"/>
-        </w:rPr>
-        <w:t xml:space="preserve">Arabic, </w:t>
-      </w:r>
-      <w:r>
-        <w:rPr>
-          <w:rFonts w:asciiTheme="majorBidi" w:hAnsiTheme="majorBidi" w:cstheme="majorBidi"/>
-          <w:sz w:val="24"/>
-          <w:szCs w:val="24"/>
-        </w:rPr>
-        <w:t>t</w:t>
-      </w:r>
-      <w:r>
-        <w:rPr>
-          <w:rFonts w:asciiTheme="majorBidi" w:hAnsiTheme="majorBidi" w:cstheme="majorBidi"/>
-          <w:sz w:val="24"/>
-          <w:szCs w:val="24"/>
-        </w:rPr>
-        <w:t>raditional</w:t>
-      </w:r>
-      <w:r>
-        <w:rPr>
-          <w:rFonts w:asciiTheme="majorBidi" w:hAnsiTheme="majorBidi" w:cstheme="majorBidi"/>
-          <w:sz w:val="24"/>
-          <w:szCs w:val="24"/>
-        </w:rPr>
-        <w:t xml:space="preserve"> stories often start 'Kan</w:t>
-      </w:r>
-      <w:r>
-        <w:rPr>
-          <w:rFonts w:asciiTheme="majorBidi" w:hAnsiTheme="majorBidi" w:cstheme="majorBidi"/>
-          <w:sz w:val="24"/>
-          <w:szCs w:val="24"/>
-        </w:rPr>
+        <w:t>they could have dinner and stay the night.</w:t>
+      </w:r>
+      <w:r>
         <w:t xml:space="preserve"> </w:t>
       </w:r>
-      <w:proofErr w:type="spellStart"/>
-      <w:r>
-        <w:rPr>
-          <w:rFonts w:asciiTheme="majorBidi" w:hAnsiTheme="majorBidi" w:cstheme="majorBidi"/>
-          <w:sz w:val="24"/>
-          <w:szCs w:val="24"/>
-        </w:rPr>
-        <w:t>ya</w:t>
-      </w:r>
-      <w:proofErr w:type="spellEnd"/>
-      <w:r>
-        <w:rPr>
-          <w:rFonts w:asciiTheme="majorBidi" w:hAnsiTheme="majorBidi" w:cstheme="majorBidi"/>
-          <w:sz w:val="24"/>
-          <w:szCs w:val="24"/>
-        </w:rPr>
-        <w:t xml:space="preserve"> ma </w:t>
-      </w:r>
-      <w:proofErr w:type="spellStart"/>
-      <w:r>
-        <w:rPr>
-          <w:rFonts w:asciiTheme="majorBidi" w:hAnsiTheme="majorBidi" w:cstheme="majorBidi"/>
-          <w:sz w:val="24"/>
-          <w:szCs w:val="24"/>
-        </w:rPr>
-        <w:t>kan</w:t>
-      </w:r>
-      <w:proofErr w:type="spellEnd"/>
-      <w:r>
-        <w:rPr>
-          <w:rFonts w:asciiTheme="majorBidi" w:hAnsiTheme="majorBidi" w:cstheme="majorBidi"/>
-          <w:sz w:val="24"/>
-          <w:szCs w:val="24"/>
-        </w:rPr>
-        <w:t xml:space="preserve">' But 'Once upon a time' is </w:t>
-      </w:r>
-      <w:proofErr w:type="gramStart"/>
-      <w:r>
-        <w:rPr>
-          <w:rFonts w:asciiTheme="majorBidi" w:hAnsiTheme="majorBidi" w:cstheme="majorBidi"/>
-          <w:sz w:val="24"/>
-          <w:szCs w:val="24"/>
-        </w:rPr>
-        <w:t>the</w:t>
-      </w:r>
-      <w:r>
-        <w:rPr>
-          <w:rFonts w:asciiTheme="majorBidi" w:hAnsiTheme="majorBidi" w:cs="Times New Roman"/>
-          <w:sz w:val="24"/>
-          <w:szCs w:val="24"/>
-          <w:rtl/>
-        </w:rPr>
-        <w:t>,</w:t>
-      </w:r>
-      <w:r>
-        <w:rPr>
-          <w:rFonts w:asciiTheme="majorBidi" w:hAnsiTheme="majorBidi" w:cstheme="majorBidi"/>
-          <w:sz w:val="24"/>
-          <w:szCs w:val="24"/>
-        </w:rPr>
-        <w:t>Traditional</w:t>
-      </w:r>
-      <w:proofErr w:type="gramEnd"/>
-      <w:r>
-        <w:rPr>
-          <w:rFonts w:asciiTheme="majorBidi" w:hAnsiTheme="majorBidi" w:cstheme="majorBidi"/>
-          <w:sz w:val="24"/>
-          <w:szCs w:val="24"/>
-        </w:rPr>
-        <w:t xml:space="preserve"> beginning of folk tales in English.</w:t>
-      </w:r>
-      <w:r>
-        <w:rPr>
-          <w:rFonts w:asciiTheme="majorBidi" w:hAnsiTheme="majorBidi" w:cstheme="majorBidi"/>
-          <w:sz w:val="24"/>
-          <w:szCs w:val="24"/>
-        </w:rPr>
-        <w:t xml:space="preserve"> </w:t>
-      </w:r>
-      <w:r>
-        <w:rPr>
-          <w:rFonts w:asciiTheme="majorBidi" w:hAnsiTheme="majorBidi" w:cstheme="majorBidi"/>
-          <w:sz w:val="24"/>
-          <w:szCs w:val="24"/>
-        </w:rPr>
-        <w:t>T</w:t>
-      </w:r>
-      <w:r>
-        <w:rPr>
-          <w:rFonts w:asciiTheme="majorBidi" w:hAnsiTheme="majorBidi" w:cstheme="majorBidi"/>
-          <w:sz w:val="24"/>
-          <w:szCs w:val="24"/>
-        </w:rPr>
-        <w:t>here were also professional storytellers who</w:t>
-      </w:r>
-      <w:r>
-        <w:rPr>
-          <w:rFonts w:asciiTheme="majorBidi" w:hAnsiTheme="majorBidi" w:cstheme="majorBidi"/>
-          <w:sz w:val="24"/>
-          <w:szCs w:val="24"/>
-        </w:rPr>
-        <w:t xml:space="preserve"> </w:t>
-      </w:r>
-      <w:r>
-        <w:rPr>
-          <w:rFonts w:asciiTheme="majorBidi" w:hAnsiTheme="majorBidi" w:cstheme="majorBidi"/>
-          <w:sz w:val="24"/>
-          <w:szCs w:val="24"/>
-        </w:rPr>
-        <w:t>t</w:t>
-      </w:r>
-      <w:r>
-        <w:rPr>
-          <w:rFonts w:asciiTheme="majorBidi" w:hAnsiTheme="majorBidi" w:cstheme="majorBidi"/>
-          <w:sz w:val="24"/>
-          <w:szCs w:val="24"/>
-        </w:rPr>
-        <w:t xml:space="preserve">ravelled </w:t>
-      </w:r>
-      <w:proofErr w:type="gramStart"/>
-      <w:r>
-        <w:rPr>
-          <w:rFonts w:asciiTheme="majorBidi" w:hAnsiTheme="majorBidi" w:cstheme="majorBidi"/>
-          <w:sz w:val="24"/>
-          <w:szCs w:val="24"/>
-        </w:rPr>
-        <w:t>From</w:t>
-      </w:r>
-      <w:proofErr w:type="gramEnd"/>
-      <w:r>
-        <w:rPr>
-          <w:rFonts w:asciiTheme="majorBidi" w:hAnsiTheme="majorBidi" w:cstheme="majorBidi"/>
-          <w:sz w:val="24"/>
-          <w:szCs w:val="24"/>
-        </w:rPr>
-        <w:t xml:space="preserve"> village to village. In this way</w:t>
-      </w:r>
-      <w:r>
-        <w:rPr>
-          <w:rFonts w:asciiTheme="majorBidi" w:hAnsiTheme="majorBidi" w:cs="Times New Roman"/>
-          <w:sz w:val="24"/>
-          <w:szCs w:val="24"/>
-          <w:rtl/>
-        </w:rPr>
-        <w:t>,</w:t>
-      </w:r>
-      <w:r>
-        <w:rPr>
-          <w:rFonts w:asciiTheme="majorBidi" w:hAnsiTheme="majorBidi" w:cs="Times New Roman"/>
-          <w:sz w:val="24"/>
-          <w:szCs w:val="24"/>
-        </w:rPr>
-        <w:t xml:space="preserve"> </w:t>
-      </w:r>
-      <w:r>
-        <w:rPr>
-          <w:rFonts w:asciiTheme="majorBidi" w:hAnsiTheme="majorBidi" w:cstheme="majorBidi"/>
-          <w:sz w:val="24"/>
-          <w:szCs w:val="24"/>
-        </w:rPr>
-        <w:t>t</w:t>
-      </w:r>
-      <w:r>
-        <w:rPr>
-          <w:rFonts w:asciiTheme="majorBidi" w:hAnsiTheme="majorBidi" w:cstheme="majorBidi"/>
-          <w:sz w:val="24"/>
-          <w:szCs w:val="24"/>
-        </w:rPr>
-        <w:t>hey could have dinner and stay the night.</w:t>
-      </w:r>
-      <w:r>
-        <w:t xml:space="preserve"> </w:t>
-      </w:r>
-      <w:r>
-        <w:rPr>
-          <w:rFonts w:asciiTheme="majorBidi" w:hAnsiTheme="majorBidi" w:cstheme="majorBidi"/>
-          <w:sz w:val="24"/>
-          <w:szCs w:val="24"/>
-        </w:rPr>
-        <w:t>In fact, they were able to talk for days</w:t>
-      </w:r>
-      <w:r>
-        <w:rPr>
-          <w:rFonts w:asciiTheme="majorBidi" w:hAnsiTheme="majorBidi" w:cstheme="majorBidi"/>
-          <w:sz w:val="24"/>
-          <w:szCs w:val="24"/>
-        </w:rPr>
-        <w:t xml:space="preserve">. </w:t>
-      </w:r>
-      <w:r>
-        <w:rPr>
-          <w:rFonts w:asciiTheme="majorBidi" w:hAnsiTheme="majorBidi" w:cstheme="majorBidi"/>
-          <w:sz w:val="24"/>
-          <w:szCs w:val="24"/>
-        </w:rPr>
-        <w:t>They managed to do this with only a stick</w:t>
+      <w:r>
+        <w:rPr>
+          <w:rFonts w:asciiTheme="majorBidi" w:hAnsiTheme="majorBidi" w:cstheme="majorBidi"/>
+          <w:sz w:val="24"/>
+          <w:szCs w:val="24"/>
+        </w:rPr>
+        <w:t>In fact, they were able to talk for days. They managed to do this with only a stick</w:t>
       </w:r>
       <w:r>
         <w:rPr>
@@ -1576,31 +1368,7 @@
           <w:szCs w:val="26"/>
           <w:u w:val="single"/>
         </w:rPr>
-        <w:t xml:space="preserve">Write true </w:t>
-      </w:r>
-      <w:proofErr w:type="gramStart"/>
-      <w:r>
-        <w:rPr>
-          <w:rFonts w:asciiTheme="majorBidi" w:hAnsiTheme="majorBidi" w:cstheme="majorBidi"/>
-          <w:b/>
-          <w:bCs/>
-          <w:sz w:val="26"/>
-          <w:szCs w:val="26"/>
-          <w:u w:val="single"/>
-        </w:rPr>
-        <w:t>( T</w:t>
-      </w:r>
-      <w:proofErr w:type="gramEnd"/>
-      <w:r>
-        <w:rPr>
-          <w:rFonts w:asciiTheme="majorBidi" w:hAnsiTheme="majorBidi" w:cstheme="majorBidi"/>
-          <w:b/>
-          <w:bCs/>
-          <w:sz w:val="26"/>
-          <w:szCs w:val="26"/>
-          <w:u w:val="single"/>
-        </w:rPr>
-        <w:t xml:space="preserve"> ) or false ( F ): </w:t>
+        <w:t xml:space="preserve">Write true ( T ) or false ( F ): </w:t>
       </w:r>
       <w:r>
         <w:rPr>
@@ -1707,16 +1475,14 @@
         </w:rPr>
         <w:t xml:space="preserve">People told stories before the days of </w:t>
       </w:r>
-      <w:proofErr w:type="gramStart"/>
-      <w:r>
-        <w:rPr>
-          <w:rFonts w:asciiTheme="majorBidi" w:hAnsiTheme="majorBidi" w:cstheme="majorBidi"/>
-          <w:sz w:val="24"/>
-          <w:szCs w:val="24"/>
-        </w:rPr>
-        <w:t>television ,</w:t>
-      </w:r>
-      <w:proofErr w:type="gramEnd"/>
+      <w:r>
+        <w:rPr>
+          <w:rFonts w:asciiTheme="majorBidi" w:hAnsiTheme="majorBidi" w:cstheme="majorBidi"/>
+          <w:sz w:val="24"/>
+          <w:szCs w:val="24"/>
+        </w:rPr>
+        <w:t>television,</w:t>
+      </w:r>
       <w:r>
         <w:rPr>
           <w:rFonts w:asciiTheme="majorBidi" w:hAnsiTheme="majorBidi" w:cstheme="majorBidi"/>
@@ -1766,25 +1532,7 @@
           <w:sz w:val="24"/>
           <w:szCs w:val="24"/>
         </w:rPr>
-        <w:t xml:space="preserve"> (</w:t>
-      </w:r>
-      <w:proofErr w:type="gramStart"/>
-      <w:r>
-        <w:rPr>
-          <w:rFonts w:asciiTheme="majorBidi" w:hAnsiTheme="majorBidi" w:cstheme="majorBidi"/>
-          <w:sz w:val="24"/>
-          <w:szCs w:val="24"/>
-        </w:rPr>
-        <w:t>…..</w:t>
-      </w:r>
-      <w:proofErr w:type="gramEnd"/>
-      <w:r>
-        <w:rPr>
-          <w:rFonts w:asciiTheme="majorBidi" w:hAnsiTheme="majorBidi" w:cstheme="majorBidi"/>
-          <w:sz w:val="24"/>
-          <w:szCs w:val="24"/>
-        </w:rPr>
-        <w:t>)</w:t>
+        <w:t xml:space="preserve"> (…..)</w:t>
       </w:r>
     </w:p>
     <w:p>
@@ -1811,33 +1559,15 @@
           <w:sz w:val="24"/>
           <w:szCs w:val="24"/>
         </w:rPr>
-        <w:t xml:space="preserve">The storytellers were able to talk for </w:t>
-      </w:r>
-      <w:proofErr w:type="gramStart"/>
-      <w:r>
-        <w:rPr>
-          <w:rFonts w:asciiTheme="majorBidi" w:hAnsiTheme="majorBidi" w:cstheme="majorBidi"/>
-          <w:sz w:val="24"/>
-          <w:szCs w:val="24"/>
-        </w:rPr>
-        <w:t>days</w:t>
-      </w:r>
-      <w:r>
-        <w:rPr>
-          <w:rFonts w:asciiTheme="majorBidi" w:hAnsiTheme="majorBidi" w:cstheme="majorBidi"/>
-          <w:sz w:val="24"/>
-          <w:szCs w:val="24"/>
-        </w:rPr>
-        <w:t>(</w:t>
-      </w:r>
-      <w:proofErr w:type="gramEnd"/>
-      <w:r>
-        <w:rPr>
-          <w:rFonts w:asciiTheme="majorBidi" w:hAnsiTheme="majorBidi" w:cstheme="majorBidi"/>
-          <w:sz w:val="24"/>
-          <w:szCs w:val="24"/>
-        </w:rPr>
-        <w:t>……)</w:t>
+        <w:t>The storytellers were able to talk for days</w:t>
+      </w:r>
+      <w:r>
+        <w:rPr>
+          <w:rFonts w:asciiTheme="majorBidi" w:hAnsiTheme="majorBidi" w:cstheme="majorBidi"/>
+          <w:sz w:val="24"/>
+          <w:szCs w:val="24"/>
+        </w:rPr>
+        <w:t>(……)</w:t>
       </w:r>
     </w:p>
     <w:p>
@@ -2066,9 +1796,8 @@
           <w:szCs w:val="26"/>
           <w:u w:val="single"/>
         </w:rPr>
-        <w:t xml:space="preserve">Choose the correct word in </w:t>
-      </w:r>
-      <w:proofErr w:type="gramStart"/>
+        <w:t>Read the following sentences and c</w:t>
+      </w:r>
       <w:r>
         <w:rPr>
           <w:rFonts w:asciiTheme="majorBidi" w:hAnsiTheme="majorBidi" w:cstheme="majorBidi"/>
@@ -2078,9 +1807,8 @@
           <w:szCs w:val="26"/>
           <w:u w:val="single"/>
         </w:rPr>
-        <w:t>brackets :</w:t>
-      </w:r>
-      <w:proofErr w:type="gramEnd"/>
+        <w:t>hoose the correct word in</w:t>
+      </w:r>
       <w:r>
         <w:rPr>
           <w:rFonts w:asciiTheme="majorBidi" w:hAnsiTheme="majorBidi" w:cstheme="majorBidi"/>
@@ -2090,7 +1818,18 @@
           <w:szCs w:val="26"/>
           <w:u w:val="single"/>
         </w:rPr>
-        <w:t xml:space="preserve"> </w:t>
+        <w:t xml:space="preserve"> answer</w:t>
+      </w:r>
+      <w:r>
+        <w:rPr>
+          <w:rFonts w:asciiTheme="majorBidi" w:hAnsiTheme="majorBidi" w:cstheme="majorBidi"/>
+          <w:b/>
+          <w:bCs/>
+          <w:sz w:val="26"/>
+          <w:szCs w:val="26"/>
+          <w:u w:val="single"/>
+        </w:rPr>
+        <w:t xml:space="preserve"> : </w:t>
       </w:r>
       <w:r>
         <w:rPr>
@@ -2114,7 +1853,7 @@
           <w:sz w:val="26"/>
           <w:szCs w:val="26"/>
         </w:rPr>
-        <w:tab/>
+        <w:t xml:space="preserve">      </w:t>
       </w:r>
       <w:r>
         <w:rPr>
@@ -2187,9 +1926,8 @@
           <w:sz w:val="24"/>
           <w:szCs w:val="24"/>
         </w:rPr>
-        <w:t>I</w:t>
-      </w:r>
-      <w:proofErr w:type="gramStart"/>
+        <w:t xml:space="preserve">I </w:t>
+      </w:r>
       <w:r>
         <w:rPr>
           <w:rFonts w:asciiTheme="majorBidi" w:hAnsiTheme="majorBidi" w:cstheme="majorBidi"/>
@@ -2212,17 +1950,8 @@
           <w:sz w:val="24"/>
           <w:szCs w:val="24"/>
         </w:rPr>
-        <w:t xml:space="preserve"> </w:t>
-      </w:r>
-      <w:r>
-        <w:rPr>
-          <w:rFonts w:asciiTheme="majorBidi" w:hAnsiTheme="majorBidi" w:cstheme="majorBidi"/>
-          <w:sz w:val="24"/>
-          <w:szCs w:val="24"/>
-        </w:rPr>
         <w:t>(</w:t>
       </w:r>
-      <w:proofErr w:type="gramEnd"/>
       <w:r>
         <w:rPr>
           <w:rFonts w:asciiTheme="majorBidi" w:hAnsiTheme="majorBidi" w:cstheme="majorBidi"/>
@@ -2312,25 +2041,7 @@
           <w:sz w:val="24"/>
           <w:szCs w:val="24"/>
         </w:rPr>
-        <w:t xml:space="preserve">You don't </w:t>
-      </w:r>
-      <w:proofErr w:type="gramStart"/>
-      <w:r>
-        <w:rPr>
-          <w:rFonts w:asciiTheme="majorBidi" w:hAnsiTheme="majorBidi" w:cstheme="majorBidi"/>
-          <w:sz w:val="24"/>
-          <w:szCs w:val="24"/>
-        </w:rPr>
-        <w:t>( have</w:t>
-      </w:r>
-      <w:proofErr w:type="gramEnd"/>
-      <w:r>
-        <w:rPr>
-          <w:rFonts w:asciiTheme="majorBidi" w:hAnsiTheme="majorBidi" w:cstheme="majorBidi"/>
-          <w:sz w:val="24"/>
-          <w:szCs w:val="24"/>
-        </w:rPr>
-        <w:t xml:space="preserve"> to </w:t>
+        <w:t xml:space="preserve">You don't ( have to </w:t>
       </w:r>
       <w:r>
         <w:rPr>
@@ -2389,25 +2100,7 @@
           <w:sz w:val="24"/>
           <w:szCs w:val="24"/>
         </w:rPr>
-        <w:t xml:space="preserve">You </w:t>
-      </w:r>
-      <w:proofErr w:type="gramStart"/>
-      <w:r>
-        <w:rPr>
-          <w:rFonts w:asciiTheme="majorBidi" w:hAnsiTheme="majorBidi" w:cstheme="majorBidi"/>
-          <w:sz w:val="24"/>
-          <w:szCs w:val="24"/>
-        </w:rPr>
-        <w:t>( had</w:t>
-      </w:r>
-      <w:proofErr w:type="gramEnd"/>
-      <w:r>
-        <w:rPr>
-          <w:rFonts w:asciiTheme="majorBidi" w:hAnsiTheme="majorBidi" w:cstheme="majorBidi"/>
-          <w:sz w:val="24"/>
-          <w:szCs w:val="24"/>
-        </w:rPr>
-        <w:t xml:space="preserve"> better , ought ) to be able to spend on hour studying</w:t>
+        <w:t>You ( had better , ought ) to be able to spend on hour studying</w:t>
       </w:r>
       <w:r>
         <w:rPr>
@@ -2460,25 +2153,7 @@
           <w:sz w:val="24"/>
           <w:szCs w:val="24"/>
         </w:rPr>
-        <w:t xml:space="preserve">There is too </w:t>
-      </w:r>
-      <w:proofErr w:type="gramStart"/>
-      <w:r>
-        <w:rPr>
-          <w:rFonts w:asciiTheme="majorBidi" w:hAnsiTheme="majorBidi" w:cstheme="majorBidi"/>
-          <w:sz w:val="24"/>
-          <w:szCs w:val="24"/>
-        </w:rPr>
-        <w:t>( many</w:t>
-      </w:r>
-      <w:proofErr w:type="gramEnd"/>
-      <w:r>
-        <w:rPr>
-          <w:rFonts w:asciiTheme="majorBidi" w:hAnsiTheme="majorBidi" w:cstheme="majorBidi"/>
-          <w:sz w:val="24"/>
-          <w:szCs w:val="24"/>
-        </w:rPr>
-        <w:t xml:space="preserve"> , much ) pollution in the city.</w:t>
+        <w:t>There is too ( many , much ) pollution in the city.</w:t>
       </w:r>
     </w:p>
     <w:p>
@@ -2505,25 +2180,7 @@
           <w:sz w:val="24"/>
           <w:szCs w:val="24"/>
         </w:rPr>
-        <w:t xml:space="preserve"> There weren't </w:t>
-      </w:r>
-      <w:proofErr w:type="gramStart"/>
-      <w:r>
-        <w:rPr>
-          <w:rFonts w:asciiTheme="majorBidi" w:hAnsiTheme="majorBidi" w:cstheme="majorBidi"/>
-          <w:sz w:val="24"/>
-          <w:szCs w:val="24"/>
-        </w:rPr>
-        <w:t>( any</w:t>
-      </w:r>
-      <w:proofErr w:type="gramEnd"/>
-      <w:r>
-        <w:rPr>
-          <w:rFonts w:asciiTheme="majorBidi" w:hAnsiTheme="majorBidi" w:cstheme="majorBidi"/>
-          <w:sz w:val="24"/>
-          <w:szCs w:val="24"/>
-        </w:rPr>
-        <w:t xml:space="preserve"> , some ) cars.</w:t>
+        <w:t xml:space="preserve"> There weren't ( any , some ) cars.</w:t>
       </w:r>
     </w:p>
     <w:p>
@@ -2640,21 +2297,8 @@
           <w:szCs w:val="26"/>
           <w:u w:val="single"/>
         </w:rPr>
-        <w:t xml:space="preserve"> in </w:t>
-      </w:r>
-      <w:proofErr w:type="gramStart"/>
-      <w:r>
-        <w:rPr>
-          <w:rFonts w:asciiTheme="majorBidi" w:hAnsiTheme="majorBidi" w:cstheme="majorBidi"/>
-          <w:b/>
-          <w:bCs/>
-          <w:sz w:val="26"/>
-          <w:szCs w:val="26"/>
-          <w:u w:val="single"/>
-        </w:rPr>
-        <w:t>brackets :</w:t>
-      </w:r>
-      <w:proofErr w:type="gramEnd"/>
+        <w:t xml:space="preserve"> in brackets :</w:t>
+      </w:r>
       <w:r>
         <w:rPr>
           <w:rFonts w:asciiTheme="majorBidi" w:hAnsiTheme="majorBidi" w:cstheme="majorBidi"/>
@@ -2784,7 +2428,6 @@
         </w:rPr>
         <w:t xml:space="preserve"> </w:t>
       </w:r>
-      <w:proofErr w:type="gramStart"/>
       <w:r>
         <w:rPr>
           <w:rFonts w:asciiTheme="majorBidi" w:hAnsiTheme="majorBidi" w:cstheme="majorBidi"/>
@@ -2799,16 +2442,7 @@
           <w:sz w:val="24"/>
           <w:szCs w:val="24"/>
         </w:rPr>
-        <w:t>was</w:t>
-      </w:r>
-      <w:proofErr w:type="gramEnd"/>
-      <w:r>
-        <w:rPr>
-          <w:rFonts w:asciiTheme="majorBidi" w:hAnsiTheme="majorBidi" w:cstheme="majorBidi"/>
-          <w:sz w:val="24"/>
-          <w:szCs w:val="24"/>
-        </w:rPr>
-        <w:t xml:space="preserve"> waiting</w:t>
+        <w:t>was waiting</w:t>
       </w:r>
       <w:r>
         <w:rPr>
@@ -2927,25 +2561,7 @@
           <w:sz w:val="24"/>
           <w:szCs w:val="24"/>
         </w:rPr>
-        <w:t xml:space="preserve">He said that he </w:t>
-      </w:r>
-      <w:proofErr w:type="gramStart"/>
-      <w:r>
-        <w:rPr>
-          <w:rFonts w:asciiTheme="majorBidi" w:hAnsiTheme="majorBidi" w:cstheme="majorBidi"/>
-          <w:sz w:val="24"/>
-          <w:szCs w:val="24"/>
-        </w:rPr>
-        <w:t>( lives</w:t>
-      </w:r>
-      <w:proofErr w:type="gramEnd"/>
-      <w:r>
-        <w:rPr>
-          <w:rFonts w:asciiTheme="majorBidi" w:hAnsiTheme="majorBidi" w:cstheme="majorBidi"/>
-          <w:sz w:val="24"/>
-          <w:szCs w:val="24"/>
-        </w:rPr>
-        <w:t xml:space="preserve"> , lived ) in Damascus</w:t>
+        <w:t>He said that he ( lives , lived ) in Damascus</w:t>
       </w:r>
       <w:r>
         <w:rPr>
@@ -3010,7 +2626,6 @@
         </w:rPr>
         <w:t xml:space="preserve"> </w:t>
       </w:r>
-      <w:proofErr w:type="gramStart"/>
       <w:r>
         <w:rPr>
           <w:rFonts w:asciiTheme="majorBidi" w:hAnsiTheme="majorBidi" w:cstheme="majorBidi"/>
@@ -3027,7 +2642,6 @@
         </w:rPr>
         <w:t>watch</w:t>
       </w:r>
-      <w:proofErr w:type="gramEnd"/>
       <w:r>
         <w:rPr>
           <w:rFonts w:asciiTheme="majorBidi" w:hAnsiTheme="majorBidi" w:cstheme="majorBidi"/>
@@ -3137,25 +2751,7 @@
           <w:sz w:val="24"/>
           <w:szCs w:val="24"/>
         </w:rPr>
-        <w:t xml:space="preserve">You should </w:t>
-      </w:r>
-      <w:proofErr w:type="gramStart"/>
-      <w:r>
-        <w:rPr>
-          <w:rFonts w:asciiTheme="majorBidi" w:hAnsiTheme="majorBidi" w:cstheme="majorBidi"/>
-          <w:sz w:val="24"/>
-          <w:szCs w:val="24"/>
-        </w:rPr>
-        <w:t>( write</w:t>
-      </w:r>
-      <w:proofErr w:type="gramEnd"/>
-      <w:r>
-        <w:rPr>
-          <w:rFonts w:asciiTheme="majorBidi" w:hAnsiTheme="majorBidi" w:cstheme="majorBidi"/>
-          <w:sz w:val="24"/>
-          <w:szCs w:val="24"/>
-        </w:rPr>
-        <w:t xml:space="preserve"> , writing ) a plan</w:t>
+        <w:t>You should ( write , writing ) a plan</w:t>
       </w:r>
       <w:r>
         <w:rPr>
@@ -3208,7 +2804,6 @@
         </w:rPr>
         <w:t xml:space="preserve"> </w:t>
       </w:r>
-      <w:proofErr w:type="gramStart"/>
       <w:r>
         <w:rPr>
           <w:rFonts w:asciiTheme="majorBidi" w:hAnsiTheme="majorBidi" w:cstheme="majorBidi"/>
@@ -3225,7 +2820,6 @@
         </w:rPr>
         <w:t xml:space="preserve"> go</w:t>
       </w:r>
-      <w:proofErr w:type="gramEnd"/>
       <w:r>
         <w:rPr>
           <w:rFonts w:asciiTheme="majorBidi" w:hAnsiTheme="majorBidi" w:cstheme="majorBidi"/>
@@ -3351,7 +2945,6 @@
         </w:rPr>
         <w:tab/>
       </w:r>
-      <w:proofErr w:type="gramStart"/>
       <w:r>
         <w:rPr>
           <w:rFonts w:asciiTheme="majorBidi" w:hAnsiTheme="majorBidi" w:cstheme="majorBidi"/>
@@ -3370,18 +2963,7 @@
           <w:sz w:val="26"/>
           <w:szCs w:val="26"/>
         </w:rPr>
-        <w:t xml:space="preserve">  /</w:t>
-      </w:r>
-      <w:proofErr w:type="gramEnd"/>
-      <w:r>
-        <w:rPr>
-          <w:rFonts w:asciiTheme="majorBidi" w:hAnsiTheme="majorBidi" w:cstheme="majorBidi"/>
-          <w:b/>
-          <w:bCs/>
-          <w:sz w:val="26"/>
-          <w:szCs w:val="26"/>
-        </w:rPr>
-        <w:t xml:space="preserve"> </w:t>
+        <w:t xml:space="preserve">  / </w:t>
       </w:r>
       <w:r>
         <w:rPr>
@@ -3422,7 +3004,6 @@
           <w:szCs w:val="24"/>
         </w:rPr>
       </w:pPr>
-      <w:proofErr w:type="gramStart"/>
       <w:r>
         <w:rPr>
           <w:rFonts w:asciiTheme="majorBidi" w:hAnsiTheme="majorBidi" w:cstheme="majorBidi"/>
@@ -3439,16 +3020,7 @@
           <w:sz w:val="24"/>
           <w:szCs w:val="24"/>
         </w:rPr>
-        <w:t xml:space="preserve"> :</w:t>
-      </w:r>
-      <w:proofErr w:type="gramEnd"/>
-      <w:r>
-        <w:rPr>
-          <w:rFonts w:asciiTheme="majorBidi" w:hAnsiTheme="majorBidi" w:cstheme="majorBidi"/>
-          <w:sz w:val="24"/>
-          <w:szCs w:val="24"/>
-        </w:rPr>
-        <w:t xml:space="preserve"> ……………..</w:t>
+        <w:t xml:space="preserve"> : ……………..</w:t>
       </w:r>
       <w:r>
         <w:rPr>
@@ -3572,7 +3144,6 @@
           <w:szCs w:val="24"/>
         </w:rPr>
       </w:pPr>
-      <w:proofErr w:type="gramStart"/>
       <w:r>
         <w:rPr>
           <w:rFonts w:asciiTheme="majorBidi" w:hAnsiTheme="majorBidi" w:cstheme="majorBidi"/>
@@ -3589,16 +3160,7 @@
           <w:sz w:val="24"/>
           <w:szCs w:val="24"/>
         </w:rPr>
-        <w:t xml:space="preserve"> :</w:t>
-      </w:r>
-      <w:proofErr w:type="gramEnd"/>
-      <w:r>
-        <w:rPr>
-          <w:rFonts w:asciiTheme="majorBidi" w:hAnsiTheme="majorBidi" w:cstheme="majorBidi"/>
-          <w:sz w:val="24"/>
-          <w:szCs w:val="24"/>
-        </w:rPr>
-        <w:t xml:space="preserve"> I'm studying the Syrian history.</w:t>
+        <w:t xml:space="preserve"> : I'm studying the Syrian history.</w:t>
       </w:r>
     </w:p>
     <w:p>
@@ -3619,7 +3181,6 @@
           <w:szCs w:val="24"/>
         </w:rPr>
       </w:pPr>
-      <w:proofErr w:type="gramStart"/>
       <w:r>
         <w:rPr>
           <w:rFonts w:asciiTheme="majorBidi" w:hAnsiTheme="majorBidi" w:cstheme="majorBidi"/>
@@ -3636,16 +3197,7 @@
           <w:sz w:val="24"/>
           <w:szCs w:val="24"/>
         </w:rPr>
-        <w:t xml:space="preserve"> :</w:t>
-      </w:r>
-      <w:proofErr w:type="gramEnd"/>
-      <w:r>
-        <w:rPr>
-          <w:rFonts w:asciiTheme="majorBidi" w:hAnsiTheme="majorBidi" w:cstheme="majorBidi"/>
-          <w:sz w:val="24"/>
-          <w:szCs w:val="24"/>
-        </w:rPr>
-        <w:t xml:space="preserve">  </w:t>
+        <w:t xml:space="preserve"> :  </w:t>
       </w:r>
       <w:r>
         <w:rPr>
@@ -3793,27 +3345,15 @@
           <w:szCs w:val="24"/>
         </w:rPr>
       </w:pPr>
-      <w:proofErr w:type="gramStart"/>
-      <w:r>
-        <w:rPr>
-          <w:rFonts w:asciiTheme="majorBidi" w:hAnsiTheme="majorBidi" w:cstheme="majorBidi"/>
-          <w:b/>
-          <w:bCs/>
-          <w:sz w:val="24"/>
-          <w:szCs w:val="24"/>
-        </w:rPr>
-        <w:t>Samar :</w:t>
-      </w:r>
-      <w:proofErr w:type="gramEnd"/>
-      <w:r>
-        <w:rPr>
-          <w:rFonts w:asciiTheme="majorBidi" w:hAnsiTheme="majorBidi" w:cstheme="majorBidi"/>
-          <w:b/>
-          <w:bCs/>
-          <w:sz w:val="24"/>
-          <w:szCs w:val="24"/>
-        </w:rPr>
-        <w:t xml:space="preserve"> </w:t>
+      <w:r>
+        <w:rPr>
+          <w:rFonts w:asciiTheme="majorBidi" w:hAnsiTheme="majorBidi" w:cstheme="majorBidi"/>
+          <w:b/>
+          <w:bCs/>
+          <w:sz w:val="24"/>
+          <w:szCs w:val="24"/>
+        </w:rPr>
+        <w:t xml:space="preserve">Samar : </w:t>
       </w:r>
       <w:r>
         <w:rPr>
@@ -3850,29 +3390,7 @@
           <w:sz w:val="24"/>
           <w:szCs w:val="24"/>
         </w:rPr>
-        <w:t xml:space="preserve"> </w:t>
-      </w:r>
-      <w:proofErr w:type="gramStart"/>
-      <w:r>
-        <w:rPr>
-          <w:rFonts w:asciiTheme="majorBidi" w:hAnsiTheme="majorBidi" w:cstheme="majorBidi"/>
-          <w:b/>
-          <w:bCs/>
-          <w:sz w:val="24"/>
-          <w:szCs w:val="24"/>
-        </w:rPr>
-        <w:t>Samar :</w:t>
-      </w:r>
-      <w:proofErr w:type="gramEnd"/>
-      <w:r>
-        <w:rPr>
-          <w:rFonts w:asciiTheme="majorBidi" w:hAnsiTheme="majorBidi" w:cstheme="majorBidi"/>
-          <w:b/>
-          <w:bCs/>
-          <w:sz w:val="24"/>
-          <w:szCs w:val="24"/>
-        </w:rPr>
-        <w:t xml:space="preserve"> </w:t>
+        <w:t xml:space="preserve"> Samar : </w:t>
       </w:r>
       <w:r>
         <w:rPr>
@@ -3920,27 +3438,15 @@
           <w:szCs w:val="24"/>
         </w:rPr>
       </w:pPr>
-      <w:proofErr w:type="gramStart"/>
-      <w:r>
-        <w:rPr>
-          <w:rFonts w:asciiTheme="majorBidi" w:hAnsiTheme="majorBidi" w:cstheme="majorBidi"/>
-          <w:b/>
-          <w:bCs/>
-          <w:sz w:val="24"/>
-          <w:szCs w:val="24"/>
-        </w:rPr>
-        <w:t>Omar :</w:t>
-      </w:r>
-      <w:proofErr w:type="gramEnd"/>
-      <w:r>
-        <w:rPr>
-          <w:rFonts w:asciiTheme="majorBidi" w:hAnsiTheme="majorBidi" w:cstheme="majorBidi"/>
-          <w:b/>
-          <w:bCs/>
-          <w:sz w:val="24"/>
-          <w:szCs w:val="24"/>
-        </w:rPr>
-        <w:t xml:space="preserve"> </w:t>
+      <w:r>
+        <w:rPr>
+          <w:rFonts w:asciiTheme="majorBidi" w:hAnsiTheme="majorBidi" w:cstheme="majorBidi"/>
+          <w:b/>
+          <w:bCs/>
+          <w:sz w:val="24"/>
+          <w:szCs w:val="24"/>
+        </w:rPr>
+        <w:t xml:space="preserve">Omar : </w:t>
       </w:r>
       <w:r>
         <w:rPr>
@@ -3969,27 +3475,15 @@
           <w:szCs w:val="24"/>
         </w:rPr>
       </w:pPr>
-      <w:proofErr w:type="gramStart"/>
-      <w:r>
-        <w:rPr>
-          <w:rFonts w:asciiTheme="majorBidi" w:hAnsiTheme="majorBidi" w:cstheme="majorBidi"/>
-          <w:b/>
-          <w:bCs/>
-          <w:sz w:val="24"/>
-          <w:szCs w:val="24"/>
-        </w:rPr>
-        <w:t>Samar :</w:t>
-      </w:r>
-      <w:proofErr w:type="gramEnd"/>
-      <w:r>
-        <w:rPr>
-          <w:rFonts w:asciiTheme="majorBidi" w:hAnsiTheme="majorBidi" w:cstheme="majorBidi"/>
-          <w:b/>
-          <w:bCs/>
-          <w:sz w:val="24"/>
-          <w:szCs w:val="24"/>
-        </w:rPr>
-        <w:t xml:space="preserve"> </w:t>
+      <w:r>
+        <w:rPr>
+          <w:rFonts w:asciiTheme="majorBidi" w:hAnsiTheme="majorBidi" w:cstheme="majorBidi"/>
+          <w:b/>
+          <w:bCs/>
+          <w:sz w:val="24"/>
+          <w:szCs w:val="24"/>
+        </w:rPr>
+        <w:t xml:space="preserve">Samar : </w:t>
       </w:r>
       <w:r>
         <w:rPr>
@@ -4037,27 +3531,15 @@
           <w:szCs w:val="24"/>
         </w:rPr>
       </w:pPr>
-      <w:proofErr w:type="gramStart"/>
-      <w:r>
-        <w:rPr>
-          <w:rFonts w:asciiTheme="majorBidi" w:hAnsiTheme="majorBidi" w:cstheme="majorBidi"/>
-          <w:b/>
-          <w:bCs/>
-          <w:sz w:val="24"/>
-          <w:szCs w:val="24"/>
-        </w:rPr>
-        <w:t>Omar :</w:t>
-      </w:r>
-      <w:proofErr w:type="gramEnd"/>
-      <w:r>
-        <w:rPr>
-          <w:rFonts w:asciiTheme="majorBidi" w:hAnsiTheme="majorBidi" w:cstheme="majorBidi"/>
-          <w:b/>
-          <w:bCs/>
-          <w:sz w:val="24"/>
-          <w:szCs w:val="24"/>
-        </w:rPr>
-        <w:t xml:space="preserve"> </w:t>
+      <w:r>
+        <w:rPr>
+          <w:rFonts w:asciiTheme="majorBidi" w:hAnsiTheme="majorBidi" w:cstheme="majorBidi"/>
+          <w:b/>
+          <w:bCs/>
+          <w:sz w:val="24"/>
+          <w:szCs w:val="24"/>
+        </w:rPr>
+        <w:t xml:space="preserve">Omar : </w:t>
       </w:r>
       <w:r>
         <w:rPr>
@@ -4088,27 +3570,15 @@
           <w:szCs w:val="24"/>
         </w:rPr>
       </w:pPr>
-      <w:proofErr w:type="gramStart"/>
-      <w:r>
-        <w:rPr>
-          <w:rFonts w:asciiTheme="majorBidi" w:hAnsiTheme="majorBidi" w:cstheme="majorBidi"/>
-          <w:b/>
-          <w:bCs/>
-          <w:sz w:val="24"/>
-          <w:szCs w:val="24"/>
-        </w:rPr>
-        <w:t>Omar :</w:t>
-      </w:r>
-      <w:proofErr w:type="gramEnd"/>
-      <w:r>
-        <w:rPr>
-          <w:rFonts w:asciiTheme="majorBidi" w:hAnsiTheme="majorBidi" w:cstheme="majorBidi"/>
-          <w:b/>
-          <w:bCs/>
-          <w:sz w:val="24"/>
-          <w:szCs w:val="24"/>
-        </w:rPr>
-        <w:t xml:space="preserve"> </w:t>
+      <w:r>
+        <w:rPr>
+          <w:rFonts w:asciiTheme="majorBidi" w:hAnsiTheme="majorBidi" w:cstheme="majorBidi"/>
+          <w:b/>
+          <w:bCs/>
+          <w:sz w:val="24"/>
+          <w:szCs w:val="24"/>
+        </w:rPr>
+        <w:t xml:space="preserve">Omar : </w:t>
       </w:r>
       <w:r>
         <w:rPr>
@@ -4139,25 +3609,7 @@
           <w:sz w:val="24"/>
           <w:szCs w:val="24"/>
         </w:rPr>
-        <w:t xml:space="preserve">a. </w:t>
-      </w:r>
-      <w:proofErr w:type="gramStart"/>
-      <w:r>
-        <w:rPr>
-          <w:rFonts w:asciiTheme="majorBidi" w:hAnsiTheme="majorBidi" w:cstheme="majorBidi"/>
-          <w:sz w:val="24"/>
-          <w:szCs w:val="24"/>
-        </w:rPr>
-        <w:t>are</w:t>
-      </w:r>
-      <w:proofErr w:type="gramEnd"/>
-      <w:r>
-        <w:rPr>
-          <w:rFonts w:asciiTheme="majorBidi" w:hAnsiTheme="majorBidi" w:cstheme="majorBidi"/>
-          <w:sz w:val="24"/>
-          <w:szCs w:val="24"/>
-        </w:rPr>
-        <w:t xml:space="preserve">                                b. is                           c. does</w:t>
+        <w:t>a. are                                b. is                           c. does</w:t>
       </w:r>
     </w:p>
     <w:p>
@@ -4225,7 +3677,6 @@
         </w:rPr>
         <w:t xml:space="preserve">    </w:t>
       </w:r>
-      <w:proofErr w:type="gramStart"/>
       <w:r>
         <w:rPr>
           <w:rFonts w:asciiTheme="majorBidi" w:hAnsiTheme="majorBidi" w:cstheme="majorBidi"/>
@@ -4250,18 +3701,7 @@
           <w:sz w:val="26"/>
           <w:szCs w:val="26"/>
         </w:rPr>
-        <w:t>/</w:t>
-      </w:r>
-      <w:proofErr w:type="gramEnd"/>
-      <w:r>
-        <w:rPr>
-          <w:rFonts w:asciiTheme="majorBidi" w:hAnsiTheme="majorBidi" w:cstheme="majorBidi"/>
-          <w:b/>
-          <w:bCs/>
-          <w:sz w:val="26"/>
-          <w:szCs w:val="26"/>
-        </w:rPr>
-        <w:t xml:space="preserve"> </w:t>
+        <w:t xml:space="preserve">/ </w:t>
       </w:r>
       <w:r>
         <w:rPr>
@@ -4300,27 +3740,15 @@
           <w:szCs w:val="26"/>
         </w:rPr>
       </w:pPr>
-      <w:proofErr w:type="gramStart"/>
-      <w:r>
-        <w:rPr>
-          <w:rFonts w:asciiTheme="majorBidi" w:hAnsiTheme="majorBidi" w:cstheme="majorBidi"/>
-          <w:b/>
-          <w:bCs/>
-          <w:sz w:val="26"/>
-          <w:szCs w:val="26"/>
-        </w:rPr>
-        <w:t>( A</w:t>
-      </w:r>
-      <w:proofErr w:type="gramEnd"/>
-      <w:r>
-        <w:rPr>
-          <w:rFonts w:asciiTheme="majorBidi" w:hAnsiTheme="majorBidi" w:cstheme="majorBidi"/>
-          <w:b/>
-          <w:bCs/>
-          <w:sz w:val="26"/>
-          <w:szCs w:val="26"/>
-        </w:rPr>
-        <w:t xml:space="preserve"> )                                                  ( B )</w:t>
+      <w:r>
+        <w:rPr>
+          <w:rFonts w:asciiTheme="majorBidi" w:hAnsiTheme="majorBidi" w:cstheme="majorBidi"/>
+          <w:b/>
+          <w:bCs/>
+          <w:sz w:val="26"/>
+          <w:szCs w:val="26"/>
+        </w:rPr>
+        <w:t>( A )                                                  ( B )</w:t>
       </w:r>
     </w:p>
     <w:p>
@@ -4521,7 +3949,6 @@
           <w:szCs w:val="24"/>
         </w:rPr>
       </w:pPr>
-      <w:proofErr w:type="spellStart"/>
       <w:r>
         <w:rPr>
           <w:rFonts w:asciiTheme="majorBidi" w:hAnsiTheme="majorBidi" w:cstheme="majorBidi"/>
@@ -4530,7 +3957,6 @@
         </w:rPr>
         <w:t>neighbours</w:t>
       </w:r>
-      <w:proofErr w:type="spellEnd"/>
       <w:r>
         <w:rPr>
           <w:rFonts w:asciiTheme="majorBidi" w:hAnsiTheme="majorBidi" w:cstheme="majorBidi"/>
@@ -4565,23 +3991,13 @@
         </w:rPr>
         <w:t xml:space="preserve"> </w:t>
       </w:r>
-      <w:proofErr w:type="gramStart"/>
-      <w:r>
-        <w:rPr>
-          <w:rFonts w:asciiTheme="majorBidi" w:hAnsiTheme="majorBidi" w:cstheme="majorBidi"/>
-          <w:sz w:val="24"/>
-          <w:szCs w:val="24"/>
-        </w:rPr>
-        <w:t>find</w:t>
-      </w:r>
-      <w:proofErr w:type="gramEnd"/>
-      <w:r>
-        <w:rPr>
-          <w:rFonts w:asciiTheme="majorBidi" w:hAnsiTheme="majorBidi" w:cstheme="majorBidi"/>
-          <w:sz w:val="24"/>
-          <w:szCs w:val="24"/>
-        </w:rPr>
-        <w:t xml:space="preserve"> out about the weather</w:t>
+      <w:r>
+        <w:rPr>
+          <w:rFonts w:asciiTheme="majorBidi" w:hAnsiTheme="majorBidi" w:cstheme="majorBidi"/>
+          <w:sz w:val="24"/>
+          <w:szCs w:val="24"/>
+        </w:rPr>
+        <w:t>find out about the weather</w:t>
       </w:r>
       <w:r>
         <w:rPr>
@@ -4795,31 +4211,7 @@
           <w:szCs w:val="26"/>
           <w:u w:val="single"/>
         </w:rPr>
-        <w:t xml:space="preserve">Complete the following. Write </w:t>
-      </w:r>
-      <w:proofErr w:type="gramStart"/>
-      <w:r>
-        <w:rPr>
-          <w:rFonts w:asciiTheme="majorBidi" w:hAnsiTheme="majorBidi" w:cstheme="majorBidi"/>
-          <w:b/>
-          <w:bCs/>
-          <w:sz w:val="26"/>
-          <w:szCs w:val="26"/>
-          <w:u w:val="single"/>
-        </w:rPr>
-        <w:t>questions :</w:t>
-      </w:r>
-      <w:proofErr w:type="gramEnd"/>
-      <w:r>
-        <w:rPr>
-          <w:rFonts w:asciiTheme="majorBidi" w:hAnsiTheme="majorBidi" w:cstheme="majorBidi"/>
-          <w:b/>
-          <w:bCs/>
-          <w:sz w:val="26"/>
-          <w:szCs w:val="26"/>
-          <w:u w:val="single"/>
-        </w:rPr>
-        <w:t xml:space="preserve"> </w:t>
+        <w:t xml:space="preserve">Complete the following. Write questions : </w:t>
       </w:r>
       <w:r>
         <w:rPr>
@@ -4886,16 +4278,7 @@
           <w:sz w:val="24"/>
           <w:szCs w:val="24"/>
         </w:rPr>
-        <w:t>………………………………………………………</w:t>
-      </w:r>
-      <w:proofErr w:type="gramStart"/>
-      <w:r>
-        <w:rPr>
-          <w:rFonts w:asciiTheme="majorBidi" w:hAnsiTheme="majorBidi" w:cstheme="majorBidi"/>
-          <w:sz w:val="24"/>
-          <w:szCs w:val="24"/>
-        </w:rPr>
-        <w:t>…</w:t>
+        <w:t>…………………………………………………………</w:t>
       </w:r>
       <w:r>
         <w:rPr>
@@ -4907,7 +4290,6 @@
         </w:rPr>
         <w:t xml:space="preserve"> ?</w:t>
       </w:r>
-      <w:proofErr w:type="gramEnd"/>
     </w:p>
     <w:p>
       <w:pPr>
@@ -4983,7 +4365,6 @@
           <w:szCs w:val="24"/>
         </w:rPr>
       </w:pPr>
-      <w:proofErr w:type="gramStart"/>
       <w:r>
         <w:rPr>
           <w:rFonts w:asciiTheme="majorBidi" w:hAnsiTheme="majorBidi" w:cstheme="majorBidi"/>
@@ -5000,16 +4381,7 @@
           <w:sz w:val="24"/>
           <w:szCs w:val="24"/>
         </w:rPr>
-        <w:t xml:space="preserve"> :</w:t>
-      </w:r>
-      <w:proofErr w:type="gramEnd"/>
-      <w:r>
-        <w:rPr>
-          <w:rFonts w:asciiTheme="majorBidi" w:hAnsiTheme="majorBidi" w:cstheme="majorBidi"/>
-          <w:sz w:val="24"/>
-          <w:szCs w:val="24"/>
-        </w:rPr>
-        <w:t xml:space="preserve"> ……………………………………………………… </w:t>
+        <w:t xml:space="preserve"> : ……………………………………………………… </w:t>
       </w:r>
       <w:r>
         <w:rPr>
@@ -5036,7 +4408,6 @@
           <w:szCs w:val="24"/>
         </w:rPr>
       </w:pPr>
-      <w:proofErr w:type="gramStart"/>
       <w:r>
         <w:rPr>
           <w:rFonts w:asciiTheme="majorBidi" w:hAnsiTheme="majorBidi" w:cstheme="majorBidi"/>
@@ -5063,16 +4434,7 @@
           <w:sz w:val="24"/>
           <w:szCs w:val="24"/>
         </w:rPr>
-        <w:t xml:space="preserve"> :</w:t>
-      </w:r>
-      <w:proofErr w:type="gramEnd"/>
-      <w:r>
-        <w:rPr>
-          <w:rFonts w:asciiTheme="majorBidi" w:hAnsiTheme="majorBidi" w:cstheme="majorBidi"/>
-          <w:sz w:val="24"/>
-          <w:szCs w:val="24"/>
-        </w:rPr>
-        <w:t xml:space="preserve"> </w:t>
+        <w:t xml:space="preserve"> : </w:t>
       </w:r>
       <w:r>
         <w:rPr>
@@ -5109,27 +4471,15 @@
           <w:szCs w:val="24"/>
         </w:rPr>
       </w:pPr>
-      <w:proofErr w:type="gramStart"/>
-      <w:r>
-        <w:rPr>
-          <w:rFonts w:asciiTheme="majorBidi" w:hAnsiTheme="majorBidi" w:cstheme="majorBidi"/>
-          <w:b/>
-          <w:bCs/>
-          <w:sz w:val="24"/>
-          <w:szCs w:val="24"/>
-        </w:rPr>
-        <w:t>Laila :</w:t>
-      </w:r>
-      <w:proofErr w:type="gramEnd"/>
-      <w:r>
-        <w:rPr>
-          <w:rFonts w:asciiTheme="majorBidi" w:hAnsiTheme="majorBidi" w:cstheme="majorBidi"/>
-          <w:b/>
-          <w:bCs/>
-          <w:sz w:val="24"/>
-          <w:szCs w:val="24"/>
-        </w:rPr>
-        <w:t xml:space="preserve"> </w:t>
+      <w:r>
+        <w:rPr>
+          <w:rFonts w:asciiTheme="majorBidi" w:hAnsiTheme="majorBidi" w:cstheme="majorBidi"/>
+          <w:b/>
+          <w:bCs/>
+          <w:sz w:val="24"/>
+          <w:szCs w:val="24"/>
+        </w:rPr>
+        <w:t xml:space="preserve">Laila : </w:t>
       </w:r>
       <w:r>
         <w:rPr>
@@ -5164,27 +4514,15 @@
           <w:szCs w:val="24"/>
         </w:rPr>
       </w:pPr>
-      <w:proofErr w:type="gramStart"/>
-      <w:r>
-        <w:rPr>
-          <w:rFonts w:asciiTheme="majorBidi" w:hAnsiTheme="majorBidi" w:cstheme="majorBidi"/>
-          <w:b/>
-          <w:bCs/>
-          <w:sz w:val="24"/>
-          <w:szCs w:val="24"/>
-        </w:rPr>
-        <w:t>Khaled :</w:t>
-      </w:r>
-      <w:proofErr w:type="gramEnd"/>
-      <w:r>
-        <w:rPr>
-          <w:rFonts w:asciiTheme="majorBidi" w:hAnsiTheme="majorBidi" w:cstheme="majorBidi"/>
-          <w:b/>
-          <w:bCs/>
-          <w:sz w:val="24"/>
-          <w:szCs w:val="24"/>
-        </w:rPr>
-        <w:t xml:space="preserve"> </w:t>
+      <w:r>
+        <w:rPr>
+          <w:rFonts w:asciiTheme="majorBidi" w:hAnsiTheme="majorBidi" w:cstheme="majorBidi"/>
+          <w:b/>
+          <w:bCs/>
+          <w:sz w:val="24"/>
+          <w:szCs w:val="24"/>
+        </w:rPr>
+        <w:t xml:space="preserve">Khaled : </w:t>
       </w:r>
       <w:r>
         <w:rPr>
@@ -5226,21 +4564,8 @@
           <w:szCs w:val="26"/>
           <w:u w:val="single"/>
         </w:rPr>
-        <w:t xml:space="preserve">Write the </w:t>
-      </w:r>
-      <w:proofErr w:type="gramStart"/>
-      <w:r>
-        <w:rPr>
-          <w:rFonts w:asciiTheme="majorBidi" w:hAnsiTheme="majorBidi" w:cstheme="majorBidi"/>
-          <w:b/>
-          <w:bCs/>
-          <w:sz w:val="26"/>
-          <w:szCs w:val="26"/>
-          <w:u w:val="single"/>
-        </w:rPr>
-        <w:t>answers :</w:t>
-      </w:r>
-      <w:proofErr w:type="gramEnd"/>
+        <w:t>Write the answers :</w:t>
+      </w:r>
       <w:r>
         <w:rPr>
           <w:rFonts w:asciiTheme="majorBidi" w:hAnsiTheme="majorBidi" w:cstheme="majorBidi"/>
@@ -5364,18 +4689,8 @@
           <w:sz w:val="24"/>
           <w:szCs w:val="24"/>
         </w:rPr>
-        <w:t>…………………………………</w:t>
-      </w:r>
-      <w:proofErr w:type="gramStart"/>
-      <w:r>
-        <w:rPr>
-          <w:rFonts w:asciiTheme="majorBidi" w:hAnsiTheme="majorBidi" w:cstheme="majorBidi"/>
-          <w:sz w:val="24"/>
-          <w:szCs w:val="24"/>
-        </w:rPr>
-        <w:t>…..</w:t>
-      </w:r>
-      <w:proofErr w:type="gramEnd"/>
+        <w:t>……………………………………..</w:t>
+      </w:r>
     </w:p>
     <w:p>
       <w:pPr>
@@ -5397,7 +4712,6 @@
           <w:szCs w:val="24"/>
         </w:rPr>
       </w:pPr>
-      <w:proofErr w:type="gramStart"/>
       <w:r>
         <w:rPr>
           <w:rFonts w:asciiTheme="majorBidi" w:hAnsiTheme="majorBidi" w:cstheme="majorBidi"/>
@@ -5414,16 +4728,7 @@
           <w:sz w:val="24"/>
           <w:szCs w:val="24"/>
         </w:rPr>
-        <w:t xml:space="preserve"> :</w:t>
-      </w:r>
-      <w:proofErr w:type="gramEnd"/>
-      <w:r>
-        <w:rPr>
-          <w:rFonts w:asciiTheme="majorBidi" w:hAnsiTheme="majorBidi" w:cstheme="majorBidi"/>
-          <w:sz w:val="24"/>
-          <w:szCs w:val="24"/>
-        </w:rPr>
-        <w:t xml:space="preserve"> </w:t>
+        <w:t xml:space="preserve"> : </w:t>
       </w:r>
       <w:r>
         <w:rPr>
@@ -5466,7 +4771,6 @@
           <w:szCs w:val="24"/>
         </w:rPr>
       </w:pPr>
-      <w:proofErr w:type="gramStart"/>
       <w:r>
         <w:rPr>
           <w:rFonts w:asciiTheme="majorBidi" w:hAnsiTheme="majorBidi" w:cstheme="majorBidi"/>
@@ -5485,18 +4789,7 @@
           <w:sz w:val="24"/>
           <w:szCs w:val="24"/>
         </w:rPr>
-        <w:t xml:space="preserve"> :</w:t>
-      </w:r>
-      <w:proofErr w:type="gramEnd"/>
-      <w:r>
-        <w:rPr>
-          <w:rFonts w:asciiTheme="majorBidi" w:hAnsiTheme="majorBidi" w:cstheme="majorBidi"/>
-          <w:b/>
-          <w:bCs/>
-          <w:sz w:val="24"/>
-          <w:szCs w:val="24"/>
-        </w:rPr>
-        <w:t xml:space="preserve"> </w:t>
+        <w:t xml:space="preserve"> : </w:t>
       </w:r>
       <w:r>
         <w:rPr>
@@ -5536,31 +4829,7 @@
           <w:szCs w:val="26"/>
           <w:u w:val="single"/>
         </w:rPr>
-        <w:t xml:space="preserve">Write a 50-word composition </w:t>
-      </w:r>
-      <w:proofErr w:type="gramStart"/>
-      <w:r>
-        <w:rPr>
-          <w:rFonts w:asciiTheme="majorBidi" w:hAnsiTheme="majorBidi" w:cstheme="majorBidi"/>
-          <w:b/>
-          <w:bCs/>
-          <w:sz w:val="26"/>
-          <w:szCs w:val="26"/>
-          <w:u w:val="single"/>
-        </w:rPr>
-        <w:t>about  ONE</w:t>
-      </w:r>
-      <w:proofErr w:type="gramEnd"/>
-      <w:r>
-        <w:rPr>
-          <w:rFonts w:asciiTheme="majorBidi" w:hAnsiTheme="majorBidi" w:cstheme="majorBidi"/>
-          <w:b/>
-          <w:bCs/>
-          <w:sz w:val="26"/>
-          <w:szCs w:val="26"/>
-          <w:u w:val="single"/>
-        </w:rPr>
-        <w:t xml:space="preserve"> of the following topics :</w:t>
+        <w:t>Write a 50-word composition about  ONE of the following topics :</w:t>
       </w:r>
       <w:r>
         <w:rPr>
@@ -5639,7 +4908,23 @@
           <w:sz w:val="26"/>
           <w:szCs w:val="26"/>
         </w:rPr>
-        <w:t xml:space="preserve"> reading a newspaper is better than reading news on the Internet </w:t>
+        <w:t xml:space="preserve"> reading a newspaper is better than reading news on the Internet</w:t>
+      </w:r>
+      <w:r>
+        <w:rPr>
+          <w:rFonts w:asciiTheme="majorBidi" w:hAnsiTheme="majorBidi" w:cstheme="majorBidi"/>
+          <w:sz w:val="26"/>
+          <w:szCs w:val="26"/>
+        </w:rPr>
+        <w:t xml:space="preserve"> write reasons for or against this statement.</w:t>
+      </w:r>
+      <w:r>
+        <w:rPr>
+          <w:rFonts w:asciiTheme="majorBidi" w:hAnsiTheme="majorBidi" w:cstheme="majorBidi"/>
+          <w:sz w:val="26"/>
+          <w:szCs w:val="26"/>
+        </w:rPr>
+        <w:t xml:space="preserve"> </w:t>
       </w:r>
     </w:p>
     <w:p>
@@ -5670,20 +4955,8 @@
           <w:sz w:val="26"/>
           <w:szCs w:val="26"/>
         </w:rPr>
-        <w:t xml:space="preserve">Topic </w:t>
-      </w:r>
-      <w:proofErr w:type="gramStart"/>
-      <w:r>
-        <w:rPr>
-          <w:rFonts w:asciiTheme="majorBidi" w:hAnsiTheme="majorBidi" w:cstheme="majorBidi"/>
-          <w:b/>
-          <w:bCs/>
-          <w:sz w:val="26"/>
-          <w:szCs w:val="26"/>
-        </w:rPr>
-        <w:t>2 :</w:t>
-      </w:r>
-      <w:proofErr w:type="gramEnd"/>
+        <w:t>Topic 2 :</w:t>
+      </w:r>
       <w:r>
         <w:rPr>
           <w:rFonts w:asciiTheme="majorBidi" w:hAnsiTheme="majorBidi" w:cstheme="majorBidi"/>
@@ -5700,7 +4973,25 @@
           <w:sz w:val="26"/>
           <w:szCs w:val="26"/>
         </w:rPr>
-        <w:t>What  you do to look after environment</w:t>
+        <w:t>choose one tourist sight in your town or city and write about it</w:t>
+      </w:r>
+      <w:r>
+        <w:rPr>
+          <w:rFonts w:asciiTheme="majorBidi" w:hAnsiTheme="majorBidi" w:cstheme="majorBidi"/>
+          <w:sz w:val="26"/>
+          <w:szCs w:val="26"/>
+        </w:rPr>
+        <w:t>.</w:t>
+      </w:r>
+      <w:r>
+        <w:rPr>
+          <w:rFonts w:asciiTheme="majorBidi" w:hAnsiTheme="majorBidi" w:cstheme="majorBidi"/>
+          <w:b/>
+          <w:bCs/>
+          <w:sz w:val="26"/>
+          <w:szCs w:val="26"/>
+        </w:rPr>
+        <w:t xml:space="preserve"> </w:t>
       </w:r>
     </w:p>
     <w:p>
@@ -5952,7 +5243,6 @@
         <w:szCs w:val="26"/>
       </w:rPr>
     </w:pPr>
-    <w:proofErr w:type="gramStart"/>
     <w:r>
       <w:rPr>
         <w:rFonts w:hint="cs"/>
@@ -5962,19 +5252,7 @@
         <w:szCs w:val="26"/>
         <w:rtl/>
       </w:rPr>
-      <w:t>( الصفحة</w:t>
-    </w:r>
-    <w:proofErr w:type="gramEnd"/>
-    <w:r>
-      <w:rPr>
-        <w:rFonts w:hint="cs"/>
-        <w:b/>
-        <w:bCs/>
-        <w:sz w:val="26"/>
-        <w:szCs w:val="26"/>
-        <w:rtl/>
-      </w:rPr>
-      <w:t xml:space="preserve"> الثانية)</w:t>
+      <w:t>( الصفحة الثانية)</w:t>
     </w:r>
   </w:p>
 </w:hdr>
@@ -6544,22 +5822,8 @@
               <w:rtl/>
               <w:lang w:bidi="ar-SY"/>
             </w:rPr>
-            <w:t xml:space="preserve">إعدادية بنين </w:t>
+            <w:t>إعدادية بنين التوامة</w:t>
           </w:r>
-          <w:proofErr w:type="spellStart"/>
-          <w:r>
-            <w:rPr>
-              <w:rFonts w:hint="cs"/>
-              <w:b/>
-              <w:bCs/>
-              <w:sz w:val="32"/>
-              <w:szCs w:val="32"/>
-              <w:rtl/>
-              <w:lang w:bidi="ar-SY"/>
-            </w:rPr>
-            <w:t>التوامة</w:t>
-          </w:r>
-          <w:proofErr w:type="spellEnd"/>
         </w:p>
       </w:tc>
       <w:tc>
@@ -6659,7 +5923,6 @@
       </w:rPr>
       <w:t xml:space="preserve"> </w:t>
     </w:r>
-    <w:proofErr w:type="gramStart"/>
     <w:r>
       <w:rPr>
         <w:rFonts w:hint="cs"/>
@@ -6669,19 +5932,7 @@
         <w:szCs w:val="26"/>
         <w:rtl/>
       </w:rPr>
-      <w:t>( الصفحة</w:t>
-    </w:r>
-    <w:proofErr w:type="gramEnd"/>
-    <w:r>
-      <w:rPr>
-        <w:rFonts w:hint="cs"/>
-        <w:b/>
-        <w:bCs/>
-        <w:sz w:val="26"/>
-        <w:szCs w:val="26"/>
-        <w:rtl/>
-      </w:rPr>
-      <w:t xml:space="preserve"> الأولى)</w:t>
+      <w:t>( الصفحة الأولى)</w:t>
     </w:r>
   </w:p>
 </w:hdr>

--- a/24-25/1st semester/Exam1/9th grade/9th grade - Exam1.docx
+++ b/24-25/1st semester/Exam1/9th grade/9th grade - Exam1.docx
@@ -149,8 +149,21 @@
           <w:szCs w:val="26"/>
           <w:u w:val="single"/>
         </w:rPr>
-        <w:t>Choose the right answer to complete the following :</w:t>
-      </w:r>
+        <w:t xml:space="preserve">Choose the right answer to complete the </w:t>
+      </w:r>
+      <w:proofErr w:type="gramStart"/>
+      <w:r>
+        <w:rPr>
+          <w:rFonts w:asciiTheme="majorBidi" w:hAnsiTheme="majorBidi" w:cstheme="majorBidi"/>
+          <w:b/>
+          <w:bCs/>
+          <w:sz w:val="26"/>
+          <w:szCs w:val="26"/>
+          <w:u w:val="single"/>
+        </w:rPr>
+        <w:t>following :</w:t>
+      </w:r>
+      <w:proofErr w:type="gramEnd"/>
       <w:r>
         <w:rPr>
           <w:rFonts w:asciiTheme="majorBidi" w:hAnsiTheme="majorBidi" w:cstheme="majorBidi"/>
@@ -273,15 +286,34 @@
           <w:sz w:val="24"/>
           <w:szCs w:val="24"/>
         </w:rPr>
-        <w:t>………..</w:t>
-      </w:r>
-      <w:r>
-        <w:rPr>
-          <w:rFonts w:asciiTheme="majorBidi" w:hAnsiTheme="majorBidi" w:cstheme="majorBidi"/>
-          <w:sz w:val="24"/>
-          <w:szCs w:val="24"/>
-        </w:rPr>
-        <w:t xml:space="preserve"> to Manchester</w:t>
+        <w:t>……</w:t>
+      </w:r>
+      <w:proofErr w:type="gramStart"/>
+      <w:r>
+        <w:rPr>
+          <w:rFonts w:asciiTheme="majorBidi" w:hAnsiTheme="majorBidi" w:cstheme="majorBidi"/>
+          <w:sz w:val="24"/>
+          <w:szCs w:val="24"/>
+        </w:rPr>
+        <w:t>…..</w:t>
+      </w:r>
+      <w:proofErr w:type="gramEnd"/>
+      <w:r>
+        <w:rPr>
+          <w:rFonts w:asciiTheme="majorBidi" w:hAnsiTheme="majorBidi" w:cstheme="majorBidi"/>
+          <w:sz w:val="24"/>
+          <w:szCs w:val="24"/>
+        </w:rPr>
+        <w:t xml:space="preserve"> to </w:t>
+      </w:r>
+      <w:proofErr w:type="gramStart"/>
+      <w:r>
+        <w:rPr>
+          <w:rFonts w:asciiTheme="majorBidi" w:hAnsiTheme="majorBidi" w:cstheme="majorBidi"/>
+          <w:sz w:val="24"/>
+          <w:szCs w:val="24"/>
+        </w:rPr>
+        <w:t>Manchester</w:t>
       </w:r>
       <w:r>
         <w:rPr>
@@ -299,6 +331,7 @@
         </w:rPr>
         <w:t>.</w:t>
       </w:r>
+      <w:proofErr w:type="gramEnd"/>
     </w:p>
     <w:p>
       <w:pPr>
@@ -952,8 +985,21 @@
           <w:szCs w:val="26"/>
           <w:u w:val="single"/>
         </w:rPr>
-        <w:t>Choose two of the underlined words in the text to suit their definitions below :</w:t>
-      </w:r>
+        <w:t xml:space="preserve">Choose two of the underlined words in the text to suit their definitions </w:t>
+      </w:r>
+      <w:proofErr w:type="gramStart"/>
+      <w:r>
+        <w:rPr>
+          <w:rFonts w:asciiTheme="majorBidi" w:hAnsiTheme="majorBidi" w:cstheme="majorBidi"/>
+          <w:b/>
+          <w:bCs/>
+          <w:sz w:val="26"/>
+          <w:szCs w:val="26"/>
+          <w:u w:val="single"/>
+        </w:rPr>
+        <w:t>below :</w:t>
+      </w:r>
+      <w:proofErr w:type="gramEnd"/>
       <w:r>
         <w:rPr>
           <w:rFonts w:asciiTheme="majorBidi" w:hAnsiTheme="majorBidi" w:cstheme="majorBidi"/>
@@ -1075,7 +1121,25 @@
           <w:sz w:val="24"/>
           <w:szCs w:val="24"/>
         </w:rPr>
-        <w:t>The mechanical part of  a vehicle that wipes water from the window</w:t>
+        <w:t xml:space="preserve">The mechanical part </w:t>
+      </w:r>
+      <w:proofErr w:type="gramStart"/>
+      <w:r>
+        <w:rPr>
+          <w:rFonts w:asciiTheme="majorBidi" w:hAnsiTheme="majorBidi" w:cstheme="majorBidi"/>
+          <w:sz w:val="24"/>
+          <w:szCs w:val="24"/>
+        </w:rPr>
+        <w:t>of  a</w:t>
+      </w:r>
+      <w:proofErr w:type="gramEnd"/>
+      <w:r>
+        <w:rPr>
+          <w:rFonts w:asciiTheme="majorBidi" w:hAnsiTheme="majorBidi" w:cstheme="majorBidi"/>
+          <w:sz w:val="24"/>
+          <w:szCs w:val="24"/>
+        </w:rPr>
+        <w:t xml:space="preserve"> vehicle that wipes water from the window</w:t>
       </w:r>
       <w:r>
         <w:rPr>
@@ -1223,7 +1287,43 @@
           <w:sz w:val="24"/>
           <w:szCs w:val="24"/>
         </w:rPr>
-        <w:t>raditional stories often start 'Kan ya ma kan' But 'Once upon a time' is the</w:t>
+        <w:t xml:space="preserve">raditional stories often start 'Kan </w:t>
+      </w:r>
+      <w:proofErr w:type="spellStart"/>
+      <w:r>
+        <w:rPr>
+          <w:rFonts w:asciiTheme="majorBidi" w:hAnsiTheme="majorBidi" w:cstheme="majorBidi"/>
+          <w:sz w:val="24"/>
+          <w:szCs w:val="24"/>
+        </w:rPr>
+        <w:t>ya</w:t>
+      </w:r>
+      <w:proofErr w:type="spellEnd"/>
+      <w:r>
+        <w:rPr>
+          <w:rFonts w:asciiTheme="majorBidi" w:hAnsiTheme="majorBidi" w:cstheme="majorBidi"/>
+          <w:sz w:val="24"/>
+          <w:szCs w:val="24"/>
+        </w:rPr>
+        <w:t xml:space="preserve"> ma </w:t>
+      </w:r>
+      <w:proofErr w:type="spellStart"/>
+      <w:r>
+        <w:rPr>
+          <w:rFonts w:asciiTheme="majorBidi" w:hAnsiTheme="majorBidi" w:cstheme="majorBidi"/>
+          <w:sz w:val="24"/>
+          <w:szCs w:val="24"/>
+        </w:rPr>
+        <w:t>kan</w:t>
+      </w:r>
+      <w:proofErr w:type="spellEnd"/>
+      <w:r>
+        <w:rPr>
+          <w:rFonts w:asciiTheme="majorBidi" w:hAnsiTheme="majorBidi" w:cstheme="majorBidi"/>
+          <w:sz w:val="24"/>
+          <w:szCs w:val="24"/>
+        </w:rPr>
+        <w:t>' But 'Once upon a time' is the</w:t>
       </w:r>
       <w:r>
         <w:rPr>
@@ -1288,7 +1388,25 @@
           <w:sz w:val="24"/>
           <w:szCs w:val="24"/>
         </w:rPr>
-        <w:t>travelled From village to village. In this way</w:t>
+        <w:t xml:space="preserve">travelled </w:t>
+      </w:r>
+      <w:proofErr w:type="gramStart"/>
+      <w:r>
+        <w:rPr>
+          <w:rFonts w:asciiTheme="majorBidi" w:hAnsiTheme="majorBidi" w:cstheme="majorBidi"/>
+          <w:sz w:val="24"/>
+          <w:szCs w:val="24"/>
+        </w:rPr>
+        <w:t>From</w:t>
+      </w:r>
+      <w:proofErr w:type="gramEnd"/>
+      <w:r>
+        <w:rPr>
+          <w:rFonts w:asciiTheme="majorBidi" w:hAnsiTheme="majorBidi" w:cstheme="majorBidi"/>
+          <w:sz w:val="24"/>
+          <w:szCs w:val="24"/>
+        </w:rPr>
+        <w:t xml:space="preserve"> village to village. In this way</w:t>
       </w:r>
       <w:r>
         <w:rPr>
@@ -1368,7 +1486,31 @@
           <w:szCs w:val="26"/>
           <w:u w:val="single"/>
         </w:rPr>
-        <w:t xml:space="preserve">Write true ( T ) or false ( F ): </w:t>
+        <w:t xml:space="preserve">Write true </w:t>
+      </w:r>
+      <w:proofErr w:type="gramStart"/>
+      <w:r>
+        <w:rPr>
+          <w:rFonts w:asciiTheme="majorBidi" w:hAnsiTheme="majorBidi" w:cstheme="majorBidi"/>
+          <w:b/>
+          <w:bCs/>
+          <w:sz w:val="26"/>
+          <w:szCs w:val="26"/>
+          <w:u w:val="single"/>
+        </w:rPr>
+        <w:t>( T</w:t>
+      </w:r>
+      <w:proofErr w:type="gramEnd"/>
+      <w:r>
+        <w:rPr>
+          <w:rFonts w:asciiTheme="majorBidi" w:hAnsiTheme="majorBidi" w:cstheme="majorBidi"/>
+          <w:b/>
+          <w:bCs/>
+          <w:sz w:val="26"/>
+          <w:szCs w:val="26"/>
+          <w:u w:val="single"/>
+        </w:rPr>
+        <w:t xml:space="preserve"> ) or false ( F ): </w:t>
       </w:r>
       <w:r>
         <w:rPr>
@@ -1497,7 +1639,25 @@
           <w:sz w:val="24"/>
           <w:szCs w:val="24"/>
         </w:rPr>
-        <w:t>(…..)</w:t>
+        <w:t>(</w:t>
+      </w:r>
+      <w:proofErr w:type="gramStart"/>
+      <w:r>
+        <w:rPr>
+          <w:rFonts w:asciiTheme="majorBidi" w:hAnsiTheme="majorBidi" w:cstheme="majorBidi"/>
+          <w:sz w:val="24"/>
+          <w:szCs w:val="24"/>
+        </w:rPr>
+        <w:t>…..</w:t>
+      </w:r>
+      <w:proofErr w:type="gramEnd"/>
+      <w:r>
+        <w:rPr>
+          <w:rFonts w:asciiTheme="majorBidi" w:hAnsiTheme="majorBidi" w:cstheme="majorBidi"/>
+          <w:sz w:val="24"/>
+          <w:szCs w:val="24"/>
+        </w:rPr>
+        <w:t>)</w:t>
       </w:r>
     </w:p>
     <w:p>
@@ -1532,7 +1692,25 @@
           <w:sz w:val="24"/>
           <w:szCs w:val="24"/>
         </w:rPr>
-        <w:t xml:space="preserve"> (…..)</w:t>
+        <w:t xml:space="preserve"> (</w:t>
+      </w:r>
+      <w:proofErr w:type="gramStart"/>
+      <w:r>
+        <w:rPr>
+          <w:rFonts w:asciiTheme="majorBidi" w:hAnsiTheme="majorBidi" w:cstheme="majorBidi"/>
+          <w:sz w:val="24"/>
+          <w:szCs w:val="24"/>
+        </w:rPr>
+        <w:t>…..</w:t>
+      </w:r>
+      <w:proofErr w:type="gramEnd"/>
+      <w:r>
+        <w:rPr>
+          <w:rFonts w:asciiTheme="majorBidi" w:hAnsiTheme="majorBidi" w:cstheme="majorBidi"/>
+          <w:sz w:val="24"/>
+          <w:szCs w:val="24"/>
+        </w:rPr>
+        <w:t>)</w:t>
       </w:r>
     </w:p>
     <w:p>
@@ -1559,15 +1737,33 @@
           <w:sz w:val="24"/>
           <w:szCs w:val="24"/>
         </w:rPr>
-        <w:t>The storytellers were able to talk for days</w:t>
-      </w:r>
-      <w:r>
-        <w:rPr>
-          <w:rFonts w:asciiTheme="majorBidi" w:hAnsiTheme="majorBidi" w:cstheme="majorBidi"/>
-          <w:sz w:val="24"/>
-          <w:szCs w:val="24"/>
-        </w:rPr>
-        <w:t>(……)</w:t>
+        <w:t xml:space="preserve">The storytellers were able to talk for </w:t>
+      </w:r>
+      <w:proofErr w:type="gramStart"/>
+      <w:r>
+        <w:rPr>
+          <w:rFonts w:asciiTheme="majorBidi" w:hAnsiTheme="majorBidi" w:cstheme="majorBidi"/>
+          <w:sz w:val="24"/>
+          <w:szCs w:val="24"/>
+        </w:rPr>
+        <w:t>days</w:t>
+      </w:r>
+      <w:r>
+        <w:rPr>
+          <w:rFonts w:asciiTheme="majorBidi" w:hAnsiTheme="majorBidi" w:cstheme="majorBidi"/>
+          <w:sz w:val="24"/>
+          <w:szCs w:val="24"/>
+        </w:rPr>
+        <w:t>(</w:t>
+      </w:r>
+      <w:proofErr w:type="gramEnd"/>
+      <w:r>
+        <w:rPr>
+          <w:rFonts w:asciiTheme="majorBidi" w:hAnsiTheme="majorBidi" w:cstheme="majorBidi"/>
+          <w:sz w:val="24"/>
+          <w:szCs w:val="24"/>
+        </w:rPr>
+        <w:t>……)</w:t>
       </w:r>
     </w:p>
     <w:p>
@@ -1818,8 +2014,9 @@
           <w:szCs w:val="26"/>
           <w:u w:val="single"/>
         </w:rPr>
-        <w:t xml:space="preserve"> answer</w:t>
-      </w:r>
+        <w:t xml:space="preserve"> </w:t>
+      </w:r>
+      <w:proofErr w:type="gramStart"/>
       <w:r>
         <w:rPr>
           <w:rFonts w:asciiTheme="majorBidi" w:hAnsiTheme="majorBidi" w:cstheme="majorBidi"/>
@@ -1829,7 +2026,30 @@
           <w:szCs w:val="26"/>
           <w:u w:val="single"/>
         </w:rPr>
-        <w:t xml:space="preserve"> : </w:t>
+        <w:t>answer</w:t>
+      </w:r>
+      <w:r>
+        <w:rPr>
+          <w:rFonts w:asciiTheme="majorBidi" w:hAnsiTheme="majorBidi" w:cstheme="majorBidi"/>
+          <w:b/>
+          <w:bCs/>
+          <w:sz w:val="26"/>
+          <w:szCs w:val="26"/>
+          <w:u w:val="single"/>
+        </w:rPr>
+        <w:t xml:space="preserve"> :</w:t>
+      </w:r>
+      <w:proofErr w:type="gramEnd"/>
+      <w:r>
+        <w:rPr>
+          <w:rFonts w:asciiTheme="majorBidi" w:hAnsiTheme="majorBidi" w:cstheme="majorBidi"/>
+          <w:b/>
+          <w:bCs/>
+          <w:sz w:val="26"/>
+          <w:szCs w:val="26"/>
+          <w:u w:val="single"/>
+        </w:rPr>
+        <w:t xml:space="preserve"> </w:t>
       </w:r>
       <w:r>
         <w:rPr>
@@ -1926,8 +2146,9 @@
           <w:sz w:val="24"/>
           <w:szCs w:val="24"/>
         </w:rPr>
-        <w:t xml:space="preserve">I </w:t>
-      </w:r>
+        <w:t>I</w:t>
+      </w:r>
+      <w:proofErr w:type="gramStart"/>
       <w:r>
         <w:rPr>
           <w:rFonts w:asciiTheme="majorBidi" w:hAnsiTheme="majorBidi" w:cstheme="majorBidi"/>
@@ -1950,8 +2171,17 @@
           <w:sz w:val="24"/>
           <w:szCs w:val="24"/>
         </w:rPr>
+        <w:t xml:space="preserve"> </w:t>
+      </w:r>
+      <w:r>
+        <w:rPr>
+          <w:rFonts w:asciiTheme="majorBidi" w:hAnsiTheme="majorBidi" w:cstheme="majorBidi"/>
+          <w:sz w:val="24"/>
+          <w:szCs w:val="24"/>
+        </w:rPr>
         <w:t>(</w:t>
       </w:r>
+      <w:proofErr w:type="gramEnd"/>
       <w:r>
         <w:rPr>
           <w:rFonts w:asciiTheme="majorBidi" w:hAnsiTheme="majorBidi" w:cstheme="majorBidi"/>
@@ -2041,7 +2271,25 @@
           <w:sz w:val="24"/>
           <w:szCs w:val="24"/>
         </w:rPr>
-        <w:t xml:space="preserve">You don't ( have to </w:t>
+        <w:t xml:space="preserve">You don't </w:t>
+      </w:r>
+      <w:proofErr w:type="gramStart"/>
+      <w:r>
+        <w:rPr>
+          <w:rFonts w:asciiTheme="majorBidi" w:hAnsiTheme="majorBidi" w:cstheme="majorBidi"/>
+          <w:sz w:val="24"/>
+          <w:szCs w:val="24"/>
+        </w:rPr>
+        <w:t>( have</w:t>
+      </w:r>
+      <w:proofErr w:type="gramEnd"/>
+      <w:r>
+        <w:rPr>
+          <w:rFonts w:asciiTheme="majorBidi" w:hAnsiTheme="majorBidi" w:cstheme="majorBidi"/>
+          <w:sz w:val="24"/>
+          <w:szCs w:val="24"/>
+        </w:rPr>
+        <w:t xml:space="preserve"> to </w:t>
       </w:r>
       <w:r>
         <w:rPr>
@@ -2100,7 +2348,25 @@
           <w:sz w:val="24"/>
           <w:szCs w:val="24"/>
         </w:rPr>
-        <w:t>You ( had better , ought ) to be able to spend on hour studying</w:t>
+        <w:t xml:space="preserve">You </w:t>
+      </w:r>
+      <w:proofErr w:type="gramStart"/>
+      <w:r>
+        <w:rPr>
+          <w:rFonts w:asciiTheme="majorBidi" w:hAnsiTheme="majorBidi" w:cstheme="majorBidi"/>
+          <w:sz w:val="24"/>
+          <w:szCs w:val="24"/>
+        </w:rPr>
+        <w:t>( had</w:t>
+      </w:r>
+      <w:proofErr w:type="gramEnd"/>
+      <w:r>
+        <w:rPr>
+          <w:rFonts w:asciiTheme="majorBidi" w:hAnsiTheme="majorBidi" w:cstheme="majorBidi"/>
+          <w:sz w:val="24"/>
+          <w:szCs w:val="24"/>
+        </w:rPr>
+        <w:t xml:space="preserve"> better , ought ) to be able to spend on hour studying</w:t>
       </w:r>
       <w:r>
         <w:rPr>
@@ -2153,7 +2419,25 @@
           <w:sz w:val="24"/>
           <w:szCs w:val="24"/>
         </w:rPr>
-        <w:t>There is too ( many , much ) pollution in the city.</w:t>
+        <w:t xml:space="preserve">There is too </w:t>
+      </w:r>
+      <w:proofErr w:type="gramStart"/>
+      <w:r>
+        <w:rPr>
+          <w:rFonts w:asciiTheme="majorBidi" w:hAnsiTheme="majorBidi" w:cstheme="majorBidi"/>
+          <w:sz w:val="24"/>
+          <w:szCs w:val="24"/>
+        </w:rPr>
+        <w:t>( many</w:t>
+      </w:r>
+      <w:proofErr w:type="gramEnd"/>
+      <w:r>
+        <w:rPr>
+          <w:rFonts w:asciiTheme="majorBidi" w:hAnsiTheme="majorBidi" w:cstheme="majorBidi"/>
+          <w:sz w:val="24"/>
+          <w:szCs w:val="24"/>
+        </w:rPr>
+        <w:t xml:space="preserve"> , much ) pollution in the city.</w:t>
       </w:r>
     </w:p>
     <w:p>
@@ -2180,7 +2464,25 @@
           <w:sz w:val="24"/>
           <w:szCs w:val="24"/>
         </w:rPr>
-        <w:t xml:space="preserve"> There weren't ( any , some ) cars.</w:t>
+        <w:t xml:space="preserve"> There weren't </w:t>
+      </w:r>
+      <w:proofErr w:type="gramStart"/>
+      <w:r>
+        <w:rPr>
+          <w:rFonts w:asciiTheme="majorBidi" w:hAnsiTheme="majorBidi" w:cstheme="majorBidi"/>
+          <w:sz w:val="24"/>
+          <w:szCs w:val="24"/>
+        </w:rPr>
+        <w:t>( any</w:t>
+      </w:r>
+      <w:proofErr w:type="gramEnd"/>
+      <w:r>
+        <w:rPr>
+          <w:rFonts w:asciiTheme="majorBidi" w:hAnsiTheme="majorBidi" w:cstheme="majorBidi"/>
+          <w:sz w:val="24"/>
+          <w:szCs w:val="24"/>
+        </w:rPr>
+        <w:t xml:space="preserve"> , some ) cars.</w:t>
       </w:r>
     </w:p>
     <w:p>
@@ -2297,8 +2599,21 @@
           <w:szCs w:val="26"/>
           <w:u w:val="single"/>
         </w:rPr>
-        <w:t xml:space="preserve"> in brackets :</w:t>
-      </w:r>
+        <w:t xml:space="preserve"> in </w:t>
+      </w:r>
+      <w:proofErr w:type="gramStart"/>
+      <w:r>
+        <w:rPr>
+          <w:rFonts w:asciiTheme="majorBidi" w:hAnsiTheme="majorBidi" w:cstheme="majorBidi"/>
+          <w:b/>
+          <w:bCs/>
+          <w:sz w:val="26"/>
+          <w:szCs w:val="26"/>
+          <w:u w:val="single"/>
+        </w:rPr>
+        <w:t>brackets :</w:t>
+      </w:r>
+      <w:proofErr w:type="gramEnd"/>
       <w:r>
         <w:rPr>
           <w:rFonts w:asciiTheme="majorBidi" w:hAnsiTheme="majorBidi" w:cstheme="majorBidi"/>
@@ -2428,6 +2743,7 @@
         </w:rPr>
         <w:t xml:space="preserve"> </w:t>
       </w:r>
+      <w:proofErr w:type="gramStart"/>
       <w:r>
         <w:rPr>
           <w:rFonts w:asciiTheme="majorBidi" w:hAnsiTheme="majorBidi" w:cstheme="majorBidi"/>
@@ -2442,7 +2758,16 @@
           <w:sz w:val="24"/>
           <w:szCs w:val="24"/>
         </w:rPr>
-        <w:t>was waiting</w:t>
+        <w:t>was</w:t>
+      </w:r>
+      <w:proofErr w:type="gramEnd"/>
+      <w:r>
+        <w:rPr>
+          <w:rFonts w:asciiTheme="majorBidi" w:hAnsiTheme="majorBidi" w:cstheme="majorBidi"/>
+          <w:sz w:val="24"/>
+          <w:szCs w:val="24"/>
+        </w:rPr>
+        <w:t xml:space="preserve"> waiting</w:t>
       </w:r>
       <w:r>
         <w:rPr>
@@ -2561,7 +2886,25 @@
           <w:sz w:val="24"/>
           <w:szCs w:val="24"/>
         </w:rPr>
-        <w:t>He said that he ( lives , lived ) in Damascus</w:t>
+        <w:t xml:space="preserve">He said that he </w:t>
+      </w:r>
+      <w:proofErr w:type="gramStart"/>
+      <w:r>
+        <w:rPr>
+          <w:rFonts w:asciiTheme="majorBidi" w:hAnsiTheme="majorBidi" w:cstheme="majorBidi"/>
+          <w:sz w:val="24"/>
+          <w:szCs w:val="24"/>
+        </w:rPr>
+        <w:t>( lives</w:t>
+      </w:r>
+      <w:proofErr w:type="gramEnd"/>
+      <w:r>
+        <w:rPr>
+          <w:rFonts w:asciiTheme="majorBidi" w:hAnsiTheme="majorBidi" w:cstheme="majorBidi"/>
+          <w:sz w:val="24"/>
+          <w:szCs w:val="24"/>
+        </w:rPr>
+        <w:t xml:space="preserve"> , lived ) in Damascus</w:t>
       </w:r>
       <w:r>
         <w:rPr>
@@ -2626,6 +2969,7 @@
         </w:rPr>
         <w:t xml:space="preserve"> </w:t>
       </w:r>
+      <w:proofErr w:type="gramStart"/>
       <w:r>
         <w:rPr>
           <w:rFonts w:asciiTheme="majorBidi" w:hAnsiTheme="majorBidi" w:cstheme="majorBidi"/>
@@ -2642,6 +2986,7 @@
         </w:rPr>
         <w:t>watch</w:t>
       </w:r>
+      <w:proofErr w:type="gramEnd"/>
       <w:r>
         <w:rPr>
           <w:rFonts w:asciiTheme="majorBidi" w:hAnsiTheme="majorBidi" w:cstheme="majorBidi"/>
@@ -2751,7 +3096,25 @@
           <w:sz w:val="24"/>
           <w:szCs w:val="24"/>
         </w:rPr>
-        <w:t>You should ( write , writing ) a plan</w:t>
+        <w:t xml:space="preserve">You should </w:t>
+      </w:r>
+      <w:proofErr w:type="gramStart"/>
+      <w:r>
+        <w:rPr>
+          <w:rFonts w:asciiTheme="majorBidi" w:hAnsiTheme="majorBidi" w:cstheme="majorBidi"/>
+          <w:sz w:val="24"/>
+          <w:szCs w:val="24"/>
+        </w:rPr>
+        <w:t>( write</w:t>
+      </w:r>
+      <w:proofErr w:type="gramEnd"/>
+      <w:r>
+        <w:rPr>
+          <w:rFonts w:asciiTheme="majorBidi" w:hAnsiTheme="majorBidi" w:cstheme="majorBidi"/>
+          <w:sz w:val="24"/>
+          <w:szCs w:val="24"/>
+        </w:rPr>
+        <w:t xml:space="preserve"> , writing ) a plan</w:t>
       </w:r>
       <w:r>
         <w:rPr>
@@ -2804,6 +3167,7 @@
         </w:rPr>
         <w:t xml:space="preserve"> </w:t>
       </w:r>
+      <w:proofErr w:type="gramStart"/>
       <w:r>
         <w:rPr>
           <w:rFonts w:asciiTheme="majorBidi" w:hAnsiTheme="majorBidi" w:cstheme="majorBidi"/>
@@ -2820,6 +3184,7 @@
         </w:rPr>
         <w:t xml:space="preserve"> go</w:t>
       </w:r>
+      <w:proofErr w:type="gramEnd"/>
       <w:r>
         <w:rPr>
           <w:rFonts w:asciiTheme="majorBidi" w:hAnsiTheme="majorBidi" w:cstheme="majorBidi"/>
@@ -2945,6 +3310,7 @@
         </w:rPr>
         <w:tab/>
       </w:r>
+      <w:proofErr w:type="gramStart"/>
       <w:r>
         <w:rPr>
           <w:rFonts w:asciiTheme="majorBidi" w:hAnsiTheme="majorBidi" w:cstheme="majorBidi"/>
@@ -2963,7 +3329,18 @@
           <w:sz w:val="26"/>
           <w:szCs w:val="26"/>
         </w:rPr>
-        <w:t xml:space="preserve">  / </w:t>
+        <w:t xml:space="preserve">  /</w:t>
+      </w:r>
+      <w:proofErr w:type="gramEnd"/>
+      <w:r>
+        <w:rPr>
+          <w:rFonts w:asciiTheme="majorBidi" w:hAnsiTheme="majorBidi" w:cstheme="majorBidi"/>
+          <w:b/>
+          <w:bCs/>
+          <w:sz w:val="26"/>
+          <w:szCs w:val="26"/>
+        </w:rPr>
+        <w:t xml:space="preserve"> </w:t>
       </w:r>
       <w:r>
         <w:rPr>
@@ -3004,6 +3381,7 @@
           <w:szCs w:val="24"/>
         </w:rPr>
       </w:pPr>
+      <w:proofErr w:type="gramStart"/>
       <w:r>
         <w:rPr>
           <w:rFonts w:asciiTheme="majorBidi" w:hAnsiTheme="majorBidi" w:cstheme="majorBidi"/>
@@ -3020,7 +3398,16 @@
           <w:sz w:val="24"/>
           <w:szCs w:val="24"/>
         </w:rPr>
-        <w:t xml:space="preserve"> : ……………..</w:t>
+        <w:t xml:space="preserve"> :</w:t>
+      </w:r>
+      <w:proofErr w:type="gramEnd"/>
+      <w:r>
+        <w:rPr>
+          <w:rFonts w:asciiTheme="majorBidi" w:hAnsiTheme="majorBidi" w:cstheme="majorBidi"/>
+          <w:sz w:val="24"/>
+          <w:szCs w:val="24"/>
+        </w:rPr>
+        <w:t xml:space="preserve"> ……………..</w:t>
       </w:r>
       <w:r>
         <w:rPr>
@@ -3144,6 +3531,7 @@
           <w:szCs w:val="24"/>
         </w:rPr>
       </w:pPr>
+      <w:proofErr w:type="gramStart"/>
       <w:r>
         <w:rPr>
           <w:rFonts w:asciiTheme="majorBidi" w:hAnsiTheme="majorBidi" w:cstheme="majorBidi"/>
@@ -3160,7 +3548,16 @@
           <w:sz w:val="24"/>
           <w:szCs w:val="24"/>
         </w:rPr>
-        <w:t xml:space="preserve"> : I'm studying the Syrian history.</w:t>
+        <w:t xml:space="preserve"> :</w:t>
+      </w:r>
+      <w:proofErr w:type="gramEnd"/>
+      <w:r>
+        <w:rPr>
+          <w:rFonts w:asciiTheme="majorBidi" w:hAnsiTheme="majorBidi" w:cstheme="majorBidi"/>
+          <w:sz w:val="24"/>
+          <w:szCs w:val="24"/>
+        </w:rPr>
+        <w:t xml:space="preserve"> I'm studying the Syrian history.</w:t>
       </w:r>
     </w:p>
     <w:p>
@@ -3181,6 +3578,7 @@
           <w:szCs w:val="24"/>
         </w:rPr>
       </w:pPr>
+      <w:proofErr w:type="gramStart"/>
       <w:r>
         <w:rPr>
           <w:rFonts w:asciiTheme="majorBidi" w:hAnsiTheme="majorBidi" w:cstheme="majorBidi"/>
@@ -3197,7 +3595,16 @@
           <w:sz w:val="24"/>
           <w:szCs w:val="24"/>
         </w:rPr>
-        <w:t xml:space="preserve"> :  </w:t>
+        <w:t xml:space="preserve"> :</w:t>
+      </w:r>
+      <w:proofErr w:type="gramEnd"/>
+      <w:r>
+        <w:rPr>
+          <w:rFonts w:asciiTheme="majorBidi" w:hAnsiTheme="majorBidi" w:cstheme="majorBidi"/>
+          <w:sz w:val="24"/>
+          <w:szCs w:val="24"/>
+        </w:rPr>
+        <w:t xml:space="preserve">  </w:t>
       </w:r>
       <w:r>
         <w:rPr>
@@ -3345,15 +3752,27 @@
           <w:szCs w:val="24"/>
         </w:rPr>
       </w:pPr>
-      <w:r>
-        <w:rPr>
-          <w:rFonts w:asciiTheme="majorBidi" w:hAnsiTheme="majorBidi" w:cstheme="majorBidi"/>
-          <w:b/>
-          <w:bCs/>
-          <w:sz w:val="24"/>
-          <w:szCs w:val="24"/>
-        </w:rPr>
-        <w:t xml:space="preserve">Samar : </w:t>
+      <w:proofErr w:type="gramStart"/>
+      <w:r>
+        <w:rPr>
+          <w:rFonts w:asciiTheme="majorBidi" w:hAnsiTheme="majorBidi" w:cstheme="majorBidi"/>
+          <w:b/>
+          <w:bCs/>
+          <w:sz w:val="24"/>
+          <w:szCs w:val="24"/>
+        </w:rPr>
+        <w:t>Samar :</w:t>
+      </w:r>
+      <w:proofErr w:type="gramEnd"/>
+      <w:r>
+        <w:rPr>
+          <w:rFonts w:asciiTheme="majorBidi" w:hAnsiTheme="majorBidi" w:cstheme="majorBidi"/>
+          <w:b/>
+          <w:bCs/>
+          <w:sz w:val="24"/>
+          <w:szCs w:val="24"/>
+        </w:rPr>
+        <w:t xml:space="preserve"> </w:t>
       </w:r>
       <w:r>
         <w:rPr>
@@ -3390,15 +3809,53 @@
           <w:sz w:val="24"/>
           <w:szCs w:val="24"/>
         </w:rPr>
-        <w:t xml:space="preserve"> Samar : </w:t>
-      </w:r>
-      <w:r>
-        <w:rPr>
-          <w:rFonts w:asciiTheme="majorBidi" w:hAnsiTheme="majorBidi" w:cstheme="majorBidi"/>
-          <w:sz w:val="24"/>
-          <w:szCs w:val="24"/>
-        </w:rPr>
-        <w:t>What ……… usually do when you get home ?</w:t>
+        <w:t xml:space="preserve"> </w:t>
+      </w:r>
+      <w:proofErr w:type="gramStart"/>
+      <w:r>
+        <w:rPr>
+          <w:rFonts w:asciiTheme="majorBidi" w:hAnsiTheme="majorBidi" w:cstheme="majorBidi"/>
+          <w:b/>
+          <w:bCs/>
+          <w:sz w:val="24"/>
+          <w:szCs w:val="24"/>
+        </w:rPr>
+        <w:t>Samar :</w:t>
+      </w:r>
+      <w:proofErr w:type="gramEnd"/>
+      <w:r>
+        <w:rPr>
+          <w:rFonts w:asciiTheme="majorBidi" w:hAnsiTheme="majorBidi" w:cstheme="majorBidi"/>
+          <w:b/>
+          <w:bCs/>
+          <w:sz w:val="24"/>
+          <w:szCs w:val="24"/>
+        </w:rPr>
+        <w:t xml:space="preserve"> </w:t>
+      </w:r>
+      <w:r>
+        <w:rPr>
+          <w:rFonts w:asciiTheme="majorBidi" w:hAnsiTheme="majorBidi" w:cstheme="majorBidi"/>
+          <w:sz w:val="24"/>
+          <w:szCs w:val="24"/>
+        </w:rPr>
+        <w:t>What ………</w:t>
+      </w:r>
+      <w:r>
+        <w:rPr>
+          <w:rFonts w:asciiTheme="majorBidi" w:hAnsiTheme="majorBidi" w:cstheme="majorBidi"/>
+          <w:sz w:val="24"/>
+          <w:szCs w:val="24"/>
+        </w:rPr>
+        <w:t xml:space="preserve"> you</w:t>
+      </w:r>
+      <w:r>
+        <w:rPr>
+          <w:rFonts w:asciiTheme="majorBidi" w:hAnsiTheme="majorBidi" w:cstheme="majorBidi"/>
+          <w:sz w:val="24"/>
+          <w:szCs w:val="24"/>
+        </w:rPr>
+        <w:t xml:space="preserve"> usually do when you get home ?</w:t>
       </w:r>
     </w:p>
     <w:p>
@@ -3438,15 +3895,27 @@
           <w:szCs w:val="24"/>
         </w:rPr>
       </w:pPr>
-      <w:r>
-        <w:rPr>
-          <w:rFonts w:asciiTheme="majorBidi" w:hAnsiTheme="majorBidi" w:cstheme="majorBidi"/>
-          <w:b/>
-          <w:bCs/>
-          <w:sz w:val="24"/>
-          <w:szCs w:val="24"/>
-        </w:rPr>
-        <w:t xml:space="preserve">Omar : </w:t>
+      <w:proofErr w:type="gramStart"/>
+      <w:r>
+        <w:rPr>
+          <w:rFonts w:asciiTheme="majorBidi" w:hAnsiTheme="majorBidi" w:cstheme="majorBidi"/>
+          <w:b/>
+          <w:bCs/>
+          <w:sz w:val="24"/>
+          <w:szCs w:val="24"/>
+        </w:rPr>
+        <w:t>Omar :</w:t>
+      </w:r>
+      <w:proofErr w:type="gramEnd"/>
+      <w:r>
+        <w:rPr>
+          <w:rFonts w:asciiTheme="majorBidi" w:hAnsiTheme="majorBidi" w:cstheme="majorBidi"/>
+          <w:b/>
+          <w:bCs/>
+          <w:sz w:val="24"/>
+          <w:szCs w:val="24"/>
+        </w:rPr>
+        <w:t xml:space="preserve"> </w:t>
       </w:r>
       <w:r>
         <w:rPr>
@@ -3475,15 +3944,27 @@
           <w:szCs w:val="24"/>
         </w:rPr>
       </w:pPr>
-      <w:r>
-        <w:rPr>
-          <w:rFonts w:asciiTheme="majorBidi" w:hAnsiTheme="majorBidi" w:cstheme="majorBidi"/>
-          <w:b/>
-          <w:bCs/>
-          <w:sz w:val="24"/>
-          <w:szCs w:val="24"/>
-        </w:rPr>
-        <w:t xml:space="preserve">Samar : </w:t>
+      <w:proofErr w:type="gramStart"/>
+      <w:r>
+        <w:rPr>
+          <w:rFonts w:asciiTheme="majorBidi" w:hAnsiTheme="majorBidi" w:cstheme="majorBidi"/>
+          <w:b/>
+          <w:bCs/>
+          <w:sz w:val="24"/>
+          <w:szCs w:val="24"/>
+        </w:rPr>
+        <w:t>Samar :</w:t>
+      </w:r>
+      <w:proofErr w:type="gramEnd"/>
+      <w:r>
+        <w:rPr>
+          <w:rFonts w:asciiTheme="majorBidi" w:hAnsiTheme="majorBidi" w:cstheme="majorBidi"/>
+          <w:b/>
+          <w:bCs/>
+          <w:sz w:val="24"/>
+          <w:szCs w:val="24"/>
+        </w:rPr>
+        <w:t xml:space="preserve"> </w:t>
       </w:r>
       <w:r>
         <w:rPr>
@@ -3531,15 +4012,27 @@
           <w:szCs w:val="24"/>
         </w:rPr>
       </w:pPr>
-      <w:r>
-        <w:rPr>
-          <w:rFonts w:asciiTheme="majorBidi" w:hAnsiTheme="majorBidi" w:cstheme="majorBidi"/>
-          <w:b/>
-          <w:bCs/>
-          <w:sz w:val="24"/>
-          <w:szCs w:val="24"/>
-        </w:rPr>
-        <w:t xml:space="preserve">Omar : </w:t>
+      <w:proofErr w:type="gramStart"/>
+      <w:r>
+        <w:rPr>
+          <w:rFonts w:asciiTheme="majorBidi" w:hAnsiTheme="majorBidi" w:cstheme="majorBidi"/>
+          <w:b/>
+          <w:bCs/>
+          <w:sz w:val="24"/>
+          <w:szCs w:val="24"/>
+        </w:rPr>
+        <w:t>Omar :</w:t>
+      </w:r>
+      <w:proofErr w:type="gramEnd"/>
+      <w:r>
+        <w:rPr>
+          <w:rFonts w:asciiTheme="majorBidi" w:hAnsiTheme="majorBidi" w:cstheme="majorBidi"/>
+          <w:b/>
+          <w:bCs/>
+          <w:sz w:val="24"/>
+          <w:szCs w:val="24"/>
+        </w:rPr>
+        <w:t xml:space="preserve"> </w:t>
       </w:r>
       <w:r>
         <w:rPr>
@@ -3570,15 +4063,27 @@
           <w:szCs w:val="24"/>
         </w:rPr>
       </w:pPr>
-      <w:r>
-        <w:rPr>
-          <w:rFonts w:asciiTheme="majorBidi" w:hAnsiTheme="majorBidi" w:cstheme="majorBidi"/>
-          <w:b/>
-          <w:bCs/>
-          <w:sz w:val="24"/>
-          <w:szCs w:val="24"/>
-        </w:rPr>
-        <w:t xml:space="preserve">Omar : </w:t>
+      <w:proofErr w:type="gramStart"/>
+      <w:r>
+        <w:rPr>
+          <w:rFonts w:asciiTheme="majorBidi" w:hAnsiTheme="majorBidi" w:cstheme="majorBidi"/>
+          <w:b/>
+          <w:bCs/>
+          <w:sz w:val="24"/>
+          <w:szCs w:val="24"/>
+        </w:rPr>
+        <w:t>Omar :</w:t>
+      </w:r>
+      <w:proofErr w:type="gramEnd"/>
+      <w:r>
+        <w:rPr>
+          <w:rFonts w:asciiTheme="majorBidi" w:hAnsiTheme="majorBidi" w:cstheme="majorBidi"/>
+          <w:b/>
+          <w:bCs/>
+          <w:sz w:val="24"/>
+          <w:szCs w:val="24"/>
+        </w:rPr>
+        <w:t xml:space="preserve"> </w:t>
       </w:r>
       <w:r>
         <w:rPr>
@@ -3609,7 +4114,25 @@
           <w:sz w:val="24"/>
           <w:szCs w:val="24"/>
         </w:rPr>
-        <w:t>a. are                                b. is                           c. does</w:t>
+        <w:t xml:space="preserve">a. </w:t>
+      </w:r>
+      <w:proofErr w:type="gramStart"/>
+      <w:r>
+        <w:rPr>
+          <w:rFonts w:asciiTheme="majorBidi" w:hAnsiTheme="majorBidi" w:cstheme="majorBidi"/>
+          <w:sz w:val="24"/>
+          <w:szCs w:val="24"/>
+        </w:rPr>
+        <w:t>are</w:t>
+      </w:r>
+      <w:proofErr w:type="gramEnd"/>
+      <w:r>
+        <w:rPr>
+          <w:rFonts w:asciiTheme="majorBidi" w:hAnsiTheme="majorBidi" w:cstheme="majorBidi"/>
+          <w:sz w:val="24"/>
+          <w:szCs w:val="24"/>
+        </w:rPr>
+        <w:t xml:space="preserve">                                b. is                           c. does</w:t>
       </w:r>
     </w:p>
     <w:p>
@@ -3677,6 +4200,7 @@
         </w:rPr>
         <w:t xml:space="preserve">    </w:t>
       </w:r>
+      <w:proofErr w:type="gramStart"/>
       <w:r>
         <w:rPr>
           <w:rFonts w:asciiTheme="majorBidi" w:hAnsiTheme="majorBidi" w:cstheme="majorBidi"/>
@@ -3701,7 +4225,18 @@
           <w:sz w:val="26"/>
           <w:szCs w:val="26"/>
         </w:rPr>
-        <w:t xml:space="preserve">/ </w:t>
+        <w:t>/</w:t>
+      </w:r>
+      <w:proofErr w:type="gramEnd"/>
+      <w:r>
+        <w:rPr>
+          <w:rFonts w:asciiTheme="majorBidi" w:hAnsiTheme="majorBidi" w:cstheme="majorBidi"/>
+          <w:b/>
+          <w:bCs/>
+          <w:sz w:val="26"/>
+          <w:szCs w:val="26"/>
+        </w:rPr>
+        <w:t xml:space="preserve"> </w:t>
       </w:r>
       <w:r>
         <w:rPr>
@@ -3740,15 +4275,27 @@
           <w:szCs w:val="26"/>
         </w:rPr>
       </w:pPr>
-      <w:r>
-        <w:rPr>
-          <w:rFonts w:asciiTheme="majorBidi" w:hAnsiTheme="majorBidi" w:cstheme="majorBidi"/>
-          <w:b/>
-          <w:bCs/>
-          <w:sz w:val="26"/>
-          <w:szCs w:val="26"/>
-        </w:rPr>
-        <w:t>( A )                                                  ( B )</w:t>
+      <w:proofErr w:type="gramStart"/>
+      <w:r>
+        <w:rPr>
+          <w:rFonts w:asciiTheme="majorBidi" w:hAnsiTheme="majorBidi" w:cstheme="majorBidi"/>
+          <w:b/>
+          <w:bCs/>
+          <w:sz w:val="26"/>
+          <w:szCs w:val="26"/>
+        </w:rPr>
+        <w:t>( A</w:t>
+      </w:r>
+      <w:proofErr w:type="gramEnd"/>
+      <w:r>
+        <w:rPr>
+          <w:rFonts w:asciiTheme="majorBidi" w:hAnsiTheme="majorBidi" w:cstheme="majorBidi"/>
+          <w:b/>
+          <w:bCs/>
+          <w:sz w:val="26"/>
+          <w:szCs w:val="26"/>
+        </w:rPr>
+        <w:t xml:space="preserve"> )                                                  ( B )</w:t>
       </w:r>
     </w:p>
     <w:p>
@@ -3949,6 +4496,7 @@
           <w:szCs w:val="24"/>
         </w:rPr>
       </w:pPr>
+      <w:proofErr w:type="spellStart"/>
       <w:r>
         <w:rPr>
           <w:rFonts w:asciiTheme="majorBidi" w:hAnsiTheme="majorBidi" w:cstheme="majorBidi"/>
@@ -3957,6 +4505,7 @@
         </w:rPr>
         <w:t>neighbours</w:t>
       </w:r>
+      <w:proofErr w:type="spellEnd"/>
       <w:r>
         <w:rPr>
           <w:rFonts w:asciiTheme="majorBidi" w:hAnsiTheme="majorBidi" w:cstheme="majorBidi"/>
@@ -3991,13 +4540,23 @@
         </w:rPr>
         <w:t xml:space="preserve"> </w:t>
       </w:r>
-      <w:r>
-        <w:rPr>
-          <w:rFonts w:asciiTheme="majorBidi" w:hAnsiTheme="majorBidi" w:cstheme="majorBidi"/>
-          <w:sz w:val="24"/>
-          <w:szCs w:val="24"/>
-        </w:rPr>
-        <w:t>find out about the weather</w:t>
+      <w:proofErr w:type="gramStart"/>
+      <w:r>
+        <w:rPr>
+          <w:rFonts w:asciiTheme="majorBidi" w:hAnsiTheme="majorBidi" w:cstheme="majorBidi"/>
+          <w:sz w:val="24"/>
+          <w:szCs w:val="24"/>
+        </w:rPr>
+        <w:t>find</w:t>
+      </w:r>
+      <w:proofErr w:type="gramEnd"/>
+      <w:r>
+        <w:rPr>
+          <w:rFonts w:asciiTheme="majorBidi" w:hAnsiTheme="majorBidi" w:cstheme="majorBidi"/>
+          <w:sz w:val="24"/>
+          <w:szCs w:val="24"/>
+        </w:rPr>
+        <w:t xml:space="preserve"> out about the weather</w:t>
       </w:r>
       <w:r>
         <w:rPr>
@@ -4211,7 +4770,31 @@
           <w:szCs w:val="26"/>
           <w:u w:val="single"/>
         </w:rPr>
-        <w:t xml:space="preserve">Complete the following. Write questions : </w:t>
+        <w:t xml:space="preserve">Complete the following. Write </w:t>
+      </w:r>
+      <w:proofErr w:type="gramStart"/>
+      <w:r>
+        <w:rPr>
+          <w:rFonts w:asciiTheme="majorBidi" w:hAnsiTheme="majorBidi" w:cstheme="majorBidi"/>
+          <w:b/>
+          <w:bCs/>
+          <w:sz w:val="26"/>
+          <w:szCs w:val="26"/>
+          <w:u w:val="single"/>
+        </w:rPr>
+        <w:t>questions :</w:t>
+      </w:r>
+      <w:proofErr w:type="gramEnd"/>
+      <w:r>
+        <w:rPr>
+          <w:rFonts w:asciiTheme="majorBidi" w:hAnsiTheme="majorBidi" w:cstheme="majorBidi"/>
+          <w:b/>
+          <w:bCs/>
+          <w:sz w:val="26"/>
+          <w:szCs w:val="26"/>
+          <w:u w:val="single"/>
+        </w:rPr>
+        <w:t xml:space="preserve"> </w:t>
       </w:r>
       <w:r>
         <w:rPr>
@@ -4278,7 +4861,16 @@
           <w:sz w:val="24"/>
           <w:szCs w:val="24"/>
         </w:rPr>
-        <w:t>…………………………………………………………</w:t>
+        <w:t>………………………………………………………</w:t>
+      </w:r>
+      <w:proofErr w:type="gramStart"/>
+      <w:r>
+        <w:rPr>
+          <w:rFonts w:asciiTheme="majorBidi" w:hAnsiTheme="majorBidi" w:cstheme="majorBidi"/>
+          <w:sz w:val="24"/>
+          <w:szCs w:val="24"/>
+        </w:rPr>
+        <w:t>…</w:t>
       </w:r>
       <w:r>
         <w:rPr>
@@ -4290,6 +4882,7 @@
         </w:rPr>
         <w:t xml:space="preserve"> ?</w:t>
       </w:r>
+      <w:proofErr w:type="gramEnd"/>
     </w:p>
     <w:p>
       <w:pPr>
@@ -4365,6 +4958,7 @@
           <w:szCs w:val="24"/>
         </w:rPr>
       </w:pPr>
+      <w:proofErr w:type="gramStart"/>
       <w:r>
         <w:rPr>
           <w:rFonts w:asciiTheme="majorBidi" w:hAnsiTheme="majorBidi" w:cstheme="majorBidi"/>
@@ -4381,7 +4975,16 @@
           <w:sz w:val="24"/>
           <w:szCs w:val="24"/>
         </w:rPr>
-        <w:t xml:space="preserve"> : ……………………………………………………… </w:t>
+        <w:t xml:space="preserve"> :</w:t>
+      </w:r>
+      <w:proofErr w:type="gramEnd"/>
+      <w:r>
+        <w:rPr>
+          <w:rFonts w:asciiTheme="majorBidi" w:hAnsiTheme="majorBidi" w:cstheme="majorBidi"/>
+          <w:sz w:val="24"/>
+          <w:szCs w:val="24"/>
+        </w:rPr>
+        <w:t xml:space="preserve"> ……………………………………………………… </w:t>
       </w:r>
       <w:r>
         <w:rPr>
@@ -4408,6 +5011,7 @@
           <w:szCs w:val="24"/>
         </w:rPr>
       </w:pPr>
+      <w:proofErr w:type="gramStart"/>
       <w:r>
         <w:rPr>
           <w:rFonts w:asciiTheme="majorBidi" w:hAnsiTheme="majorBidi" w:cstheme="majorBidi"/>
@@ -4434,7 +5038,16 @@
           <w:sz w:val="24"/>
           <w:szCs w:val="24"/>
         </w:rPr>
-        <w:t xml:space="preserve"> : </w:t>
+        <w:t xml:space="preserve"> :</w:t>
+      </w:r>
+      <w:proofErr w:type="gramEnd"/>
+      <w:r>
+        <w:rPr>
+          <w:rFonts w:asciiTheme="majorBidi" w:hAnsiTheme="majorBidi" w:cstheme="majorBidi"/>
+          <w:sz w:val="24"/>
+          <w:szCs w:val="24"/>
+        </w:rPr>
+        <w:t xml:space="preserve"> </w:t>
       </w:r>
       <w:r>
         <w:rPr>
@@ -4471,15 +5084,27 @@
           <w:szCs w:val="24"/>
         </w:rPr>
       </w:pPr>
-      <w:r>
-        <w:rPr>
-          <w:rFonts w:asciiTheme="majorBidi" w:hAnsiTheme="majorBidi" w:cstheme="majorBidi"/>
-          <w:b/>
-          <w:bCs/>
-          <w:sz w:val="24"/>
-          <w:szCs w:val="24"/>
-        </w:rPr>
-        <w:t xml:space="preserve">Laila : </w:t>
+      <w:proofErr w:type="gramStart"/>
+      <w:r>
+        <w:rPr>
+          <w:rFonts w:asciiTheme="majorBidi" w:hAnsiTheme="majorBidi" w:cstheme="majorBidi"/>
+          <w:b/>
+          <w:bCs/>
+          <w:sz w:val="24"/>
+          <w:szCs w:val="24"/>
+        </w:rPr>
+        <w:t>Laila :</w:t>
+      </w:r>
+      <w:proofErr w:type="gramEnd"/>
+      <w:r>
+        <w:rPr>
+          <w:rFonts w:asciiTheme="majorBidi" w:hAnsiTheme="majorBidi" w:cstheme="majorBidi"/>
+          <w:b/>
+          <w:bCs/>
+          <w:sz w:val="24"/>
+          <w:szCs w:val="24"/>
+        </w:rPr>
+        <w:t xml:space="preserve"> </w:t>
       </w:r>
       <w:r>
         <w:rPr>
@@ -4514,15 +5139,27 @@
           <w:szCs w:val="24"/>
         </w:rPr>
       </w:pPr>
-      <w:r>
-        <w:rPr>
-          <w:rFonts w:asciiTheme="majorBidi" w:hAnsiTheme="majorBidi" w:cstheme="majorBidi"/>
-          <w:b/>
-          <w:bCs/>
-          <w:sz w:val="24"/>
-          <w:szCs w:val="24"/>
-        </w:rPr>
-        <w:t xml:space="preserve">Khaled : </w:t>
+      <w:proofErr w:type="gramStart"/>
+      <w:r>
+        <w:rPr>
+          <w:rFonts w:asciiTheme="majorBidi" w:hAnsiTheme="majorBidi" w:cstheme="majorBidi"/>
+          <w:b/>
+          <w:bCs/>
+          <w:sz w:val="24"/>
+          <w:szCs w:val="24"/>
+        </w:rPr>
+        <w:t>Khaled :</w:t>
+      </w:r>
+      <w:proofErr w:type="gramEnd"/>
+      <w:r>
+        <w:rPr>
+          <w:rFonts w:asciiTheme="majorBidi" w:hAnsiTheme="majorBidi" w:cstheme="majorBidi"/>
+          <w:b/>
+          <w:bCs/>
+          <w:sz w:val="24"/>
+          <w:szCs w:val="24"/>
+        </w:rPr>
+        <w:t xml:space="preserve"> </w:t>
       </w:r>
       <w:r>
         <w:rPr>
@@ -4564,8 +5201,21 @@
           <w:szCs w:val="26"/>
           <w:u w:val="single"/>
         </w:rPr>
-        <w:t>Write the answers :</w:t>
-      </w:r>
+        <w:t xml:space="preserve">Write the </w:t>
+      </w:r>
+      <w:proofErr w:type="gramStart"/>
+      <w:r>
+        <w:rPr>
+          <w:rFonts w:asciiTheme="majorBidi" w:hAnsiTheme="majorBidi" w:cstheme="majorBidi"/>
+          <w:b/>
+          <w:bCs/>
+          <w:sz w:val="26"/>
+          <w:szCs w:val="26"/>
+          <w:u w:val="single"/>
+        </w:rPr>
+        <w:t>answers :</w:t>
+      </w:r>
+      <w:proofErr w:type="gramEnd"/>
       <w:r>
         <w:rPr>
           <w:rFonts w:asciiTheme="majorBidi" w:hAnsiTheme="majorBidi" w:cstheme="majorBidi"/>
@@ -4689,8 +5339,18 @@
           <w:sz w:val="24"/>
           <w:szCs w:val="24"/>
         </w:rPr>
-        <w:t>……………………………………..</w:t>
-      </w:r>
+        <w:t>…………………………………</w:t>
+      </w:r>
+      <w:proofErr w:type="gramStart"/>
+      <w:r>
+        <w:rPr>
+          <w:rFonts w:asciiTheme="majorBidi" w:hAnsiTheme="majorBidi" w:cstheme="majorBidi"/>
+          <w:sz w:val="24"/>
+          <w:szCs w:val="24"/>
+        </w:rPr>
+        <w:t>…..</w:t>
+      </w:r>
+      <w:proofErr w:type="gramEnd"/>
     </w:p>
     <w:p>
       <w:pPr>
@@ -4712,6 +5372,7 @@
           <w:szCs w:val="24"/>
         </w:rPr>
       </w:pPr>
+      <w:proofErr w:type="gramStart"/>
       <w:r>
         <w:rPr>
           <w:rFonts w:asciiTheme="majorBidi" w:hAnsiTheme="majorBidi" w:cstheme="majorBidi"/>
@@ -4728,7 +5389,16 @@
           <w:sz w:val="24"/>
           <w:szCs w:val="24"/>
         </w:rPr>
-        <w:t xml:space="preserve"> : </w:t>
+        <w:t xml:space="preserve"> :</w:t>
+      </w:r>
+      <w:proofErr w:type="gramEnd"/>
+      <w:r>
+        <w:rPr>
+          <w:rFonts w:asciiTheme="majorBidi" w:hAnsiTheme="majorBidi" w:cstheme="majorBidi"/>
+          <w:sz w:val="24"/>
+          <w:szCs w:val="24"/>
+        </w:rPr>
+        <w:t xml:space="preserve"> </w:t>
       </w:r>
       <w:r>
         <w:rPr>
@@ -4771,6 +5441,7 @@
           <w:szCs w:val="24"/>
         </w:rPr>
       </w:pPr>
+      <w:proofErr w:type="gramStart"/>
       <w:r>
         <w:rPr>
           <w:rFonts w:asciiTheme="majorBidi" w:hAnsiTheme="majorBidi" w:cstheme="majorBidi"/>
@@ -4789,7 +5460,18 @@
           <w:sz w:val="24"/>
           <w:szCs w:val="24"/>
         </w:rPr>
-        <w:t xml:space="preserve"> : </w:t>
+        <w:t xml:space="preserve"> :</w:t>
+      </w:r>
+      <w:proofErr w:type="gramEnd"/>
+      <w:r>
+        <w:rPr>
+          <w:rFonts w:asciiTheme="majorBidi" w:hAnsiTheme="majorBidi" w:cstheme="majorBidi"/>
+          <w:b/>
+          <w:bCs/>
+          <w:sz w:val="24"/>
+          <w:szCs w:val="24"/>
+        </w:rPr>
+        <w:t xml:space="preserve"> </w:t>
       </w:r>
       <w:r>
         <w:rPr>
@@ -4829,7 +5511,31 @@
           <w:szCs w:val="26"/>
           <w:u w:val="single"/>
         </w:rPr>
-        <w:t>Write a 50-word composition about  ONE of the following topics :</w:t>
+        <w:t xml:space="preserve">Write a 50-word composition </w:t>
+      </w:r>
+      <w:proofErr w:type="gramStart"/>
+      <w:r>
+        <w:rPr>
+          <w:rFonts w:asciiTheme="majorBidi" w:hAnsiTheme="majorBidi" w:cstheme="majorBidi"/>
+          <w:b/>
+          <w:bCs/>
+          <w:sz w:val="26"/>
+          <w:szCs w:val="26"/>
+          <w:u w:val="single"/>
+        </w:rPr>
+        <w:t>about  ONE</w:t>
+      </w:r>
+      <w:proofErr w:type="gramEnd"/>
+      <w:r>
+        <w:rPr>
+          <w:rFonts w:asciiTheme="majorBidi" w:hAnsiTheme="majorBidi" w:cstheme="majorBidi"/>
+          <w:b/>
+          <w:bCs/>
+          <w:sz w:val="26"/>
+          <w:szCs w:val="26"/>
+          <w:u w:val="single"/>
+        </w:rPr>
+        <w:t xml:space="preserve"> of the following topics :</w:t>
       </w:r>
       <w:r>
         <w:rPr>
@@ -4955,8 +5661,20 @@
           <w:sz w:val="26"/>
           <w:szCs w:val="26"/>
         </w:rPr>
-        <w:t>Topic 2 :</w:t>
-      </w:r>
+        <w:t xml:space="preserve">Topic </w:t>
+      </w:r>
+      <w:proofErr w:type="gramStart"/>
+      <w:r>
+        <w:rPr>
+          <w:rFonts w:asciiTheme="majorBidi" w:hAnsiTheme="majorBidi" w:cstheme="majorBidi"/>
+          <w:b/>
+          <w:bCs/>
+          <w:sz w:val="26"/>
+          <w:szCs w:val="26"/>
+        </w:rPr>
+        <w:t>2 :</w:t>
+      </w:r>
+      <w:proofErr w:type="gramEnd"/>
       <w:r>
         <w:rPr>
           <w:rFonts w:asciiTheme="majorBidi" w:hAnsiTheme="majorBidi" w:cstheme="majorBidi"/>
@@ -5243,6 +5961,7 @@
         <w:szCs w:val="26"/>
       </w:rPr>
     </w:pPr>
+    <w:proofErr w:type="gramStart"/>
     <w:r>
       <w:rPr>
         <w:rFonts w:hint="cs"/>
@@ -5252,7 +5971,19 @@
         <w:szCs w:val="26"/>
         <w:rtl/>
       </w:rPr>
-      <w:t>( الصفحة الثانية)</w:t>
+      <w:t>( الصفحة</w:t>
+    </w:r>
+    <w:proofErr w:type="gramEnd"/>
+    <w:r>
+      <w:rPr>
+        <w:rFonts w:hint="cs"/>
+        <w:b/>
+        <w:bCs/>
+        <w:sz w:val="26"/>
+        <w:szCs w:val="26"/>
+        <w:rtl/>
+      </w:rPr>
+      <w:t xml:space="preserve"> الثانية)</w:t>
     </w:r>
   </w:p>
 </w:hdr>
@@ -5822,8 +6553,22 @@
               <w:rtl/>
               <w:lang w:bidi="ar-SY"/>
             </w:rPr>
-            <w:t>إعدادية بنين التوامة</w:t>
+            <w:t xml:space="preserve">إعدادية بنين </w:t>
           </w:r>
+          <w:proofErr w:type="spellStart"/>
+          <w:r>
+            <w:rPr>
+              <w:rFonts w:hint="cs"/>
+              <w:b/>
+              <w:bCs/>
+              <w:sz w:val="32"/>
+              <w:szCs w:val="32"/>
+              <w:rtl/>
+              <w:lang w:bidi="ar-SY"/>
+            </w:rPr>
+            <w:t>التوامة</w:t>
+          </w:r>
+          <w:proofErr w:type="spellEnd"/>
         </w:p>
       </w:tc>
       <w:tc>
@@ -5923,6 +6668,7 @@
       </w:rPr>
       <w:t xml:space="preserve"> </w:t>
     </w:r>
+    <w:proofErr w:type="gramStart"/>
     <w:r>
       <w:rPr>
         <w:rFonts w:hint="cs"/>
@@ -5932,7 +6678,19 @@
         <w:szCs w:val="26"/>
         <w:rtl/>
       </w:rPr>
-      <w:t>( الصفحة الأولى)</w:t>
+      <w:t>( الصفحة</w:t>
+    </w:r>
+    <w:proofErr w:type="gramEnd"/>
+    <w:r>
+      <w:rPr>
+        <w:rFonts w:hint="cs"/>
+        <w:b/>
+        <w:bCs/>
+        <w:sz w:val="26"/>
+        <w:szCs w:val="26"/>
+        <w:rtl/>
+      </w:rPr>
+      <w:t xml:space="preserve"> الأولى)</w:t>
     </w:r>
   </w:p>
 </w:hdr>
